--- a/index.docx
+++ b/index.docx
@@ -2,326 +2,7858 @@
 <file path=word/document.xml><?xml version="1.0" encoding="utf-8"?>
 <w:document xmlns:wpc="http://schemas.microsoft.com/office/word/2010/wordprocessingCanvas" xmlns:cx="http://schemas.microsoft.com/office/drawing/2014/chartex" xmlns:cx1="http://schemas.microsoft.com/office/drawing/2015/9/8/chartex" xmlns:cx2="http://schemas.microsoft.com/office/drawing/2015/10/21/chartex" xmlns:cx3="http://schemas.microsoft.com/office/drawing/2016/5/9/chartex" xmlns:cx4="http://schemas.microsoft.com/office/drawing/2016/5/10/chartex" xmlns:cx5="http://schemas.microsoft.com/office/drawing/2016/5/11/chartex" xmlns:cx6="http://schemas.microsoft.com/office/drawing/2016/5/12/chartex" xmlns:cx7="http://schemas.microsoft.com/office/drawing/2016/5/13/chartex" xmlns:cx8="http://schemas.microsoft.com/office/drawing/2016/5/14/chartex" xmlns:mc="http://schemas.openxmlformats.org/markup-compatibility/2006" xmlns:aink="http://schemas.microsoft.com/office/drawing/2016/ink" xmlns:am3d="http://schemas.microsoft.com/office/drawing/2017/model3d" xmlns:o="urn:schemas-microsoft-com:office:office" xmlns:r="http://schemas.openxmlformats.org/officeDocument/2006/relationships" xmlns:m="http://schemas.openxmlformats.org/officeDocument/2006/math" xmlns:v="urn:schemas-microsoft-com:vml" xmlns:wp14="http://schemas.microsoft.com/office/word/2010/wordprocessingDrawing" xmlns:wp="http://schemas.openxmlformats.org/drawingml/2006/wordprocessingDrawing" xmlns:w10="urn:schemas-microsoft-com:office:word" xmlns:w="http://schemas.openxmlformats.org/wordprocessingml/2006/main" xmlns:w14="http://schemas.microsoft.com/office/word/2010/wordml" xmlns:w15="http://schemas.microsoft.com/office/word/2012/wordml" xmlns:w16cex="http://schemas.microsoft.com/office/word/2018/wordml/cex" xmlns:w16cid="http://schemas.microsoft.com/office/word/2016/wordml/cid" xmlns:w16="http://schemas.microsoft.com/office/word/2018/wordml" xmlns:w16se="http://schemas.microsoft.com/office/word/2015/wordml/symex" xmlns:wpg="http://schemas.microsoft.com/office/word/2010/wordprocessingGroup" xmlns:wpi="http://schemas.microsoft.com/office/word/2010/wordprocessingInk" xmlns:wne="http://schemas.microsoft.com/office/word/2006/wordml" xmlns:wps="http://schemas.microsoft.com/office/word/2010/wordprocessingShape" mc:Ignorable="w14 w15 w16se w16cid w16 w16cex wp14">
   <w:body>
-    <w:tbl>
-      <w:tblPr>
-        <w:tblW w:w="5000" w:type="pct"/>
-        <w:jc w:val="center"/>
-        <w:tblLook w:val="0600" w:firstRow="0" w:lastRow="0" w:firstColumn="0" w:lastColumn="0" w:noHBand="1" w:noVBand="1"/>
-      </w:tblPr>
-      <w:tblGrid>
-        <w:gridCol w:w="810"/>
-        <w:gridCol w:w="5310"/>
-        <w:gridCol w:w="1260"/>
-        <w:gridCol w:w="3330"/>
-        <w:gridCol w:w="2250"/>
-      </w:tblGrid>
-      <w:tr>
-        <w:trPr>
-          <w:trHeight w:val="3324"/>
-          <w:jc w:val="center"/>
-        </w:trPr>
-        <w:sdt>
-          <w:sdtPr>
-            <w:id w:val="1636451272"/>
-            <w:placeholder>
-              <w:docPart w:val="0AE399A4B26146C8BC2909BFB95D03F7"/>
-            </w:placeholder>
-            <w:temporary/>
-            <w:showingPlcHdr/>
-            <w15:appearance w15:val="hidden"/>
-          </w:sdtPr>
-          <w:sdtEndPr/>
-          <w:sdtContent>
-            <w:tc>
-              <w:tcPr>
-                <w:tcW w:w="12960" w:type="dxa"/>
-                <w:gridSpan w:val="5"/>
-                <w:vAlign w:val="bottom"/>
-              </w:tcPr>
-              <w:p>
-                <w:pPr>
-                  <w:pStyle w:val="Title"/>
-                </w:pPr>
-                <w:r>
-                  <w:t>Certificate</w:t>
-                </w:r>
-              </w:p>
-            </w:tc>
-          </w:sdtContent>
-        </w:sdt>
-      </w:tr>
-      <w:tr>
-        <w:trPr>
-          <w:jc w:val="center"/>
-        </w:trPr>
-        <w:sdt>
-          <w:sdtPr>
-            <w:id w:val="1587497638"/>
-            <w:placeholder>
-              <w:docPart w:val="BF749D69851144D2BB72B2931BA366DF"/>
-            </w:placeholder>
-            <w:temporary/>
-            <w:showingPlcHdr/>
-            <w15:appearance w15:val="hidden"/>
-          </w:sdtPr>
-          <w:sdtEndPr/>
-          <w:sdtContent>
-            <w:tc>
-              <w:tcPr>
-                <w:tcW w:w="12960" w:type="dxa"/>
-                <w:gridSpan w:val="5"/>
-              </w:tcPr>
-              <w:p>
-                <w:pPr>
-                  <w:pStyle w:val="Subtitle"/>
-                </w:pPr>
-                <w:r>
-                  <w:t>EMPLOYEE OF THE MONTH</w:t>
-                </w:r>
-              </w:p>
-            </w:tc>
-          </w:sdtContent>
-        </w:sdt>
-      </w:tr>
-      <w:tr>
-        <w:trPr>
-          <w:jc w:val="center"/>
-        </w:trPr>
-        <w:sdt>
-          <w:sdtPr>
-            <w:id w:val="-1511144004"/>
-            <w:placeholder>
-              <w:docPart w:val="20E50D4A57F042329460B59710F52659"/>
-            </w:placeholder>
-            <w:temporary/>
-            <w:showingPlcHdr/>
-            <w15:appearance w15:val="hidden"/>
-          </w:sdtPr>
-          <w:sdtEndPr/>
-          <w:sdtContent>
-            <w:tc>
-              <w:tcPr>
-                <w:tcW w:w="12960" w:type="dxa"/>
-                <w:gridSpan w:val="5"/>
-              </w:tcPr>
-              <w:p>
-                <w:r>
-                  <w:t>awarded to</w:t>
-                </w:r>
-              </w:p>
-            </w:tc>
-          </w:sdtContent>
-        </w:sdt>
-      </w:tr>
-      <w:tr>
-        <w:trPr>
-          <w:jc w:val="center"/>
-        </w:trPr>
-        <w:sdt>
-          <w:sdtPr>
-            <w:id w:val="1455296614"/>
-            <w:placeholder>
-              <w:docPart w:val="80BD20A99F9D4F7EA5AB00C1680CE0B7"/>
-            </w:placeholder>
-            <w:temporary/>
-            <w:showingPlcHdr/>
-            <w15:appearance w15:val="hidden"/>
-          </w:sdtPr>
-          <w:sdtEndPr/>
-          <w:sdtContent>
-            <w:tc>
-              <w:tcPr>
-                <w:tcW w:w="12960" w:type="dxa"/>
-                <w:gridSpan w:val="5"/>
-              </w:tcPr>
-              <w:p>
-                <w:pPr>
-                  <w:pStyle w:val="Name"/>
-                </w:pPr>
-                <w:r>
-                  <w:t>Name of Recipient</w:t>
-                </w:r>
-              </w:p>
-            </w:tc>
-          </w:sdtContent>
-        </w:sdt>
-      </w:tr>
-      <w:tr>
-        <w:trPr>
-          <w:trHeight w:val="1652"/>
-          <w:jc w:val="center"/>
-        </w:trPr>
-        <w:sdt>
-          <w:sdtPr>
-            <w:id w:val="-480612801"/>
-            <w:placeholder>
-              <w:docPart w:val="F564519498584730835B135392454723"/>
-            </w:placeholder>
-            <w:temporary/>
-            <w:showingPlcHdr/>
-            <w15:appearance w15:val="hidden"/>
-          </w:sdtPr>
-          <w:sdtEndPr/>
-          <w:sdtContent>
-            <w:tc>
-              <w:tcPr>
-                <w:tcW w:w="12960" w:type="dxa"/>
-                <w:gridSpan w:val="5"/>
-                <w:vAlign w:val="center"/>
-              </w:tcPr>
-              <w:p>
-                <w:r>
-                  <w:t>in recognition of</w:t>
-                </w:r>
-              </w:p>
-              <w:p>
-                <w:r>
-                  <w:t>your dedication, passion, and hard work</w:t>
-                </w:r>
-              </w:p>
-            </w:tc>
-          </w:sdtContent>
-        </w:sdt>
-      </w:tr>
-      <w:tr>
-        <w:trPr>
-          <w:trHeight w:val="1031"/>
-          <w:jc w:val="center"/>
-        </w:trPr>
-        <w:tc>
-          <w:tcPr>
-            <w:tcW w:w="810" w:type="dxa"/>
-            <w:vAlign w:val="bottom"/>
-          </w:tcPr>
-          <w:p>
-            <w:pPr>
-              <w:jc w:val="left"/>
-            </w:pPr>
-          </w:p>
-        </w:tc>
-        <w:tc>
-          <w:tcPr>
-            <w:tcW w:w="5310" w:type="dxa"/>
-            <w:vAlign w:val="bottom"/>
-          </w:tcPr>
-          <w:p>
-            <w:pPr>
-              <w:jc w:val="left"/>
-            </w:pPr>
-          </w:p>
-        </w:tc>
-        <w:tc>
-          <w:tcPr>
-            <w:tcW w:w="1260" w:type="dxa"/>
-          </w:tcPr>
-          <w:p/>
-        </w:tc>
-        <w:tc>
-          <w:tcPr>
-            <w:tcW w:w="3330" w:type="dxa"/>
-            <w:vAlign w:val="bottom"/>
-          </w:tcPr>
-          <w:p>
-            <w:pPr>
-              <w:jc w:val="left"/>
-            </w:pPr>
-          </w:p>
-        </w:tc>
-        <w:tc>
-          <w:tcPr>
-            <w:tcW w:w="2250" w:type="dxa"/>
-            <w:vAlign w:val="bottom"/>
-          </w:tcPr>
-          <w:p>
-            <w:pPr>
-              <w:jc w:val="left"/>
-            </w:pPr>
-          </w:p>
-        </w:tc>
-      </w:tr>
-      <w:tr>
-        <w:trPr>
-          <w:trHeight w:val="455"/>
-          <w:jc w:val="center"/>
-        </w:trPr>
-        <w:tc>
-          <w:tcPr>
-            <w:tcW w:w="810" w:type="dxa"/>
-            <w:vAlign w:val="center"/>
-          </w:tcPr>
-          <w:p/>
-        </w:tc>
-        <w:sdt>
-          <w:sdtPr>
-            <w:id w:val="-1077583615"/>
-            <w:placeholder>
-              <w:docPart w:val="B83C166D16F64379B776A13B4F2419F3"/>
-            </w:placeholder>
-            <w:temporary/>
-            <w:showingPlcHdr/>
-            <w15:appearance w15:val="hidden"/>
-          </w:sdtPr>
-          <w:sdtEndPr/>
-          <w:sdtContent>
-            <w:tc>
-              <w:tcPr>
-                <w:tcW w:w="5310" w:type="dxa"/>
-                <w:vAlign w:val="center"/>
-              </w:tcPr>
-              <w:p>
-                <w:r>
-                  <w:t>Name/Title of Presenter</w:t>
-                </w:r>
-              </w:p>
-            </w:tc>
-          </w:sdtContent>
-        </w:sdt>
-        <w:tc>
-          <w:tcPr>
-            <w:tcW w:w="1260" w:type="dxa"/>
-            <w:vAlign w:val="center"/>
-          </w:tcPr>
-          <w:p/>
-        </w:tc>
-        <w:sdt>
-          <w:sdtPr>
-            <w:id w:val="1936019596"/>
-            <w:placeholder>
-              <w:docPart w:val="6C5E57673DE44CDFB0E28FF91FB7C81F"/>
-            </w:placeholder>
-            <w:temporary/>
-            <w:showingPlcHdr/>
-            <w15:appearance w15:val="hidden"/>
-          </w:sdtPr>
-          <w:sdtEndPr/>
-          <w:sdtContent>
-            <w:tc>
-              <w:tcPr>
-                <w:tcW w:w="3330" w:type="dxa"/>
-                <w:vAlign w:val="center"/>
-              </w:tcPr>
-              <w:p>
-                <w:r>
-                  <w:t>Date</w:t>
-                </w:r>
-              </w:p>
-            </w:tc>
-          </w:sdtContent>
-        </w:sdt>
-        <w:tc>
-          <w:tcPr>
-            <w:tcW w:w="2250" w:type="dxa"/>
-            <w:vAlign w:val="center"/>
-          </w:tcPr>
-          <w:p/>
-        </w:tc>
-      </w:tr>
-    </w:tbl>
-    <w:p>
-      <w:pPr>
-        <w:pStyle w:val="BodyText"/>
-      </w:pPr>
-    </w:p>
+    <w:p>
+      <w:pPr>
+        <w:widowControl/>
+        <w:autoSpaceDE/>
+        <w:autoSpaceDN/>
+        <w:adjustRightInd/>
+        <w:spacing w:line="252" w:lineRule="auto"/>
+        <w:rPr>
+          <w:rFonts w:ascii="Arial Rounded MT Bold" w:eastAsia="Calibri" w:hAnsi="Arial Rounded MT Bold" w:cs="Mangal"/>
+          <w:b/>
+          <w:i w:val="0"/>
+          <w:iCs w:val="0"/>
+          <w:color w:val="auto"/>
+          <w:sz w:val="40"/>
+          <w:szCs w:val="36"/>
+          <w:u w:val="single"/>
+          <w:lang w:bidi="hi-IN"/>
+        </w:rPr>
+      </w:pPr>
+      <w:proofErr w:type="gramStart"/>
+      <w:r>
+        <w:rPr>
+          <w:rFonts w:ascii="Arial Rounded MT Bold" w:eastAsia="Calibri" w:hAnsi="Arial Rounded MT Bold" w:cs="Mangal"/>
+          <w:b/>
+          <w:i w:val="0"/>
+          <w:iCs w:val="0"/>
+          <w:color w:val="E7E6E6"/>
+          <w:sz w:val="36"/>
+          <w:szCs w:val="32"/>
+          <w:highlight w:val="darkMagenta"/>
+          <w:u w:val="single"/>
+          <w:lang w:bidi="hi-IN"/>
+        </w:rPr>
+        <w:t>PRE NURSERY</w:t>
+      </w:r>
+      <w:proofErr w:type="gramEnd"/>
+      <w:r>
+        <w:rPr>
+          <w:rFonts w:ascii="Arial Rounded MT Bold" w:eastAsia="Calibri" w:hAnsi="Arial Rounded MT Bold" w:cs="Mangal"/>
+          <w:b/>
+          <w:i w:val="0"/>
+          <w:iCs w:val="0"/>
+          <w:color w:val="E7E6E6"/>
+          <w:sz w:val="36"/>
+          <w:szCs w:val="32"/>
+          <w:highlight w:val="darkMagenta"/>
+          <w:u w:val="single"/>
+          <w:lang w:bidi="hi-IN"/>
+        </w:rPr>
+        <w:t xml:space="preserve"> A &amp; B – </w:t>
+      </w:r>
+      <w:r>
+        <w:rPr>
+          <w:rFonts w:ascii="Arial Rounded MT Bold" w:eastAsia="Calibri" w:hAnsi="Arial Rounded MT Bold" w:cs="Mangal"/>
+          <w:b/>
+          <w:i w:val="0"/>
+          <w:iCs w:val="0"/>
+          <w:color w:val="00B0F0"/>
+          <w:spacing w:val="10"/>
+          <w:sz w:val="36"/>
+          <w:szCs w:val="32"/>
+          <w:highlight w:val="darkMagenta"/>
+          <w:u w:val="single"/>
+          <w:lang w:bidi="hi-IN"/>
+          <w14:shadow w14:blurRad="63500" w14:dist="50800" w14:dir="13500000" w14:sx="0" w14:sy="0" w14:kx="0" w14:ky="0" w14:algn="none">
+            <w14:srgbClr w14:val="000000">
+              <w14:alpha w14:val="50000"/>
+            </w14:srgbClr>
+          </w14:shadow>
+          <w14:textOutline w14:w="0" w14:cap="flat" w14:cmpd="sng" w14:algn="ctr">
+            <w14:noFill/>
+            <w14:prstDash w14:val="solid"/>
+            <w14:round/>
+          </w14:textOutline>
+        </w:rPr>
+        <w:t>SEPTEMBER</w:t>
+      </w:r>
+      <w:r>
+        <w:rPr>
+          <w:rFonts w:ascii="Arial Rounded MT Bold" w:eastAsia="Calibri" w:hAnsi="Arial Rounded MT Bold" w:cs="Mangal"/>
+          <w:b/>
+          <w:i w:val="0"/>
+          <w:iCs w:val="0"/>
+          <w:color w:val="00B0F0"/>
+          <w:spacing w:val="10"/>
+          <w:sz w:val="36"/>
+          <w:szCs w:val="32"/>
+          <w:highlight w:val="darkMagenta"/>
+          <w:u w:val="single"/>
+          <w:lang w:bidi="hi-IN"/>
+          <w14:glow w14:rad="38100">
+            <w14:srgbClr w14:val="4472C4">
+              <w14:alpha w14:val="60000"/>
+            </w14:srgbClr>
+          </w14:glow>
+          <w14:textOutline w14:w="9525" w14:cap="flat" w14:cmpd="sng" w14:algn="ctr">
+            <w14:solidFill>
+              <w14:srgbClr w14:val="4472C4"/>
+            </w14:solidFill>
+            <w14:prstDash w14:val="solid"/>
+            <w14:round/>
+          </w14:textOutline>
+        </w:rPr>
+        <w:t>,</w:t>
+      </w:r>
+      <w:r>
+        <w:rPr>
+          <w:rFonts w:ascii="Arial Rounded MT Bold" w:eastAsia="Calibri" w:hAnsi="Arial Rounded MT Bold" w:cs="Mangal"/>
+          <w:b/>
+          <w:i w:val="0"/>
+          <w:iCs w:val="0"/>
+          <w:color w:val="E7E6E6"/>
+          <w:sz w:val="36"/>
+          <w:szCs w:val="32"/>
+          <w:highlight w:val="darkMagenta"/>
+          <w:u w:val="single"/>
+          <w:lang w:bidi="hi-IN"/>
+        </w:rPr>
+        <w:t xml:space="preserve"> ‘20</w:t>
+      </w:r>
+    </w:p>
+    <w:p>
+      <w:pPr>
+        <w:widowControl/>
+        <w:autoSpaceDE/>
+        <w:autoSpaceDN/>
+        <w:adjustRightInd/>
+        <w:spacing w:line="252" w:lineRule="auto"/>
+        <w:ind w:firstLine="720"/>
+        <w:jc w:val="left"/>
+        <w:rPr>
+          <w:rFonts w:ascii="Arial Rounded MT Bold" w:eastAsia="Calibri" w:hAnsi="Arial Rounded MT Bold" w:cs="Mangal"/>
+          <w:b/>
+          <w:i w:val="0"/>
+          <w:iCs w:val="0"/>
+          <w:color w:val="auto"/>
+          <w:sz w:val="36"/>
+          <w:szCs w:val="32"/>
+          <w:u w:val="single"/>
+          <w:lang w:bidi="hi-IN"/>
+        </w:rPr>
+      </w:pPr>
+      <w:r>
+        <w:rPr>
+          <w:rFonts w:ascii="Arial Rounded MT Bold" w:eastAsia="Calibri" w:hAnsi="Arial Rounded MT Bold" w:cs="Mangal"/>
+          <w:b/>
+          <w:i w:val="0"/>
+          <w:iCs w:val="0"/>
+          <w:color w:val="DEEAF6"/>
+          <w:szCs w:val="24"/>
+          <w:highlight w:val="blue"/>
+          <w:u w:val="single"/>
+          <w:lang w:bidi="hi-IN"/>
+        </w:rPr>
+        <w:t>BOOK/WORKBOOK EXERCISE-BASED ASSIGNMENTS</w:t>
+      </w:r>
+    </w:p>
+    <w:p>
+      <w:pPr>
+        <w:widowControl/>
+        <w:autoSpaceDE/>
+        <w:autoSpaceDN/>
+        <w:adjustRightInd/>
+        <w:spacing w:line="252" w:lineRule="auto"/>
+        <w:ind w:firstLine="720"/>
+        <w:jc w:val="left"/>
+        <w:rPr>
+          <w:rFonts w:ascii="Century Schoolbook" w:eastAsia="Calibri" w:hAnsi="Century Schoolbook" w:cs="Mangal"/>
+          <w:b/>
+          <w:i w:val="0"/>
+          <w:iCs w:val="0"/>
+          <w:color w:val="auto"/>
+          <w:szCs w:val="24"/>
+          <w:u w:val="single"/>
+          <w:lang w:bidi="hi-IN"/>
+        </w:rPr>
+      </w:pPr>
+      <w:r>
+        <w:rPr>
+          <w:rFonts w:ascii="Arial Rounded MT Bold" w:eastAsia="Calibri" w:hAnsi="Arial Rounded MT Bold" w:cs="Mangal"/>
+          <w:i w:val="0"/>
+          <w:iCs w:val="0"/>
+          <w:color w:val="A407C9"/>
+          <w:sz w:val="24"/>
+          <w:szCs w:val="22"/>
+          <w:u w:val="single"/>
+          <w:lang w:bidi="hi-IN"/>
+        </w:rPr>
+        <w:t xml:space="preserve">GRACEJUNIORS GET PLAY SCHOOL - </w:t>
+      </w:r>
+      <w:r>
+        <w:rPr>
+          <w:rFonts w:ascii="Arial Rounded MT Bold" w:eastAsia="Calibri" w:hAnsi="Arial Rounded MT Bold" w:cs="Mangal"/>
+          <w:i w:val="0"/>
+          <w:iCs w:val="0"/>
+          <w:color w:val="ED7D31"/>
+          <w:sz w:val="24"/>
+          <w:szCs w:val="22"/>
+          <w:u w:val="single"/>
+          <w:lang w:bidi="hi-IN"/>
+        </w:rPr>
+        <w:t>OLEC</w:t>
+      </w:r>
+      <w:r>
+        <w:rPr>
+          <w:rFonts w:ascii="Arial Rounded MT Bold" w:eastAsia="Calibri" w:hAnsi="Arial Rounded MT Bold" w:cs="Mangal"/>
+          <w:i w:val="0"/>
+          <w:iCs w:val="0"/>
+          <w:color w:val="A407C9"/>
+          <w:sz w:val="24"/>
+          <w:szCs w:val="22"/>
+          <w:u w:val="single"/>
+          <w:lang w:bidi="hi-IN"/>
+        </w:rPr>
+        <w:t xml:space="preserve"> – Online Learning</w:t>
+      </w:r>
+    </w:p>
+    <w:p>
+      <w:pPr>
+        <w:widowControl/>
+        <w:autoSpaceDE/>
+        <w:autoSpaceDN/>
+        <w:adjustRightInd/>
+        <w:spacing w:line="252" w:lineRule="auto"/>
+        <w:ind w:left="720"/>
+        <w:jc w:val="left"/>
+        <w:rPr>
+          <w:rFonts w:ascii="Arial Rounded MT Bold" w:eastAsia="Calibri" w:hAnsi="Arial Rounded MT Bold" w:cs="Mangal"/>
+          <w:i w:val="0"/>
+          <w:iCs w:val="0"/>
+          <w:color w:val="ED7D31"/>
+          <w:sz w:val="24"/>
+          <w:szCs w:val="22"/>
+          <w:u w:val="single"/>
+          <w:lang w:bidi="hi-IN"/>
+        </w:rPr>
+      </w:pPr>
+      <w:r>
+        <w:rPr>
+          <w:rFonts w:ascii="Century Schoolbook" w:eastAsia="Calibri" w:hAnsi="Century Schoolbook" w:cs="Mangal"/>
+          <w:b/>
+          <w:i w:val="0"/>
+          <w:iCs w:val="0"/>
+          <w:color w:val="00B0F0"/>
+          <w:szCs w:val="24"/>
+          <w:u w:val="single"/>
+          <w:lang w:bidi="hi-IN"/>
+        </w:rPr>
+        <w:t>DAY 4 17/09/2020</w:t>
+      </w:r>
+      <w:r>
+        <w:rPr>
+          <w:rFonts w:ascii="Century Schoolbook" w:eastAsia="Calibri" w:hAnsi="Century Schoolbook" w:cs="Mangal"/>
+          <w:b/>
+          <w:i w:val="0"/>
+          <w:iCs w:val="0"/>
+          <w:color w:val="7030A0"/>
+          <w:szCs w:val="24"/>
+          <w:lang w:bidi="hi-IN"/>
+        </w:rPr>
+        <w:tab/>
+      </w:r>
+      <w:r>
+        <w:rPr>
+          <w:rFonts w:ascii="Arial Rounded MT Bold" w:eastAsia="Calibri" w:hAnsi="Arial Rounded MT Bold" w:cs="Mangal"/>
+          <w:i w:val="0"/>
+          <w:iCs w:val="0"/>
+          <w:color w:val="ED7D31"/>
+          <w:sz w:val="24"/>
+          <w:szCs w:val="22"/>
+          <w:u w:val="single"/>
+          <w:lang w:bidi="hi-IN"/>
+        </w:rPr>
+        <w:t>GRACEJUNIORS GET PLAY SCHOOL</w:t>
+      </w:r>
+    </w:p>
+    <w:p>
+      <w:pPr>
+        <w:widowControl/>
+        <w:autoSpaceDE/>
+        <w:autoSpaceDN/>
+        <w:adjustRightInd/>
+        <w:spacing w:line="252" w:lineRule="auto"/>
+        <w:ind w:left="720"/>
+        <w:jc w:val="left"/>
+        <w:rPr>
+          <w:rFonts w:ascii="Century Schoolbook" w:eastAsia="Calibri" w:hAnsi="Century Schoolbook" w:cs="Mangal"/>
+          <w:b/>
+          <w:i w:val="0"/>
+          <w:iCs w:val="0"/>
+          <w:color w:val="538135"/>
+          <w:sz w:val="18"/>
+          <w:szCs w:val="16"/>
+          <w:u w:val="single"/>
+          <w:lang w:bidi="hi-IN"/>
+        </w:rPr>
+      </w:pPr>
+      <w:r>
+        <w:rPr>
+          <w:rFonts w:ascii="Century Schoolbook" w:eastAsia="Calibri" w:hAnsi="Century Schoolbook" w:cs="Mangal"/>
+          <w:b/>
+          <w:i w:val="0"/>
+          <w:iCs w:val="0"/>
+          <w:color w:val="00B0F0"/>
+          <w:sz w:val="18"/>
+          <w:szCs w:val="16"/>
+          <w:u w:val="single"/>
+          <w:lang w:bidi="hi-IN"/>
+        </w:rPr>
+        <w:t>Recommendation: All work should be done under the guidance of parent(s).</w:t>
+      </w:r>
+    </w:p>
+    <w:p>
+      <w:pPr>
+        <w:widowControl/>
+        <w:autoSpaceDE/>
+        <w:autoSpaceDN/>
+        <w:adjustRightInd/>
+        <w:spacing w:line="252" w:lineRule="auto"/>
+        <w:ind w:left="720"/>
+        <w:jc w:val="left"/>
+        <w:rPr>
+          <w:rFonts w:ascii="Century Schoolbook" w:eastAsia="Calibri" w:hAnsi="Century Schoolbook" w:cs="Mangal"/>
+          <w:b/>
+          <w:i w:val="0"/>
+          <w:iCs w:val="0"/>
+          <w:color w:val="auto"/>
+          <w:sz w:val="18"/>
+          <w:szCs w:val="16"/>
+          <w:u w:val="single"/>
+          <w:lang w:bidi="hi-IN"/>
+        </w:rPr>
+      </w:pPr>
+      <w:r>
+        <w:rPr>
+          <w:rFonts w:ascii="Century Schoolbook" w:eastAsia="Calibri" w:hAnsi="Century Schoolbook" w:cs="Mangal"/>
+          <w:b/>
+          <w:i w:val="0"/>
+          <w:iCs w:val="0"/>
+          <w:color w:val="auto"/>
+          <w:sz w:val="18"/>
+          <w:szCs w:val="16"/>
+          <w:u w:val="single"/>
+          <w:lang w:bidi="hi-IN"/>
+        </w:rPr>
+        <w:t>HINDI</w:t>
+      </w:r>
+    </w:p>
+    <w:p>
+      <w:pPr>
+        <w:widowControl/>
+        <w:autoSpaceDE/>
+        <w:autoSpaceDN/>
+        <w:adjustRightInd/>
+        <w:spacing w:line="252" w:lineRule="auto"/>
+        <w:ind w:firstLine="720"/>
+        <w:jc w:val="left"/>
+        <w:rPr>
+          <w:rFonts w:ascii="Century Schoolbook" w:eastAsia="Calibri" w:hAnsi="Century Schoolbook" w:cs="Mangal"/>
+          <w:i w:val="0"/>
+          <w:iCs w:val="0"/>
+          <w:color w:val="auto"/>
+          <w:sz w:val="20"/>
+          <w:szCs w:val="18"/>
+          <w:lang w:bidi="hi-IN"/>
+        </w:rPr>
+      </w:pPr>
+      <w:r>
+        <w:rPr>
+          <w:rFonts w:ascii="Century Schoolbook" w:eastAsia="Calibri" w:hAnsi="Century Schoolbook" w:cs="Mangal"/>
+          <w:i w:val="0"/>
+          <w:iCs w:val="0"/>
+          <w:color w:val="auto"/>
+          <w:sz w:val="20"/>
+          <w:szCs w:val="18"/>
+          <w:lang w:bidi="hi-IN"/>
+        </w:rPr>
+        <w:t xml:space="preserve">Please do the given pages in your new book/workbook/notebook </w:t>
+      </w:r>
+      <w:r>
+        <w:rPr>
+          <w:rFonts w:ascii="Century Schoolbook" w:eastAsia="Calibri" w:hAnsi="Century Schoolbook" w:cs="Mangal"/>
+          <w:iCs w:val="0"/>
+          <w:color w:val="auto"/>
+          <w:sz w:val="20"/>
+          <w:szCs w:val="18"/>
+          <w:lang w:bidi="hi-IN"/>
+        </w:rPr>
+        <w:t>with</w:t>
+      </w:r>
+      <w:r>
+        <w:rPr>
+          <w:rFonts w:ascii="Century Schoolbook" w:eastAsia="Calibri" w:hAnsi="Century Schoolbook" w:cs="Mangal"/>
+          <w:i w:val="0"/>
+          <w:iCs w:val="0"/>
+          <w:color w:val="auto"/>
+          <w:sz w:val="20"/>
+          <w:szCs w:val="18"/>
+          <w:lang w:bidi="hi-IN"/>
+        </w:rPr>
+        <w:t xml:space="preserve"> </w:t>
+      </w:r>
+    </w:p>
+    <w:p>
+      <w:pPr>
+        <w:widowControl/>
+        <w:autoSpaceDE/>
+        <w:autoSpaceDN/>
+        <w:adjustRightInd/>
+        <w:spacing w:line="252" w:lineRule="auto"/>
+        <w:ind w:firstLine="720"/>
+        <w:jc w:val="left"/>
+        <w:rPr>
+          <w:rFonts w:ascii="Century Schoolbook" w:eastAsia="Calibri" w:hAnsi="Century Schoolbook" w:cs="Mangal"/>
+          <w:i w:val="0"/>
+          <w:iCs w:val="0"/>
+          <w:color w:val="auto"/>
+          <w:sz w:val="20"/>
+          <w:szCs w:val="18"/>
+          <w:lang w:bidi="hi-IN"/>
+        </w:rPr>
+      </w:pPr>
+      <w:r>
+        <w:rPr>
+          <w:rFonts w:ascii="Century Schoolbook" w:eastAsia="Calibri" w:hAnsi="Century Schoolbook" w:cs="Mangal"/>
+          <w:b/>
+          <w:i w:val="0"/>
+          <w:iCs w:val="0"/>
+          <w:color w:val="auto"/>
+          <w:sz w:val="20"/>
+          <w:szCs w:val="18"/>
+          <w:lang w:bidi="hi-IN"/>
+        </w:rPr>
+        <w:t>PENCIL</w:t>
+      </w:r>
+      <w:r>
+        <w:rPr>
+          <w:rFonts w:ascii="Century Schoolbook" w:eastAsia="Calibri" w:hAnsi="Century Schoolbook" w:cs="Mangal"/>
+          <w:i w:val="0"/>
+          <w:iCs w:val="0"/>
+          <w:color w:val="auto"/>
+          <w:sz w:val="20"/>
+          <w:szCs w:val="18"/>
+          <w:lang w:bidi="hi-IN"/>
+        </w:rPr>
+        <w:t xml:space="preserve">.  Check, correct and revise your work with the assistance </w:t>
+      </w:r>
+    </w:p>
+    <w:p>
+      <w:pPr>
+        <w:widowControl/>
+        <w:autoSpaceDE/>
+        <w:autoSpaceDN/>
+        <w:adjustRightInd/>
+        <w:spacing w:line="252" w:lineRule="auto"/>
+        <w:ind w:firstLine="720"/>
+        <w:jc w:val="left"/>
+        <w:rPr>
+          <w:rFonts w:ascii="Century Schoolbook" w:eastAsia="Calibri" w:hAnsi="Century Schoolbook" w:cs="Mangal"/>
+          <w:i w:val="0"/>
+          <w:iCs w:val="0"/>
+          <w:color w:val="auto"/>
+          <w:sz w:val="20"/>
+          <w:szCs w:val="18"/>
+          <w:lang w:bidi="hi-IN"/>
+        </w:rPr>
+      </w:pPr>
+      <w:r>
+        <w:rPr>
+          <w:rFonts w:ascii="Century Schoolbook" w:eastAsia="Calibri" w:hAnsi="Century Schoolbook" w:cs="Mangal"/>
+          <w:i w:val="0"/>
+          <w:iCs w:val="0"/>
+          <w:color w:val="auto"/>
+          <w:sz w:val="20"/>
+          <w:szCs w:val="18"/>
+          <w:lang w:bidi="hi-IN"/>
+        </w:rPr>
+        <w:t>of parents.  Read and speak aloud as well.</w:t>
+      </w:r>
+    </w:p>
+    <w:p>
+      <w:pPr>
+        <w:widowControl/>
+        <w:autoSpaceDE/>
+        <w:autoSpaceDN/>
+        <w:adjustRightInd/>
+        <w:spacing w:line="252" w:lineRule="auto"/>
+        <w:ind w:firstLine="720"/>
+        <w:jc w:val="left"/>
+        <w:rPr>
+          <w:rFonts w:ascii="Georgia" w:eastAsia="Calibri" w:hAnsi="Georgia" w:cs="Mangal"/>
+          <w:i w:val="0"/>
+          <w:iCs w:val="0"/>
+          <w:color w:val="FF0000"/>
+          <w:sz w:val="20"/>
+          <w:szCs w:val="18"/>
+          <w:lang w:bidi="hi-IN"/>
+        </w:rPr>
+      </w:pPr>
+      <w:proofErr w:type="spellStart"/>
+      <w:r>
+        <w:rPr>
+          <w:rFonts w:ascii="Georgia" w:eastAsia="Calibri" w:hAnsi="Georgia" w:cs="Mangal"/>
+          <w:i w:val="0"/>
+          <w:iCs w:val="0"/>
+          <w:color w:val="FFC000"/>
+          <w:sz w:val="20"/>
+          <w:szCs w:val="18"/>
+          <w:highlight w:val="darkMagenta"/>
+          <w:lang w:bidi="hi-IN"/>
+        </w:rPr>
+        <w:t>GraceOLEC</w:t>
+      </w:r>
+      <w:proofErr w:type="spellEnd"/>
+      <w:r>
+        <w:rPr>
+          <w:rFonts w:ascii="Georgia" w:eastAsia="Calibri" w:hAnsi="Georgia" w:cs="Mangal"/>
+          <w:i w:val="0"/>
+          <w:iCs w:val="0"/>
+          <w:color w:val="FFC000"/>
+          <w:sz w:val="20"/>
+          <w:szCs w:val="18"/>
+          <w:highlight w:val="darkMagenta"/>
+          <w:lang w:bidi="hi-IN"/>
+        </w:rPr>
+        <w:t xml:space="preserve"> LIVE INTERACTION &amp; CLASSES</w:t>
+      </w:r>
+      <w:r>
+        <w:rPr>
+          <w:rFonts w:ascii="Georgia" w:eastAsia="Calibri" w:hAnsi="Georgia" w:cs="Mangal"/>
+          <w:i w:val="0"/>
+          <w:iCs w:val="0"/>
+          <w:color w:val="FF0000"/>
+          <w:sz w:val="20"/>
+          <w:szCs w:val="18"/>
+          <w:lang w:bidi="hi-IN"/>
+        </w:rPr>
+        <w:t xml:space="preserve"> </w:t>
+      </w:r>
+      <w:r>
+        <w:rPr>
+          <w:rFonts w:ascii="Georgia" w:eastAsia="Calibri" w:hAnsi="Georgia" w:cs="Mangal"/>
+          <w:i w:val="0"/>
+          <w:iCs w:val="0"/>
+          <w:color w:val="7030A0"/>
+          <w:sz w:val="20"/>
+          <w:szCs w:val="18"/>
+          <w:lang w:bidi="hi-IN"/>
+        </w:rPr>
+        <w:t>(</w:t>
+      </w:r>
+      <w:r>
+        <w:rPr>
+          <w:rFonts w:ascii="Georgia" w:eastAsia="Calibri" w:hAnsi="Georgia" w:cs="Mangal"/>
+          <w:i w:val="0"/>
+          <w:iCs w:val="0"/>
+          <w:color w:val="7030A0"/>
+          <w:sz w:val="20"/>
+          <w:szCs w:val="18"/>
+          <w:highlight w:val="yellow"/>
+          <w:lang w:bidi="hi-IN"/>
+        </w:rPr>
+        <w:t>TUESDAYS &amp; THURSDAYS</w:t>
+      </w:r>
+      <w:r>
+        <w:rPr>
+          <w:rFonts w:ascii="Georgia" w:eastAsia="Calibri" w:hAnsi="Georgia" w:cs="Mangal"/>
+          <w:i w:val="0"/>
+          <w:iCs w:val="0"/>
+          <w:color w:val="7030A0"/>
+          <w:sz w:val="20"/>
+          <w:szCs w:val="18"/>
+          <w:lang w:bidi="hi-IN"/>
+        </w:rPr>
+        <w:t>)</w:t>
+      </w:r>
+    </w:p>
+    <w:p>
+      <w:pPr>
+        <w:widowControl/>
+        <w:autoSpaceDE/>
+        <w:autoSpaceDN/>
+        <w:adjustRightInd/>
+        <w:spacing w:line="252" w:lineRule="auto"/>
+        <w:ind w:firstLine="720"/>
+        <w:jc w:val="left"/>
+        <w:rPr>
+          <w:rFonts w:ascii="Century Schoolbook" w:eastAsia="Calibri" w:hAnsi="Century Schoolbook" w:cs="Mangal"/>
+          <w:i w:val="0"/>
+          <w:iCs w:val="0"/>
+          <w:color w:val="auto"/>
+          <w:sz w:val="24"/>
+          <w:szCs w:val="22"/>
+          <w:lang w:bidi="hi-IN"/>
+        </w:rPr>
+      </w:pPr>
+      <w:r>
+        <w:rPr>
+          <w:rFonts w:ascii="Century Schoolbook" w:eastAsia="Calibri" w:hAnsi="Century Schoolbook" w:cs="Mangal"/>
+          <w:i w:val="0"/>
+          <w:iCs w:val="0"/>
+          <w:color w:val="auto"/>
+          <w:sz w:val="24"/>
+          <w:szCs w:val="22"/>
+          <w:lang w:bidi="hi-IN"/>
+        </w:rPr>
+        <w:t>11:00 – 11:30 AM</w:t>
+      </w:r>
+    </w:p>
+    <w:p>
+      <w:pPr>
+        <w:widowControl/>
+        <w:autoSpaceDE/>
+        <w:autoSpaceDN/>
+        <w:adjustRightInd/>
+        <w:spacing w:line="252" w:lineRule="auto"/>
+        <w:ind w:firstLine="720"/>
+        <w:jc w:val="left"/>
+        <w:rPr>
+          <w:rFonts w:ascii="Arial Rounded MT Bold" w:eastAsia="Calibri" w:hAnsi="Arial Rounded MT Bold" w:cs="Mangal"/>
+          <w:i w:val="0"/>
+          <w:iCs w:val="0"/>
+          <w:color w:val="A407C9"/>
+          <w:sz w:val="24"/>
+          <w:szCs w:val="22"/>
+          <w:u w:val="single"/>
+          <w:lang w:bidi="hi-IN"/>
+        </w:rPr>
+      </w:pPr>
+      <w:r>
+        <w:rPr>
+          <w:rFonts w:ascii="Arial Rounded MT Bold" w:eastAsia="Calibri" w:hAnsi="Arial Rounded MT Bold" w:cs="Mangal"/>
+          <w:i w:val="0"/>
+          <w:iCs w:val="0"/>
+          <w:color w:val="A407C9"/>
+          <w:sz w:val="24"/>
+          <w:szCs w:val="22"/>
+          <w:u w:val="single"/>
+          <w:lang w:bidi="hi-IN"/>
+        </w:rPr>
+        <w:t xml:space="preserve">GRACEJUNIORS GET PLAY SCHOOL - </w:t>
+      </w:r>
+      <w:r>
+        <w:rPr>
+          <w:rFonts w:ascii="Arial Rounded MT Bold" w:eastAsia="Calibri" w:hAnsi="Arial Rounded MT Bold" w:cs="Mangal"/>
+          <w:i w:val="0"/>
+          <w:iCs w:val="0"/>
+          <w:color w:val="ED7D31"/>
+          <w:sz w:val="24"/>
+          <w:szCs w:val="22"/>
+          <w:u w:val="single"/>
+          <w:lang w:bidi="hi-IN"/>
+        </w:rPr>
+        <w:t>OLEC</w:t>
+      </w:r>
+      <w:r>
+        <w:rPr>
+          <w:rFonts w:ascii="Arial Rounded MT Bold" w:eastAsia="Calibri" w:hAnsi="Arial Rounded MT Bold" w:cs="Mangal"/>
+          <w:i w:val="0"/>
+          <w:iCs w:val="0"/>
+          <w:color w:val="A407C9"/>
+          <w:sz w:val="24"/>
+          <w:szCs w:val="22"/>
+          <w:u w:val="single"/>
+          <w:lang w:bidi="hi-IN"/>
+        </w:rPr>
+        <w:t xml:space="preserve"> – Online Learning</w:t>
+      </w:r>
+    </w:p>
+    <w:p>
+      <w:pPr>
+        <w:widowControl/>
+        <w:autoSpaceDE/>
+        <w:autoSpaceDN/>
+        <w:adjustRightInd/>
+        <w:spacing w:line="252" w:lineRule="auto"/>
+        <w:ind w:firstLine="720"/>
+        <w:jc w:val="left"/>
+        <w:rPr>
+          <w:rFonts w:ascii="Century Schoolbook" w:eastAsia="Calibri" w:hAnsi="Century Schoolbook" w:cs="Mangal"/>
+          <w:i w:val="0"/>
+          <w:iCs w:val="0"/>
+          <w:color w:val="auto"/>
+          <w:sz w:val="24"/>
+          <w:szCs w:val="22"/>
+          <w:lang w:bidi="hi-IN"/>
+        </w:rPr>
+      </w:pPr>
+    </w:p>
+    <w:p>
+      <w:pPr>
+        <w:widowControl/>
+        <w:autoSpaceDE/>
+        <w:autoSpaceDN/>
+        <w:adjustRightInd/>
+        <w:spacing w:line="252" w:lineRule="auto"/>
+        <w:rPr>
+          <w:rFonts w:ascii="BankGothic Md BT" w:eastAsia="Calibri" w:hAnsi="BankGothic Md BT" w:cs="Mangal"/>
+          <w:b/>
+          <w:i w:val="0"/>
+          <w:iCs w:val="0"/>
+          <w:color w:val="auto"/>
+          <w:sz w:val="40"/>
+          <w:szCs w:val="36"/>
+          <w:u w:val="single"/>
+          <w:lang w:bidi="hi-IN"/>
+        </w:rPr>
+      </w:pPr>
+    </w:p>
+    <w:p>
+      <w:pPr>
+        <w:widowControl/>
+        <w:autoSpaceDE/>
+        <w:autoSpaceDN/>
+        <w:adjustRightInd/>
+        <w:spacing w:line="252" w:lineRule="auto"/>
+        <w:rPr>
+          <w:rFonts w:ascii="BankGothic Md BT" w:eastAsia="Calibri" w:hAnsi="BankGothic Md BT" w:cs="Mangal"/>
+          <w:b/>
+          <w:i w:val="0"/>
+          <w:iCs w:val="0"/>
+          <w:color w:val="auto"/>
+          <w:sz w:val="40"/>
+          <w:szCs w:val="36"/>
+          <w:u w:val="single"/>
+          <w:lang w:bidi="hi-IN"/>
+        </w:rPr>
+      </w:pPr>
+    </w:p>
+    <w:p>
+      <w:pPr>
+        <w:widowControl/>
+        <w:autoSpaceDE/>
+        <w:autoSpaceDN/>
+        <w:adjustRightInd/>
+        <w:spacing w:line="252" w:lineRule="auto"/>
+        <w:rPr>
+          <w:rFonts w:ascii="BankGothic Md BT" w:eastAsia="Calibri" w:hAnsi="BankGothic Md BT" w:cs="Mangal"/>
+          <w:b/>
+          <w:i w:val="0"/>
+          <w:iCs w:val="0"/>
+          <w:color w:val="2F5496"/>
+          <w:sz w:val="40"/>
+          <w:szCs w:val="36"/>
+          <w:u w:val="single"/>
+          <w:lang w:bidi="hi-IN"/>
+        </w:rPr>
+      </w:pPr>
+    </w:p>
+    <w:p>
+      <w:pPr>
+        <w:widowControl/>
+        <w:autoSpaceDE/>
+        <w:autoSpaceDN/>
+        <w:adjustRightInd/>
+        <w:spacing w:line="252" w:lineRule="auto"/>
+        <w:rPr>
+          <w:rFonts w:ascii="BankGothic Md BT" w:eastAsia="Calibri" w:hAnsi="BankGothic Md BT" w:cs="Mangal"/>
+          <w:b/>
+          <w:i w:val="0"/>
+          <w:iCs w:val="0"/>
+          <w:color w:val="2F5496"/>
+          <w:sz w:val="40"/>
+          <w:szCs w:val="36"/>
+          <w:u w:val="single"/>
+          <w:lang w:bidi="hi-IN"/>
+        </w:rPr>
+      </w:pPr>
+    </w:p>
+    <w:p>
+      <w:pPr>
+        <w:widowControl/>
+        <w:autoSpaceDE/>
+        <w:autoSpaceDN/>
+        <w:adjustRightInd/>
+        <w:spacing w:line="252" w:lineRule="auto"/>
+        <w:rPr>
+          <w:rFonts w:ascii="Arial Rounded MT Bold" w:eastAsia="Calibri" w:hAnsi="Arial Rounded MT Bold" w:cs="Mangal"/>
+          <w:b/>
+          <w:i w:val="0"/>
+          <w:iCs w:val="0"/>
+          <w:color w:val="auto"/>
+          <w:sz w:val="40"/>
+          <w:szCs w:val="36"/>
+          <w:u w:val="single"/>
+          <w:lang w:bidi="hi-IN"/>
+        </w:rPr>
+      </w:pPr>
+      <w:r>
+        <w:rPr>
+          <w:rFonts w:ascii="Arial Rounded MT Bold" w:eastAsia="Calibri" w:hAnsi="Arial Rounded MT Bold" w:cs="Mangal"/>
+          <w:b/>
+          <w:i w:val="0"/>
+          <w:iCs w:val="0"/>
+          <w:color w:val="E7E6E6"/>
+          <w:sz w:val="36"/>
+          <w:szCs w:val="32"/>
+          <w:highlight w:val="darkMagenta"/>
+          <w:u w:val="single"/>
+          <w:lang w:bidi="hi-IN"/>
+        </w:rPr>
+        <w:t xml:space="preserve">NURSERY A &amp; B – </w:t>
+      </w:r>
+      <w:r>
+        <w:rPr>
+          <w:rFonts w:ascii="Arial Rounded MT Bold" w:eastAsia="Calibri" w:hAnsi="Arial Rounded MT Bold" w:cs="Mangal"/>
+          <w:b/>
+          <w:i w:val="0"/>
+          <w:iCs w:val="0"/>
+          <w:color w:val="00B0F0"/>
+          <w:spacing w:val="10"/>
+          <w:sz w:val="36"/>
+          <w:szCs w:val="32"/>
+          <w:highlight w:val="darkMagenta"/>
+          <w:u w:val="single"/>
+          <w:lang w:bidi="hi-IN"/>
+          <w14:shadow w14:blurRad="63500" w14:dist="50800" w14:dir="13500000" w14:sx="0" w14:sy="0" w14:kx="0" w14:ky="0" w14:algn="none">
+            <w14:srgbClr w14:val="000000">
+              <w14:alpha w14:val="50000"/>
+            </w14:srgbClr>
+          </w14:shadow>
+          <w14:textOutline w14:w="0" w14:cap="flat" w14:cmpd="sng" w14:algn="ctr">
+            <w14:noFill/>
+            <w14:prstDash w14:val="solid"/>
+            <w14:round/>
+          </w14:textOutline>
+        </w:rPr>
+        <w:t>SEPTEMBER</w:t>
+      </w:r>
+      <w:r>
+        <w:rPr>
+          <w:rFonts w:ascii="Arial Rounded MT Bold" w:eastAsia="Calibri" w:hAnsi="Arial Rounded MT Bold" w:cs="Mangal"/>
+          <w:b/>
+          <w:i w:val="0"/>
+          <w:iCs w:val="0"/>
+          <w:color w:val="00B0F0"/>
+          <w:spacing w:val="10"/>
+          <w:sz w:val="36"/>
+          <w:szCs w:val="32"/>
+          <w:highlight w:val="darkMagenta"/>
+          <w:u w:val="single"/>
+          <w:lang w:bidi="hi-IN"/>
+          <w14:glow w14:rad="38100">
+            <w14:srgbClr w14:val="4472C4">
+              <w14:alpha w14:val="60000"/>
+            </w14:srgbClr>
+          </w14:glow>
+          <w14:textOutline w14:w="9525" w14:cap="flat" w14:cmpd="sng" w14:algn="ctr">
+            <w14:solidFill>
+              <w14:srgbClr w14:val="4472C4"/>
+            </w14:solidFill>
+            <w14:prstDash w14:val="solid"/>
+            <w14:round/>
+          </w14:textOutline>
+        </w:rPr>
+        <w:t>,</w:t>
+      </w:r>
+      <w:r>
+        <w:rPr>
+          <w:rFonts w:ascii="Arial Rounded MT Bold" w:eastAsia="Calibri" w:hAnsi="Arial Rounded MT Bold" w:cs="Mangal"/>
+          <w:b/>
+          <w:i w:val="0"/>
+          <w:iCs w:val="0"/>
+          <w:color w:val="E7E6E6"/>
+          <w:sz w:val="36"/>
+          <w:szCs w:val="32"/>
+          <w:highlight w:val="darkMagenta"/>
+          <w:u w:val="single"/>
+          <w:lang w:bidi="hi-IN"/>
+        </w:rPr>
+        <w:t xml:space="preserve"> ‘20</w:t>
+      </w:r>
+    </w:p>
+    <w:p>
+      <w:pPr>
+        <w:widowControl/>
+        <w:autoSpaceDE/>
+        <w:autoSpaceDN/>
+        <w:adjustRightInd/>
+        <w:spacing w:line="252" w:lineRule="auto"/>
+        <w:ind w:firstLine="720"/>
+        <w:jc w:val="left"/>
+        <w:rPr>
+          <w:rFonts w:ascii="Arial Rounded MT Bold" w:eastAsia="Calibri" w:hAnsi="Arial Rounded MT Bold" w:cs="Mangal"/>
+          <w:b/>
+          <w:i w:val="0"/>
+          <w:iCs w:val="0"/>
+          <w:color w:val="auto"/>
+          <w:sz w:val="36"/>
+          <w:szCs w:val="32"/>
+          <w:u w:val="single"/>
+          <w:lang w:bidi="hi-IN"/>
+        </w:rPr>
+      </w:pPr>
+      <w:r>
+        <w:rPr>
+          <w:rFonts w:ascii="Arial Rounded MT Bold" w:eastAsia="Calibri" w:hAnsi="Arial Rounded MT Bold" w:cs="Mangal"/>
+          <w:b/>
+          <w:i w:val="0"/>
+          <w:iCs w:val="0"/>
+          <w:color w:val="DEEAF6"/>
+          <w:szCs w:val="24"/>
+          <w:highlight w:val="blue"/>
+          <w:u w:val="single"/>
+          <w:lang w:bidi="hi-IN"/>
+        </w:rPr>
+        <w:t>BOOK/WORKBOOK EXERCISE-BASED ASSIGNMENTS</w:t>
+      </w:r>
+    </w:p>
+    <w:p>
+      <w:pPr>
+        <w:widowControl/>
+        <w:autoSpaceDE/>
+        <w:autoSpaceDN/>
+        <w:adjustRightInd/>
+        <w:spacing w:line="252" w:lineRule="auto"/>
+        <w:ind w:firstLine="720"/>
+        <w:jc w:val="left"/>
+        <w:rPr>
+          <w:rFonts w:ascii="Century Schoolbook" w:eastAsia="Calibri" w:hAnsi="Century Schoolbook" w:cs="Mangal"/>
+          <w:b/>
+          <w:i w:val="0"/>
+          <w:iCs w:val="0"/>
+          <w:color w:val="auto"/>
+          <w:szCs w:val="24"/>
+          <w:u w:val="single"/>
+          <w:lang w:bidi="hi-IN"/>
+        </w:rPr>
+      </w:pPr>
+      <w:r>
+        <w:rPr>
+          <w:rFonts w:ascii="Arial Rounded MT Bold" w:eastAsia="Calibri" w:hAnsi="Arial Rounded MT Bold" w:cs="Mangal"/>
+          <w:i w:val="0"/>
+          <w:iCs w:val="0"/>
+          <w:color w:val="A407C9"/>
+          <w:sz w:val="24"/>
+          <w:szCs w:val="22"/>
+          <w:u w:val="single"/>
+          <w:lang w:bidi="hi-IN"/>
+        </w:rPr>
+        <w:t xml:space="preserve">GRACEJUNIORS GET PLAY SCHOOL - </w:t>
+      </w:r>
+      <w:r>
+        <w:rPr>
+          <w:rFonts w:ascii="Arial Rounded MT Bold" w:eastAsia="Calibri" w:hAnsi="Arial Rounded MT Bold" w:cs="Mangal"/>
+          <w:i w:val="0"/>
+          <w:iCs w:val="0"/>
+          <w:color w:val="ED7D31"/>
+          <w:sz w:val="24"/>
+          <w:szCs w:val="22"/>
+          <w:u w:val="single"/>
+          <w:lang w:bidi="hi-IN"/>
+        </w:rPr>
+        <w:t>OLEC</w:t>
+      </w:r>
+      <w:r>
+        <w:rPr>
+          <w:rFonts w:ascii="Arial Rounded MT Bold" w:eastAsia="Calibri" w:hAnsi="Arial Rounded MT Bold" w:cs="Mangal"/>
+          <w:i w:val="0"/>
+          <w:iCs w:val="0"/>
+          <w:color w:val="A407C9"/>
+          <w:sz w:val="24"/>
+          <w:szCs w:val="22"/>
+          <w:u w:val="single"/>
+          <w:lang w:bidi="hi-IN"/>
+        </w:rPr>
+        <w:t xml:space="preserve"> – Online Learning</w:t>
+      </w:r>
+    </w:p>
+    <w:p>
+      <w:pPr>
+        <w:widowControl/>
+        <w:autoSpaceDE/>
+        <w:autoSpaceDN/>
+        <w:adjustRightInd/>
+        <w:spacing w:line="252" w:lineRule="auto"/>
+        <w:ind w:left="720"/>
+        <w:jc w:val="left"/>
+        <w:rPr>
+          <w:rFonts w:ascii="Arial Rounded MT Bold" w:eastAsia="Calibri" w:hAnsi="Arial Rounded MT Bold" w:cs="Mangal"/>
+          <w:i w:val="0"/>
+          <w:iCs w:val="0"/>
+          <w:color w:val="ED7D31"/>
+          <w:sz w:val="24"/>
+          <w:szCs w:val="22"/>
+          <w:u w:val="single"/>
+          <w:lang w:bidi="hi-IN"/>
+        </w:rPr>
+      </w:pPr>
+      <w:r>
+        <w:rPr>
+          <w:rFonts w:ascii="Century Schoolbook" w:eastAsia="Calibri" w:hAnsi="Century Schoolbook" w:cs="Mangal"/>
+          <w:b/>
+          <w:i w:val="0"/>
+          <w:iCs w:val="0"/>
+          <w:color w:val="00B0F0"/>
+          <w:szCs w:val="24"/>
+          <w:u w:val="single"/>
+          <w:lang w:bidi="hi-IN"/>
+        </w:rPr>
+        <w:t>DAY 4 17/09/2020</w:t>
+      </w:r>
+      <w:r>
+        <w:rPr>
+          <w:rFonts w:ascii="Century Schoolbook" w:eastAsia="Calibri" w:hAnsi="Century Schoolbook" w:cs="Mangal"/>
+          <w:b/>
+          <w:i w:val="0"/>
+          <w:iCs w:val="0"/>
+          <w:color w:val="7030A0"/>
+          <w:szCs w:val="24"/>
+          <w:lang w:bidi="hi-IN"/>
+        </w:rPr>
+        <w:tab/>
+      </w:r>
+      <w:r>
+        <w:rPr>
+          <w:rFonts w:ascii="Arial Rounded MT Bold" w:eastAsia="Calibri" w:hAnsi="Arial Rounded MT Bold" w:cs="Mangal"/>
+          <w:i w:val="0"/>
+          <w:iCs w:val="0"/>
+          <w:color w:val="ED7D31"/>
+          <w:sz w:val="24"/>
+          <w:szCs w:val="22"/>
+          <w:u w:val="single"/>
+          <w:lang w:bidi="hi-IN"/>
+        </w:rPr>
+        <w:t>GRACEJUNIORS GET PLAY SCHOOL</w:t>
+      </w:r>
+    </w:p>
+    <w:p>
+      <w:pPr>
+        <w:widowControl/>
+        <w:autoSpaceDE/>
+        <w:autoSpaceDN/>
+        <w:adjustRightInd/>
+        <w:spacing w:line="252" w:lineRule="auto"/>
+        <w:ind w:left="720"/>
+        <w:jc w:val="left"/>
+        <w:rPr>
+          <w:rFonts w:ascii="Century Schoolbook" w:eastAsia="Calibri" w:hAnsi="Century Schoolbook" w:cs="Mangal"/>
+          <w:b/>
+          <w:i w:val="0"/>
+          <w:iCs w:val="0"/>
+          <w:color w:val="538135"/>
+          <w:sz w:val="18"/>
+          <w:szCs w:val="16"/>
+          <w:u w:val="single"/>
+          <w:lang w:bidi="hi-IN"/>
+        </w:rPr>
+      </w:pPr>
+      <w:r>
+        <w:rPr>
+          <w:rFonts w:ascii="Century Schoolbook" w:eastAsia="Calibri" w:hAnsi="Century Schoolbook" w:cs="Mangal"/>
+          <w:b/>
+          <w:i w:val="0"/>
+          <w:iCs w:val="0"/>
+          <w:color w:val="00B0F0"/>
+          <w:sz w:val="18"/>
+          <w:szCs w:val="16"/>
+          <w:u w:val="single"/>
+          <w:lang w:bidi="hi-IN"/>
+        </w:rPr>
+        <w:t>Recommendation: All work should be done under the guidance of parent(s).</w:t>
+      </w:r>
+    </w:p>
+    <w:p>
+      <w:pPr>
+        <w:widowControl/>
+        <w:autoSpaceDE/>
+        <w:autoSpaceDN/>
+        <w:adjustRightInd/>
+        <w:spacing w:line="252" w:lineRule="auto"/>
+        <w:ind w:firstLine="720"/>
+        <w:jc w:val="left"/>
+        <w:rPr>
+          <w:rFonts w:ascii="Century Schoolbook" w:eastAsia="Calibri" w:hAnsi="Century Schoolbook" w:cs="Mangal"/>
+          <w:b/>
+          <w:i w:val="0"/>
+          <w:iCs w:val="0"/>
+          <w:color w:val="auto"/>
+          <w:sz w:val="18"/>
+          <w:szCs w:val="16"/>
+          <w:u w:val="single"/>
+          <w:lang w:bidi="hi-IN"/>
+        </w:rPr>
+      </w:pPr>
+      <w:r>
+        <w:rPr>
+          <w:rFonts w:ascii="Century Schoolbook" w:eastAsia="Calibri" w:hAnsi="Century Schoolbook" w:cs="Mangal"/>
+          <w:b/>
+          <w:i w:val="0"/>
+          <w:iCs w:val="0"/>
+          <w:color w:val="auto"/>
+          <w:sz w:val="18"/>
+          <w:szCs w:val="16"/>
+          <w:u w:val="single"/>
+          <w:lang w:bidi="hi-IN"/>
+        </w:rPr>
+        <w:t>HINDI</w:t>
+      </w:r>
+    </w:p>
+    <w:p>
+      <w:pPr>
+        <w:widowControl/>
+        <w:autoSpaceDE/>
+        <w:autoSpaceDN/>
+        <w:adjustRightInd/>
+        <w:spacing w:line="252" w:lineRule="auto"/>
+        <w:ind w:firstLine="720"/>
+        <w:jc w:val="left"/>
+        <w:rPr>
+          <w:rFonts w:ascii="Century Schoolbook" w:eastAsia="Calibri" w:hAnsi="Century Schoolbook" w:cs="Mangal"/>
+          <w:i w:val="0"/>
+          <w:iCs w:val="0"/>
+          <w:color w:val="auto"/>
+          <w:sz w:val="20"/>
+          <w:szCs w:val="18"/>
+          <w:lang w:bidi="hi-IN"/>
+        </w:rPr>
+      </w:pPr>
+      <w:r>
+        <w:rPr>
+          <w:rFonts w:ascii="Century Schoolbook" w:eastAsia="Calibri" w:hAnsi="Century Schoolbook" w:cs="Mangal"/>
+          <w:i w:val="0"/>
+          <w:iCs w:val="0"/>
+          <w:color w:val="auto"/>
+          <w:sz w:val="20"/>
+          <w:szCs w:val="18"/>
+          <w:lang w:bidi="hi-IN"/>
+        </w:rPr>
+        <w:t xml:space="preserve">Please do the given pages in your new book/workbook/notebook </w:t>
+      </w:r>
+      <w:r>
+        <w:rPr>
+          <w:rFonts w:ascii="Century Schoolbook" w:eastAsia="Calibri" w:hAnsi="Century Schoolbook" w:cs="Mangal"/>
+          <w:iCs w:val="0"/>
+          <w:color w:val="auto"/>
+          <w:sz w:val="20"/>
+          <w:szCs w:val="18"/>
+          <w:lang w:bidi="hi-IN"/>
+        </w:rPr>
+        <w:t>with</w:t>
+      </w:r>
+      <w:r>
+        <w:rPr>
+          <w:rFonts w:ascii="Century Schoolbook" w:eastAsia="Calibri" w:hAnsi="Century Schoolbook" w:cs="Mangal"/>
+          <w:i w:val="0"/>
+          <w:iCs w:val="0"/>
+          <w:color w:val="auto"/>
+          <w:sz w:val="20"/>
+          <w:szCs w:val="18"/>
+          <w:lang w:bidi="hi-IN"/>
+        </w:rPr>
+        <w:t xml:space="preserve"> </w:t>
+      </w:r>
+    </w:p>
+    <w:p>
+      <w:pPr>
+        <w:widowControl/>
+        <w:autoSpaceDE/>
+        <w:autoSpaceDN/>
+        <w:adjustRightInd/>
+        <w:spacing w:line="252" w:lineRule="auto"/>
+        <w:ind w:firstLine="720"/>
+        <w:jc w:val="left"/>
+        <w:rPr>
+          <w:rFonts w:ascii="Century Schoolbook" w:eastAsia="Calibri" w:hAnsi="Century Schoolbook" w:cs="Mangal"/>
+          <w:i w:val="0"/>
+          <w:iCs w:val="0"/>
+          <w:color w:val="auto"/>
+          <w:sz w:val="20"/>
+          <w:szCs w:val="18"/>
+          <w:lang w:bidi="hi-IN"/>
+        </w:rPr>
+      </w:pPr>
+      <w:r>
+        <w:rPr>
+          <w:rFonts w:ascii="Century Schoolbook" w:eastAsia="Calibri" w:hAnsi="Century Schoolbook" w:cs="Mangal"/>
+          <w:b/>
+          <w:i w:val="0"/>
+          <w:iCs w:val="0"/>
+          <w:color w:val="auto"/>
+          <w:sz w:val="20"/>
+          <w:szCs w:val="18"/>
+          <w:lang w:bidi="hi-IN"/>
+        </w:rPr>
+        <w:t>PENCIL</w:t>
+      </w:r>
+      <w:r>
+        <w:rPr>
+          <w:rFonts w:ascii="Century Schoolbook" w:eastAsia="Calibri" w:hAnsi="Century Schoolbook" w:cs="Mangal"/>
+          <w:i w:val="0"/>
+          <w:iCs w:val="0"/>
+          <w:color w:val="auto"/>
+          <w:sz w:val="20"/>
+          <w:szCs w:val="18"/>
+          <w:lang w:bidi="hi-IN"/>
+        </w:rPr>
+        <w:t xml:space="preserve">.  Check, correct and revise your work with the assistance </w:t>
+      </w:r>
+    </w:p>
+    <w:p>
+      <w:pPr>
+        <w:widowControl/>
+        <w:autoSpaceDE/>
+        <w:autoSpaceDN/>
+        <w:adjustRightInd/>
+        <w:spacing w:line="252" w:lineRule="auto"/>
+        <w:ind w:firstLine="720"/>
+        <w:jc w:val="left"/>
+        <w:rPr>
+          <w:rFonts w:ascii="Century Schoolbook" w:eastAsia="Calibri" w:hAnsi="Century Schoolbook" w:cs="Mangal"/>
+          <w:i w:val="0"/>
+          <w:iCs w:val="0"/>
+          <w:color w:val="auto"/>
+          <w:sz w:val="20"/>
+          <w:szCs w:val="18"/>
+          <w:lang w:bidi="hi-IN"/>
+        </w:rPr>
+      </w:pPr>
+      <w:r>
+        <w:rPr>
+          <w:rFonts w:ascii="Century Schoolbook" w:eastAsia="Calibri" w:hAnsi="Century Schoolbook" w:cs="Mangal"/>
+          <w:i w:val="0"/>
+          <w:iCs w:val="0"/>
+          <w:color w:val="auto"/>
+          <w:sz w:val="20"/>
+          <w:szCs w:val="18"/>
+          <w:lang w:bidi="hi-IN"/>
+        </w:rPr>
+        <w:t>of parents.  Read and speak aloud as well.</w:t>
+      </w:r>
+    </w:p>
+    <w:p>
+      <w:pPr>
+        <w:widowControl/>
+        <w:autoSpaceDE/>
+        <w:autoSpaceDN/>
+        <w:adjustRightInd/>
+        <w:spacing w:line="252" w:lineRule="auto"/>
+        <w:jc w:val="left"/>
+        <w:rPr>
+          <w:rFonts w:ascii="Georgia" w:eastAsia="Calibri" w:hAnsi="Georgia" w:cs="Mangal"/>
+          <w:i w:val="0"/>
+          <w:iCs w:val="0"/>
+          <w:color w:val="FF0000"/>
+          <w:sz w:val="20"/>
+          <w:szCs w:val="18"/>
+          <w:lang w:bidi="hi-IN"/>
+        </w:rPr>
+      </w:pPr>
+      <w:r>
+        <w:rPr>
+          <w:rFonts w:ascii="Century Schoolbook" w:eastAsia="Calibri" w:hAnsi="Century Schoolbook" w:cs="Mangal"/>
+          <w:i w:val="0"/>
+          <w:iCs w:val="0"/>
+          <w:color w:val="auto"/>
+          <w:sz w:val="22"/>
+          <w:szCs w:val="20"/>
+          <w:lang w:bidi="hi-IN"/>
+        </w:rPr>
+        <w:tab/>
+      </w:r>
+      <w:proofErr w:type="spellStart"/>
+      <w:r>
+        <w:rPr>
+          <w:rFonts w:ascii="Georgia" w:eastAsia="Calibri" w:hAnsi="Georgia" w:cs="Mangal"/>
+          <w:i w:val="0"/>
+          <w:iCs w:val="0"/>
+          <w:color w:val="FFC000"/>
+          <w:sz w:val="20"/>
+          <w:szCs w:val="18"/>
+          <w:highlight w:val="darkMagenta"/>
+          <w:lang w:bidi="hi-IN"/>
+        </w:rPr>
+        <w:t>GraceOLEC</w:t>
+      </w:r>
+      <w:proofErr w:type="spellEnd"/>
+      <w:r>
+        <w:rPr>
+          <w:rFonts w:ascii="Georgia" w:eastAsia="Calibri" w:hAnsi="Georgia" w:cs="Mangal"/>
+          <w:i w:val="0"/>
+          <w:iCs w:val="0"/>
+          <w:color w:val="FFC000"/>
+          <w:sz w:val="20"/>
+          <w:szCs w:val="18"/>
+          <w:highlight w:val="darkMagenta"/>
+          <w:lang w:bidi="hi-IN"/>
+        </w:rPr>
+        <w:t xml:space="preserve"> LIVE INTERACTION &amp; CLASSES</w:t>
+      </w:r>
+      <w:r>
+        <w:rPr>
+          <w:rFonts w:ascii="Georgia" w:eastAsia="Calibri" w:hAnsi="Georgia" w:cs="Mangal"/>
+          <w:i w:val="0"/>
+          <w:iCs w:val="0"/>
+          <w:color w:val="FF0000"/>
+          <w:sz w:val="20"/>
+          <w:szCs w:val="18"/>
+          <w:lang w:bidi="hi-IN"/>
+        </w:rPr>
+        <w:t xml:space="preserve"> </w:t>
+      </w:r>
+      <w:r>
+        <w:rPr>
+          <w:rFonts w:ascii="Georgia" w:eastAsia="Calibri" w:hAnsi="Georgia" w:cs="Mangal"/>
+          <w:i w:val="0"/>
+          <w:iCs w:val="0"/>
+          <w:color w:val="7030A0"/>
+          <w:sz w:val="20"/>
+          <w:szCs w:val="18"/>
+          <w:lang w:bidi="hi-IN"/>
+        </w:rPr>
+        <w:t>(</w:t>
+      </w:r>
+      <w:r>
+        <w:rPr>
+          <w:rFonts w:ascii="Georgia" w:eastAsia="Calibri" w:hAnsi="Georgia" w:cs="Mangal"/>
+          <w:i w:val="0"/>
+          <w:iCs w:val="0"/>
+          <w:color w:val="7030A0"/>
+          <w:sz w:val="20"/>
+          <w:szCs w:val="18"/>
+          <w:highlight w:val="yellow"/>
+          <w:lang w:bidi="hi-IN"/>
+        </w:rPr>
+        <w:t>TUESDAYS &amp; THURSDAYS</w:t>
+      </w:r>
+      <w:r>
+        <w:rPr>
+          <w:rFonts w:ascii="Georgia" w:eastAsia="Calibri" w:hAnsi="Georgia" w:cs="Mangal"/>
+          <w:i w:val="0"/>
+          <w:iCs w:val="0"/>
+          <w:color w:val="7030A0"/>
+          <w:sz w:val="20"/>
+          <w:szCs w:val="18"/>
+          <w:lang w:bidi="hi-IN"/>
+        </w:rPr>
+        <w:t>)</w:t>
+      </w:r>
+    </w:p>
+    <w:p>
+      <w:pPr>
+        <w:widowControl/>
+        <w:autoSpaceDE/>
+        <w:autoSpaceDN/>
+        <w:adjustRightInd/>
+        <w:spacing w:line="252" w:lineRule="auto"/>
+        <w:ind w:firstLine="720"/>
+        <w:jc w:val="left"/>
+        <w:rPr>
+          <w:rFonts w:ascii="Century Schoolbook" w:eastAsia="Calibri" w:hAnsi="Century Schoolbook" w:cs="Mangal"/>
+          <w:i w:val="0"/>
+          <w:iCs w:val="0"/>
+          <w:color w:val="auto"/>
+          <w:sz w:val="22"/>
+          <w:szCs w:val="20"/>
+          <w:lang w:bidi="hi-IN"/>
+        </w:rPr>
+      </w:pPr>
+      <w:r>
+        <w:rPr>
+          <w:rFonts w:ascii="Century Schoolbook" w:eastAsia="Calibri" w:hAnsi="Century Schoolbook" w:cs="Mangal"/>
+          <w:i w:val="0"/>
+          <w:iCs w:val="0"/>
+          <w:color w:val="auto"/>
+          <w:sz w:val="24"/>
+          <w:szCs w:val="22"/>
+          <w:lang w:bidi="hi-IN"/>
+        </w:rPr>
+        <w:t>10:00 – 10:30 AM</w:t>
+      </w:r>
+    </w:p>
+    <w:p>
+      <w:pPr>
+        <w:widowControl/>
+        <w:autoSpaceDE/>
+        <w:autoSpaceDN/>
+        <w:adjustRightInd/>
+        <w:spacing w:line="252" w:lineRule="auto"/>
+        <w:ind w:firstLine="720"/>
+        <w:jc w:val="left"/>
+        <w:rPr>
+          <w:rFonts w:ascii="Century Schoolbook" w:eastAsia="Calibri" w:hAnsi="Century Schoolbook" w:cs="Mangal"/>
+          <w:i w:val="0"/>
+          <w:iCs w:val="0"/>
+          <w:color w:val="auto"/>
+          <w:sz w:val="22"/>
+          <w:szCs w:val="20"/>
+          <w:lang w:bidi="hi-IN"/>
+        </w:rPr>
+      </w:pPr>
+      <w:r>
+        <w:rPr>
+          <w:rFonts w:ascii="Arial Rounded MT Bold" w:eastAsia="Calibri" w:hAnsi="Arial Rounded MT Bold" w:cs="Mangal"/>
+          <w:i w:val="0"/>
+          <w:iCs w:val="0"/>
+          <w:color w:val="A407C9"/>
+          <w:sz w:val="24"/>
+          <w:szCs w:val="22"/>
+          <w:u w:val="single"/>
+          <w:lang w:bidi="hi-IN"/>
+        </w:rPr>
+        <w:t xml:space="preserve">GRACEJUNIORS GET PLAY SCHOOL - </w:t>
+      </w:r>
+      <w:r>
+        <w:rPr>
+          <w:rFonts w:ascii="Arial Rounded MT Bold" w:eastAsia="Calibri" w:hAnsi="Arial Rounded MT Bold" w:cs="Mangal"/>
+          <w:i w:val="0"/>
+          <w:iCs w:val="0"/>
+          <w:color w:val="ED7D31"/>
+          <w:sz w:val="24"/>
+          <w:szCs w:val="22"/>
+          <w:u w:val="single"/>
+          <w:lang w:bidi="hi-IN"/>
+        </w:rPr>
+        <w:t>OLEC</w:t>
+      </w:r>
+      <w:r>
+        <w:rPr>
+          <w:rFonts w:ascii="Arial Rounded MT Bold" w:eastAsia="Calibri" w:hAnsi="Arial Rounded MT Bold" w:cs="Mangal"/>
+          <w:i w:val="0"/>
+          <w:iCs w:val="0"/>
+          <w:color w:val="A407C9"/>
+          <w:sz w:val="24"/>
+          <w:szCs w:val="22"/>
+          <w:u w:val="single"/>
+          <w:lang w:bidi="hi-IN"/>
+        </w:rPr>
+        <w:t xml:space="preserve"> – Online Learning</w:t>
+      </w:r>
+    </w:p>
+    <w:p>
+      <w:pPr>
+        <w:widowControl/>
+        <w:autoSpaceDE/>
+        <w:autoSpaceDN/>
+        <w:adjustRightInd/>
+        <w:spacing w:line="252" w:lineRule="auto"/>
+        <w:rPr>
+          <w:rFonts w:ascii="Engravers MT" w:eastAsia="Calibri" w:hAnsi="Engravers MT" w:cs="Mangal"/>
+          <w:b/>
+          <w:i w:val="0"/>
+          <w:iCs w:val="0"/>
+          <w:color w:val="C45911"/>
+          <w:sz w:val="36"/>
+          <w:szCs w:val="32"/>
+          <w:u w:val="single"/>
+          <w:lang w:bidi="hi-IN"/>
+        </w:rPr>
+      </w:pPr>
+    </w:p>
+    <w:p>
+      <w:pPr>
+        <w:widowControl/>
+        <w:autoSpaceDE/>
+        <w:autoSpaceDN/>
+        <w:adjustRightInd/>
+        <w:spacing w:line="252" w:lineRule="auto"/>
+        <w:rPr>
+          <w:rFonts w:ascii="Engravers MT" w:eastAsia="Calibri" w:hAnsi="Engravers MT" w:cs="Mangal"/>
+          <w:b/>
+          <w:i w:val="0"/>
+          <w:iCs w:val="0"/>
+          <w:color w:val="C45911"/>
+          <w:sz w:val="36"/>
+          <w:szCs w:val="32"/>
+          <w:u w:val="single"/>
+          <w:lang w:bidi="hi-IN"/>
+        </w:rPr>
+      </w:pPr>
+    </w:p>
+    <w:p>
+      <w:pPr>
+        <w:widowControl/>
+        <w:autoSpaceDE/>
+        <w:autoSpaceDN/>
+        <w:adjustRightInd/>
+        <w:spacing w:line="252" w:lineRule="auto"/>
+        <w:rPr>
+          <w:rFonts w:ascii="Engravers MT" w:eastAsia="Calibri" w:hAnsi="Engravers MT" w:cs="Mangal"/>
+          <w:b/>
+          <w:i w:val="0"/>
+          <w:iCs w:val="0"/>
+          <w:color w:val="C45911"/>
+          <w:sz w:val="36"/>
+          <w:szCs w:val="32"/>
+          <w:u w:val="single"/>
+          <w:lang w:bidi="hi-IN"/>
+        </w:rPr>
+      </w:pPr>
+    </w:p>
+    <w:p>
+      <w:pPr>
+        <w:widowControl/>
+        <w:autoSpaceDE/>
+        <w:autoSpaceDN/>
+        <w:adjustRightInd/>
+        <w:spacing w:line="252" w:lineRule="auto"/>
+        <w:rPr>
+          <w:rFonts w:ascii="Engravers MT" w:eastAsia="Calibri" w:hAnsi="Engravers MT" w:cs="Mangal"/>
+          <w:b/>
+          <w:i w:val="0"/>
+          <w:iCs w:val="0"/>
+          <w:color w:val="C45911"/>
+          <w:sz w:val="36"/>
+          <w:szCs w:val="32"/>
+          <w:u w:val="single"/>
+          <w:lang w:bidi="hi-IN"/>
+        </w:rPr>
+      </w:pPr>
+    </w:p>
+    <w:p>
+      <w:pPr>
+        <w:widowControl/>
+        <w:autoSpaceDE/>
+        <w:autoSpaceDN/>
+        <w:adjustRightInd/>
+        <w:spacing w:line="252" w:lineRule="auto"/>
+        <w:rPr>
+          <w:rFonts w:ascii="Engravers MT" w:eastAsia="Calibri" w:hAnsi="Engravers MT" w:cs="Mangal"/>
+          <w:b/>
+          <w:i w:val="0"/>
+          <w:iCs w:val="0"/>
+          <w:color w:val="C45911"/>
+          <w:sz w:val="36"/>
+          <w:szCs w:val="32"/>
+          <w:u w:val="single"/>
+          <w:lang w:bidi="hi-IN"/>
+        </w:rPr>
+      </w:pPr>
+    </w:p>
+    <w:p>
+      <w:pPr>
+        <w:widowControl/>
+        <w:autoSpaceDE/>
+        <w:autoSpaceDN/>
+        <w:adjustRightInd/>
+        <w:spacing w:line="252" w:lineRule="auto"/>
+        <w:rPr>
+          <w:rFonts w:ascii="Engravers MT" w:eastAsia="Calibri" w:hAnsi="Engravers MT" w:cs="Mangal"/>
+          <w:b/>
+          <w:i w:val="0"/>
+          <w:iCs w:val="0"/>
+          <w:color w:val="C45911"/>
+          <w:sz w:val="36"/>
+          <w:szCs w:val="32"/>
+          <w:u w:val="single"/>
+          <w:lang w:bidi="hi-IN"/>
+        </w:rPr>
+      </w:pPr>
+    </w:p>
+    <w:p>
+      <w:pPr>
+        <w:widowControl/>
+        <w:autoSpaceDE/>
+        <w:autoSpaceDN/>
+        <w:adjustRightInd/>
+        <w:spacing w:line="252" w:lineRule="auto"/>
+        <w:rPr>
+          <w:rFonts w:ascii="Engravers MT" w:eastAsia="Calibri" w:hAnsi="Engravers MT" w:cs="Mangal"/>
+          <w:b/>
+          <w:i w:val="0"/>
+          <w:iCs w:val="0"/>
+          <w:color w:val="C45911"/>
+          <w:sz w:val="36"/>
+          <w:szCs w:val="32"/>
+          <w:u w:val="single"/>
+          <w:lang w:bidi="hi-IN"/>
+        </w:rPr>
+      </w:pPr>
+    </w:p>
+    <w:p>
+      <w:pPr>
+        <w:widowControl/>
+        <w:autoSpaceDE/>
+        <w:autoSpaceDN/>
+        <w:adjustRightInd/>
+        <w:spacing w:line="252" w:lineRule="auto"/>
+        <w:rPr>
+          <w:rFonts w:ascii="Engravers MT" w:eastAsia="Calibri" w:hAnsi="Engravers MT" w:cs="Mangal"/>
+          <w:b/>
+          <w:i w:val="0"/>
+          <w:iCs w:val="0"/>
+          <w:color w:val="C45911"/>
+          <w:sz w:val="36"/>
+          <w:szCs w:val="32"/>
+          <w:u w:val="single"/>
+          <w:lang w:bidi="hi-IN"/>
+        </w:rPr>
+      </w:pPr>
+    </w:p>
+    <w:p>
+      <w:pPr>
+        <w:widowControl/>
+        <w:autoSpaceDE/>
+        <w:autoSpaceDN/>
+        <w:adjustRightInd/>
+        <w:spacing w:line="252" w:lineRule="auto"/>
+        <w:rPr>
+          <w:rFonts w:ascii="Engravers MT" w:eastAsia="Calibri" w:hAnsi="Engravers MT" w:cs="Mangal"/>
+          <w:b/>
+          <w:i w:val="0"/>
+          <w:iCs w:val="0"/>
+          <w:color w:val="C45911"/>
+          <w:sz w:val="36"/>
+          <w:szCs w:val="32"/>
+          <w:u w:val="single"/>
+          <w:lang w:bidi="hi-IN"/>
+        </w:rPr>
+      </w:pPr>
+    </w:p>
+    <w:p>
+      <w:pPr>
+        <w:widowControl/>
+        <w:autoSpaceDE/>
+        <w:autoSpaceDN/>
+        <w:adjustRightInd/>
+        <w:spacing w:line="252" w:lineRule="auto"/>
+        <w:rPr>
+          <w:rFonts w:ascii="Engravers MT" w:eastAsia="Calibri" w:hAnsi="Engravers MT" w:cs="Mangal"/>
+          <w:b/>
+          <w:i w:val="0"/>
+          <w:iCs w:val="0"/>
+          <w:color w:val="C45911"/>
+          <w:sz w:val="36"/>
+          <w:szCs w:val="32"/>
+          <w:u w:val="single"/>
+          <w:lang w:bidi="hi-IN"/>
+        </w:rPr>
+      </w:pPr>
+    </w:p>
+    <w:p>
+      <w:pPr>
+        <w:widowControl/>
+        <w:autoSpaceDE/>
+        <w:autoSpaceDN/>
+        <w:adjustRightInd/>
+        <w:spacing w:line="252" w:lineRule="auto"/>
+        <w:rPr>
+          <w:rFonts w:ascii="Engravers MT" w:eastAsia="Calibri" w:hAnsi="Engravers MT" w:cs="Mangal"/>
+          <w:b/>
+          <w:i w:val="0"/>
+          <w:iCs w:val="0"/>
+          <w:color w:val="auto"/>
+          <w:sz w:val="36"/>
+          <w:szCs w:val="32"/>
+          <w:u w:val="single"/>
+          <w:lang w:bidi="hi-IN"/>
+        </w:rPr>
+      </w:pPr>
+      <w:proofErr w:type="spellStart"/>
+      <w:r>
+        <w:rPr>
+          <w:rFonts w:ascii="Engravers MT" w:eastAsia="Calibri" w:hAnsi="Engravers MT" w:cs="Mangal"/>
+          <w:i w:val="0"/>
+          <w:iCs w:val="0"/>
+          <w:color w:val="FFC000"/>
+          <w:sz w:val="36"/>
+          <w:szCs w:val="32"/>
+          <w:highlight w:val="darkGray"/>
+          <w:u w:val="single"/>
+          <w:lang w:bidi="hi-IN"/>
+          <w14:shadow w14:blurRad="38100" w14:dist="19050" w14:dir="2700000" w14:sx="100000" w14:sy="100000" w14:kx="0" w14:ky="0" w14:algn="tl">
+            <w14:srgbClr w14:val="000000">
+              <w14:alpha w14:val="60000"/>
+            </w14:srgbClr>
+          </w14:shadow>
+          <w14:textOutline w14:w="0" w14:cap="flat" w14:cmpd="sng" w14:algn="ctr">
+            <w14:noFill/>
+            <w14:prstDash w14:val="solid"/>
+            <w14:round/>
+          </w14:textOutline>
+        </w:rPr>
+        <w:t>lkg</w:t>
+      </w:r>
+      <w:proofErr w:type="spellEnd"/>
+      <w:r>
+        <w:rPr>
+          <w:rFonts w:ascii="Engravers MT" w:eastAsia="Calibri" w:hAnsi="Engravers MT" w:cs="Mangal"/>
+          <w:i w:val="0"/>
+          <w:iCs w:val="0"/>
+          <w:color w:val="FFC000"/>
+          <w:sz w:val="36"/>
+          <w:szCs w:val="32"/>
+          <w:highlight w:val="darkGray"/>
+          <w:u w:val="single"/>
+          <w:lang w:bidi="hi-IN"/>
+          <w14:shadow w14:blurRad="38100" w14:dist="19050" w14:dir="2700000" w14:sx="100000" w14:sy="100000" w14:kx="0" w14:ky="0" w14:algn="tl">
+            <w14:srgbClr w14:val="000000">
+              <w14:alpha w14:val="60000"/>
+            </w14:srgbClr>
+          </w14:shadow>
+          <w14:textOutline w14:w="0" w14:cap="flat" w14:cmpd="sng" w14:algn="ctr">
+            <w14:noFill/>
+            <w14:prstDash w14:val="solid"/>
+            <w14:round/>
+          </w14:textOutline>
+        </w:rPr>
+        <w:t xml:space="preserve"> A &amp; B – </w:t>
+      </w:r>
+      <w:r>
+        <w:rPr>
+          <w:rFonts w:ascii="Engravers MT" w:eastAsia="Calibri" w:hAnsi="Engravers MT" w:cs="Mangal"/>
+          <w:i w:val="0"/>
+          <w:iCs w:val="0"/>
+          <w:color w:val="FFF2CC"/>
+          <w:sz w:val="36"/>
+          <w:szCs w:val="32"/>
+          <w:highlight w:val="darkGray"/>
+          <w:u w:val="single"/>
+          <w:lang w:bidi="hi-IN"/>
+          <w14:shadow w14:blurRad="38100" w14:dist="19050" w14:dir="2700000" w14:sx="100000" w14:sy="100000" w14:kx="0" w14:ky="0" w14:algn="tl">
+            <w14:srgbClr w14:val="000000">
+              <w14:alpha w14:val="60000"/>
+            </w14:srgbClr>
+          </w14:shadow>
+          <w14:textOutline w14:w="0" w14:cap="flat" w14:cmpd="sng" w14:algn="ctr">
+            <w14:noFill/>
+            <w14:prstDash w14:val="solid"/>
+            <w14:round/>
+          </w14:textOutline>
+        </w:rPr>
+        <w:t>September</w:t>
+      </w:r>
+      <w:r>
+        <w:rPr>
+          <w:rFonts w:ascii="Engravers MT" w:eastAsia="Calibri" w:hAnsi="Engravers MT" w:cs="Mangal"/>
+          <w:i w:val="0"/>
+          <w:iCs w:val="0"/>
+          <w:color w:val="FFC000"/>
+          <w:sz w:val="36"/>
+          <w:szCs w:val="32"/>
+          <w:highlight w:val="darkGray"/>
+          <w:u w:val="single"/>
+          <w:lang w:bidi="hi-IN"/>
+          <w14:shadow w14:blurRad="38100" w14:dist="19050" w14:dir="2700000" w14:sx="100000" w14:sy="100000" w14:kx="0" w14:ky="0" w14:algn="tl">
+            <w14:srgbClr w14:val="000000">
+              <w14:alpha w14:val="60000"/>
+            </w14:srgbClr>
+          </w14:shadow>
+          <w14:textOutline w14:w="0" w14:cap="flat" w14:cmpd="sng" w14:algn="ctr">
+            <w14:noFill/>
+            <w14:prstDash w14:val="solid"/>
+            <w14:round/>
+          </w14:textOutline>
+        </w:rPr>
+        <w:t>, ‘20</w:t>
+      </w:r>
+    </w:p>
+    <w:p>
+      <w:pPr>
+        <w:widowControl/>
+        <w:autoSpaceDE/>
+        <w:autoSpaceDN/>
+        <w:adjustRightInd/>
+        <w:spacing w:line="252" w:lineRule="auto"/>
+        <w:rPr>
+          <w:rFonts w:ascii="Arial Rounded MT Bold" w:eastAsia="Calibri" w:hAnsi="Arial Rounded MT Bold" w:cs="Mangal"/>
+          <w:b/>
+          <w:i w:val="0"/>
+          <w:iCs w:val="0"/>
+          <w:color w:val="FFFF00"/>
+          <w:szCs w:val="24"/>
+          <w:u w:val="single"/>
+          <w:lang w:bidi="hi-IN"/>
+        </w:rPr>
+      </w:pPr>
+      <w:r>
+        <w:rPr>
+          <w:rFonts w:ascii="Engravers MT" w:eastAsia="Calibri" w:hAnsi="Engravers MT" w:cs="Mangal"/>
+          <w:b/>
+          <w:i w:val="0"/>
+          <w:iCs w:val="0"/>
+          <w:color w:val="FFFF00"/>
+          <w:sz w:val="22"/>
+          <w:szCs w:val="20"/>
+          <w:highlight w:val="darkGray"/>
+          <w:u w:val="single"/>
+          <w:lang w:bidi="hi-IN"/>
+        </w:rPr>
+        <w:t>book/workbook exercise-based assignments</w:t>
+      </w:r>
+    </w:p>
+    <w:p>
+      <w:pPr>
+        <w:widowControl/>
+        <w:autoSpaceDE/>
+        <w:autoSpaceDN/>
+        <w:adjustRightInd/>
+        <w:spacing w:line="252" w:lineRule="auto"/>
+        <w:ind w:firstLine="720"/>
+        <w:jc w:val="left"/>
+        <w:rPr>
+          <w:rFonts w:ascii="Century Schoolbook" w:eastAsia="Calibri" w:hAnsi="Century Schoolbook" w:cs="Mangal"/>
+          <w:b/>
+          <w:i w:val="0"/>
+          <w:iCs w:val="0"/>
+          <w:color w:val="C00000"/>
+          <w:szCs w:val="24"/>
+          <w:u w:val="single"/>
+          <w:lang w:bidi="hi-IN"/>
+        </w:rPr>
+      </w:pPr>
+      <w:r>
+        <w:rPr>
+          <w:rFonts w:ascii="Arial Rounded MT Bold" w:eastAsia="Calibri" w:hAnsi="Arial Rounded MT Bold" w:cs="Mangal"/>
+          <w:i w:val="0"/>
+          <w:iCs w:val="0"/>
+          <w:color w:val="FF0000"/>
+          <w:sz w:val="20"/>
+          <w:szCs w:val="18"/>
+          <w:u w:val="single"/>
+          <w:lang w:bidi="hi-IN"/>
+        </w:rPr>
+        <w:t>–</w:t>
+      </w:r>
+      <w:r>
+        <w:rPr>
+          <w:rFonts w:ascii="Arial Rounded MT Bold" w:eastAsia="Calibri" w:hAnsi="Arial Rounded MT Bold" w:cs="Mangal"/>
+          <w:i w:val="0"/>
+          <w:iCs w:val="0"/>
+          <w:color w:val="00B050"/>
+          <w:sz w:val="20"/>
+          <w:szCs w:val="18"/>
+          <w:u w:val="single"/>
+          <w:lang w:bidi="hi-IN"/>
+        </w:rPr>
+        <w:t>GRACE SCHOOL</w:t>
+      </w:r>
+      <w:r>
+        <w:rPr>
+          <w:rFonts w:ascii="Arial Rounded MT Bold" w:eastAsia="Calibri" w:hAnsi="Arial Rounded MT Bold" w:cs="Mangal"/>
+          <w:i w:val="0"/>
+          <w:iCs w:val="0"/>
+          <w:color w:val="FF0000"/>
+          <w:sz w:val="20"/>
+          <w:szCs w:val="18"/>
+          <w:u w:val="single"/>
+          <w:lang w:bidi="hi-IN"/>
+        </w:rPr>
+        <w:t xml:space="preserve"> – </w:t>
+      </w:r>
+      <w:r>
+        <w:rPr>
+          <w:rFonts w:ascii="Arial Rounded MT Bold" w:eastAsia="Calibri" w:hAnsi="Arial Rounded MT Bold" w:cs="Mangal"/>
+          <w:i w:val="0"/>
+          <w:iCs w:val="0"/>
+          <w:color w:val="C00000"/>
+          <w:sz w:val="20"/>
+          <w:szCs w:val="18"/>
+          <w:u w:val="single"/>
+          <w:lang w:bidi="hi-IN"/>
+        </w:rPr>
+        <w:t>OLEC</w:t>
+      </w:r>
+      <w:r>
+        <w:rPr>
+          <w:rFonts w:ascii="Arial Rounded MT Bold" w:eastAsia="Calibri" w:hAnsi="Arial Rounded MT Bold" w:cs="Mangal"/>
+          <w:i w:val="0"/>
+          <w:iCs w:val="0"/>
+          <w:color w:val="00B0F0"/>
+          <w:sz w:val="20"/>
+          <w:szCs w:val="18"/>
+          <w:u w:val="single"/>
+          <w:lang w:bidi="hi-IN"/>
+        </w:rPr>
+        <w:t xml:space="preserve"> </w:t>
+      </w:r>
+      <w:r>
+        <w:rPr>
+          <w:rFonts w:ascii="Arial Rounded MT Bold" w:eastAsia="Calibri" w:hAnsi="Arial Rounded MT Bold" w:cs="Mangal"/>
+          <w:i w:val="0"/>
+          <w:iCs w:val="0"/>
+          <w:color w:val="FF0000"/>
+          <w:sz w:val="20"/>
+          <w:szCs w:val="18"/>
+          <w:u w:val="single"/>
+          <w:lang w:bidi="hi-IN"/>
+        </w:rPr>
+        <w:t>–</w:t>
+      </w:r>
+      <w:r>
+        <w:rPr>
+          <w:rFonts w:ascii="Arial Rounded MT Bold" w:eastAsia="Calibri" w:hAnsi="Arial Rounded MT Bold" w:cs="Mangal"/>
+          <w:i w:val="0"/>
+          <w:iCs w:val="0"/>
+          <w:color w:val="00B0F0"/>
+          <w:sz w:val="20"/>
+          <w:szCs w:val="18"/>
+          <w:u w:val="single"/>
+          <w:lang w:bidi="hi-IN"/>
+        </w:rPr>
+        <w:t xml:space="preserve"> </w:t>
+      </w:r>
+      <w:r>
+        <w:rPr>
+          <w:rFonts w:ascii="Arial Rounded MT Bold" w:eastAsia="Calibri" w:hAnsi="Arial Rounded MT Bold" w:cs="Mangal"/>
+          <w:i w:val="0"/>
+          <w:iCs w:val="0"/>
+          <w:color w:val="00B050"/>
+          <w:sz w:val="20"/>
+          <w:szCs w:val="18"/>
+          <w:u w:val="single"/>
+          <w:lang w:bidi="hi-IN"/>
+        </w:rPr>
+        <w:t>Online Learning, Engagement and Communication</w:t>
+      </w:r>
+      <w:r>
+        <w:rPr>
+          <w:rFonts w:ascii="Arial Rounded MT Bold" w:eastAsia="Calibri" w:hAnsi="Arial Rounded MT Bold" w:cs="Mangal"/>
+          <w:i w:val="0"/>
+          <w:iCs w:val="0"/>
+          <w:color w:val="FF0000"/>
+          <w:sz w:val="20"/>
+          <w:szCs w:val="18"/>
+          <w:u w:val="single"/>
+          <w:lang w:bidi="hi-IN"/>
+        </w:rPr>
+        <w:t>–</w:t>
+      </w:r>
+    </w:p>
+    <w:p>
+      <w:pPr>
+        <w:widowControl/>
+        <w:autoSpaceDE/>
+        <w:autoSpaceDN/>
+        <w:adjustRightInd/>
+        <w:spacing w:line="252" w:lineRule="auto"/>
+        <w:ind w:left="720"/>
+        <w:jc w:val="left"/>
+        <w:rPr>
+          <w:rFonts w:ascii="Arial Rounded MT Bold" w:eastAsia="Calibri" w:hAnsi="Arial Rounded MT Bold" w:cs="Mangal"/>
+          <w:i w:val="0"/>
+          <w:iCs w:val="0"/>
+          <w:color w:val="C00000"/>
+          <w:sz w:val="24"/>
+          <w:szCs w:val="22"/>
+          <w:u w:val="single"/>
+          <w:lang w:bidi="hi-IN"/>
+        </w:rPr>
+      </w:pPr>
+      <w:r>
+        <w:rPr>
+          <w:rFonts w:ascii="Century Schoolbook" w:eastAsia="Calibri" w:hAnsi="Century Schoolbook" w:cs="Mangal"/>
+          <w:b/>
+          <w:i w:val="0"/>
+          <w:iCs w:val="0"/>
+          <w:color w:val="C00000"/>
+          <w:szCs w:val="24"/>
+          <w:u w:val="single"/>
+          <w:lang w:bidi="hi-IN"/>
+        </w:rPr>
+        <w:t xml:space="preserve">DAY 4 </w:t>
+      </w:r>
+      <w:r>
+        <w:rPr>
+          <w:rFonts w:ascii="Arial Rounded MT Bold" w:eastAsia="Calibri" w:hAnsi="Arial Rounded MT Bold" w:cs="Mangal"/>
+          <w:i w:val="0"/>
+          <w:iCs w:val="0"/>
+          <w:color w:val="BF8F00"/>
+          <w:sz w:val="24"/>
+          <w:szCs w:val="22"/>
+          <w:u w:val="single"/>
+          <w:lang w:bidi="hi-IN"/>
+        </w:rPr>
+        <w:t>GRACE SCHOOL</w:t>
+      </w:r>
+      <w:r>
+        <w:rPr>
+          <w:rFonts w:ascii="Arial Rounded MT Bold" w:eastAsia="Calibri" w:hAnsi="Arial Rounded MT Bold" w:cs="Mangal"/>
+          <w:i w:val="0"/>
+          <w:iCs w:val="0"/>
+          <w:color w:val="C00000"/>
+          <w:sz w:val="24"/>
+          <w:szCs w:val="22"/>
+          <w:u w:val="single"/>
+          <w:lang w:bidi="hi-IN"/>
+        </w:rPr>
+        <w:t xml:space="preserve"> 17-09-2020</w:t>
+      </w:r>
+    </w:p>
+    <w:p>
+      <w:pPr>
+        <w:widowControl/>
+        <w:autoSpaceDE/>
+        <w:autoSpaceDN/>
+        <w:adjustRightInd/>
+        <w:spacing w:line="252" w:lineRule="auto"/>
+        <w:ind w:left="720"/>
+        <w:jc w:val="left"/>
+        <w:rPr>
+          <w:rFonts w:ascii="Century Schoolbook" w:eastAsia="Calibri" w:hAnsi="Century Schoolbook" w:cs="Mangal"/>
+          <w:b/>
+          <w:i w:val="0"/>
+          <w:iCs w:val="0"/>
+          <w:color w:val="00B0F0"/>
+          <w:sz w:val="20"/>
+          <w:szCs w:val="18"/>
+          <w:u w:val="single"/>
+          <w:lang w:bidi="hi-IN"/>
+        </w:rPr>
+      </w:pPr>
+      <w:r>
+        <w:rPr>
+          <w:rFonts w:ascii="Century Schoolbook" w:eastAsia="Calibri" w:hAnsi="Century Schoolbook" w:cs="Mangal"/>
+          <w:b/>
+          <w:i w:val="0"/>
+          <w:iCs w:val="0"/>
+          <w:color w:val="00B0F0"/>
+          <w:sz w:val="20"/>
+          <w:szCs w:val="18"/>
+          <w:u w:val="single"/>
+          <w:lang w:bidi="hi-IN"/>
+        </w:rPr>
+        <w:t>Suggestion: All work should be done under the supervision of parents.</w:t>
+      </w:r>
+    </w:p>
+    <w:p>
+      <w:pPr>
+        <w:widowControl/>
+        <w:autoSpaceDE/>
+        <w:autoSpaceDN/>
+        <w:adjustRightInd/>
+        <w:spacing w:line="252" w:lineRule="auto"/>
+        <w:ind w:firstLine="720"/>
+        <w:jc w:val="left"/>
+        <w:rPr>
+          <w:rFonts w:ascii="Century Schoolbook" w:eastAsia="Calibri" w:hAnsi="Century Schoolbook" w:cs="Mangal"/>
+          <w:b/>
+          <w:i w:val="0"/>
+          <w:iCs w:val="0"/>
+          <w:color w:val="auto"/>
+          <w:sz w:val="24"/>
+          <w:szCs w:val="22"/>
+          <w:u w:val="single"/>
+          <w:lang w:bidi="hi-IN"/>
+        </w:rPr>
+      </w:pPr>
+      <w:r>
+        <w:rPr>
+          <w:rFonts w:ascii="Century Schoolbook" w:eastAsia="Calibri" w:hAnsi="Century Schoolbook" w:cs="Mangal"/>
+          <w:b/>
+          <w:i w:val="0"/>
+          <w:iCs w:val="0"/>
+          <w:color w:val="auto"/>
+          <w:sz w:val="24"/>
+          <w:szCs w:val="22"/>
+          <w:u w:val="single"/>
+          <w:lang w:bidi="hi-IN"/>
+        </w:rPr>
+        <w:t>ENGLISH</w:t>
+      </w:r>
+    </w:p>
+    <w:p>
+      <w:pPr>
+        <w:widowControl/>
+        <w:autoSpaceDE/>
+        <w:autoSpaceDN/>
+        <w:adjustRightInd/>
+        <w:spacing w:line="252" w:lineRule="auto"/>
+        <w:ind w:firstLine="720"/>
+        <w:jc w:val="left"/>
+        <w:rPr>
+          <w:rFonts w:ascii="Century Schoolbook" w:eastAsia="Calibri" w:hAnsi="Century Schoolbook" w:cs="Mangal"/>
+          <w:i w:val="0"/>
+          <w:iCs w:val="0"/>
+          <w:color w:val="auto"/>
+          <w:sz w:val="24"/>
+          <w:szCs w:val="22"/>
+          <w:lang w:bidi="hi-IN"/>
+        </w:rPr>
+      </w:pPr>
+      <w:r>
+        <w:rPr>
+          <w:rFonts w:ascii="Century Schoolbook" w:eastAsia="Calibri" w:hAnsi="Century Schoolbook" w:cs="Mangal"/>
+          <w:i w:val="0"/>
+          <w:iCs w:val="0"/>
+          <w:color w:val="auto"/>
+          <w:sz w:val="24"/>
+          <w:szCs w:val="22"/>
+          <w:lang w:bidi="hi-IN"/>
+        </w:rPr>
+        <w:t xml:space="preserve">Do the given exercises carefully in your book/workbook </w:t>
+      </w:r>
+      <w:r>
+        <w:rPr>
+          <w:rFonts w:ascii="Century Schoolbook" w:eastAsia="Calibri" w:hAnsi="Century Schoolbook" w:cs="Mangal"/>
+          <w:b/>
+          <w:iCs w:val="0"/>
+          <w:color w:val="auto"/>
+          <w:sz w:val="24"/>
+          <w:szCs w:val="22"/>
+          <w:lang w:bidi="hi-IN"/>
+        </w:rPr>
+        <w:t>with pencil</w:t>
+      </w:r>
+      <w:r>
+        <w:rPr>
+          <w:rFonts w:ascii="Century Schoolbook" w:eastAsia="Calibri" w:hAnsi="Century Schoolbook" w:cs="Mangal"/>
+          <w:i w:val="0"/>
+          <w:iCs w:val="0"/>
+          <w:color w:val="auto"/>
+          <w:sz w:val="24"/>
+          <w:szCs w:val="22"/>
+          <w:lang w:bidi="hi-IN"/>
+        </w:rPr>
+        <w:t>.</w:t>
+      </w:r>
+    </w:p>
+    <w:p>
+      <w:pPr>
+        <w:widowControl/>
+        <w:autoSpaceDE/>
+        <w:autoSpaceDN/>
+        <w:adjustRightInd/>
+        <w:spacing w:line="252" w:lineRule="auto"/>
+        <w:ind w:firstLine="720"/>
+        <w:jc w:val="left"/>
+        <w:rPr>
+          <w:rFonts w:ascii="Century Schoolbook" w:eastAsia="Calibri" w:hAnsi="Century Schoolbook" w:cs="Mangal"/>
+          <w:i w:val="0"/>
+          <w:iCs w:val="0"/>
+          <w:color w:val="auto"/>
+          <w:sz w:val="24"/>
+          <w:szCs w:val="22"/>
+          <w:lang w:bidi="hi-IN"/>
+        </w:rPr>
+      </w:pPr>
+      <w:r>
+        <w:rPr>
+          <w:rFonts w:ascii="Century Schoolbook" w:eastAsia="Calibri" w:hAnsi="Century Schoolbook" w:cs="Mangal"/>
+          <w:i w:val="0"/>
+          <w:iCs w:val="0"/>
+          <w:color w:val="auto"/>
+          <w:sz w:val="24"/>
+          <w:szCs w:val="22"/>
+          <w:lang w:bidi="hi-IN"/>
+        </w:rPr>
+        <w:t>Read and revise well.  Learn all that you can.</w:t>
+      </w:r>
+    </w:p>
+    <w:p>
+      <w:pPr>
+        <w:widowControl/>
+        <w:autoSpaceDE/>
+        <w:autoSpaceDN/>
+        <w:adjustRightInd/>
+        <w:spacing w:line="252" w:lineRule="auto"/>
+        <w:ind w:firstLine="720"/>
+        <w:jc w:val="left"/>
+        <w:rPr>
+          <w:rFonts w:ascii="OCR A Extended" w:eastAsia="Calibri" w:hAnsi="OCR A Extended" w:cs="Mangal"/>
+          <w:i w:val="0"/>
+          <w:iCs w:val="0"/>
+          <w:color w:val="FF0000"/>
+          <w:sz w:val="20"/>
+          <w:szCs w:val="18"/>
+          <w:lang w:bidi="hi-IN"/>
+        </w:rPr>
+      </w:pPr>
+      <w:proofErr w:type="spellStart"/>
+      <w:r>
+        <w:rPr>
+          <w:rFonts w:ascii="OCR A Extended" w:eastAsia="Calibri" w:hAnsi="OCR A Extended" w:cs="Mangal"/>
+          <w:i w:val="0"/>
+          <w:iCs w:val="0"/>
+          <w:color w:val="C00000"/>
+          <w:sz w:val="20"/>
+          <w:szCs w:val="18"/>
+          <w:highlight w:val="yellow"/>
+          <w:lang w:bidi="hi-IN"/>
+        </w:rPr>
+        <w:t>GraceOLEC</w:t>
+      </w:r>
+      <w:proofErr w:type="spellEnd"/>
+      <w:r>
+        <w:rPr>
+          <w:rFonts w:ascii="OCR A Extended" w:eastAsia="Calibri" w:hAnsi="OCR A Extended" w:cs="Mangal"/>
+          <w:i w:val="0"/>
+          <w:iCs w:val="0"/>
+          <w:color w:val="C00000"/>
+          <w:sz w:val="20"/>
+          <w:szCs w:val="18"/>
+          <w:highlight w:val="yellow"/>
+          <w:lang w:bidi="hi-IN"/>
+        </w:rPr>
+        <w:t xml:space="preserve"> LIVE INTERACTION &amp; CLASSES</w:t>
+      </w:r>
+      <w:r>
+        <w:rPr>
+          <w:rFonts w:ascii="OCR A Extended" w:eastAsia="Calibri" w:hAnsi="OCR A Extended" w:cs="Mangal"/>
+          <w:i w:val="0"/>
+          <w:iCs w:val="0"/>
+          <w:color w:val="C00000"/>
+          <w:sz w:val="20"/>
+          <w:szCs w:val="18"/>
+          <w:lang w:bidi="hi-IN"/>
+        </w:rPr>
+        <w:t xml:space="preserve"> </w:t>
+      </w:r>
+      <w:r>
+        <w:rPr>
+          <w:rFonts w:ascii="OCR A Extended" w:eastAsia="Calibri" w:hAnsi="OCR A Extended" w:cs="Mangal"/>
+          <w:i w:val="0"/>
+          <w:iCs w:val="0"/>
+          <w:color w:val="C00000"/>
+          <w:sz w:val="20"/>
+          <w:szCs w:val="18"/>
+          <w:highlight w:val="darkGray"/>
+          <w:lang w:bidi="hi-IN"/>
+        </w:rPr>
+        <w:t>(TUESDAYS &amp; THURSDAYS)</w:t>
+      </w:r>
+    </w:p>
+    <w:p>
+      <w:pPr>
+        <w:widowControl/>
+        <w:autoSpaceDE/>
+        <w:autoSpaceDN/>
+        <w:adjustRightInd/>
+        <w:spacing w:line="252" w:lineRule="auto"/>
+        <w:ind w:firstLine="720"/>
+        <w:jc w:val="left"/>
+        <w:rPr>
+          <w:rFonts w:ascii="Arial Rounded MT Bold" w:eastAsia="Calibri" w:hAnsi="Arial Rounded MT Bold" w:cs="Mangal"/>
+          <w:i w:val="0"/>
+          <w:iCs w:val="0"/>
+          <w:color w:val="auto"/>
+          <w:sz w:val="24"/>
+          <w:szCs w:val="22"/>
+          <w:lang w:bidi="hi-IN"/>
+        </w:rPr>
+      </w:pPr>
+      <w:r>
+        <w:rPr>
+          <w:rFonts w:ascii="Arial Rounded MT Bold" w:eastAsia="Calibri" w:hAnsi="Arial Rounded MT Bold" w:cs="Mangal"/>
+          <w:i w:val="0"/>
+          <w:iCs w:val="0"/>
+          <w:color w:val="auto"/>
+          <w:sz w:val="24"/>
+          <w:szCs w:val="22"/>
+          <w:lang w:bidi="hi-IN"/>
+        </w:rPr>
+        <w:t>11:00 – 11:30 AM</w:t>
+      </w:r>
+    </w:p>
+    <w:p>
+      <w:pPr>
+        <w:widowControl/>
+        <w:autoSpaceDE/>
+        <w:autoSpaceDN/>
+        <w:adjustRightInd/>
+        <w:spacing w:line="252" w:lineRule="auto"/>
+        <w:rPr>
+          <w:rFonts w:ascii="Arial Rounded MT Bold" w:eastAsia="Calibri" w:hAnsi="Arial Rounded MT Bold" w:cs="Mangal"/>
+          <w:i w:val="0"/>
+          <w:iCs w:val="0"/>
+          <w:color w:val="auto"/>
+          <w:sz w:val="24"/>
+          <w:szCs w:val="22"/>
+          <w:u w:val="single"/>
+          <w:lang w:bidi="hi-IN"/>
+        </w:rPr>
+      </w:pPr>
+      <w:r>
+        <w:rPr>
+          <w:rFonts w:ascii="Arial Rounded MT Bold" w:eastAsia="Calibri" w:hAnsi="Arial Rounded MT Bold" w:cs="Mangal"/>
+          <w:i w:val="0"/>
+          <w:iCs w:val="0"/>
+          <w:color w:val="FF0000"/>
+          <w:sz w:val="20"/>
+          <w:szCs w:val="18"/>
+          <w:u w:val="single"/>
+          <w:lang w:bidi="hi-IN"/>
+        </w:rPr>
+        <w:t>–</w:t>
+      </w:r>
+      <w:r>
+        <w:rPr>
+          <w:rFonts w:ascii="Arial Rounded MT Bold" w:eastAsia="Calibri" w:hAnsi="Arial Rounded MT Bold" w:cs="Mangal"/>
+          <w:i w:val="0"/>
+          <w:iCs w:val="0"/>
+          <w:color w:val="00B050"/>
+          <w:sz w:val="20"/>
+          <w:szCs w:val="18"/>
+          <w:u w:val="single"/>
+          <w:lang w:bidi="hi-IN"/>
+        </w:rPr>
+        <w:t>GRACE SCHOOL</w:t>
+      </w:r>
+      <w:r>
+        <w:rPr>
+          <w:rFonts w:ascii="Arial Rounded MT Bold" w:eastAsia="Calibri" w:hAnsi="Arial Rounded MT Bold" w:cs="Mangal"/>
+          <w:i w:val="0"/>
+          <w:iCs w:val="0"/>
+          <w:color w:val="FF0000"/>
+          <w:sz w:val="20"/>
+          <w:szCs w:val="18"/>
+          <w:u w:val="single"/>
+          <w:lang w:bidi="hi-IN"/>
+        </w:rPr>
+        <w:t xml:space="preserve"> – </w:t>
+      </w:r>
+      <w:r>
+        <w:rPr>
+          <w:rFonts w:ascii="Arial Rounded MT Bold" w:eastAsia="Calibri" w:hAnsi="Arial Rounded MT Bold" w:cs="Mangal"/>
+          <w:i w:val="0"/>
+          <w:iCs w:val="0"/>
+          <w:color w:val="C00000"/>
+          <w:sz w:val="20"/>
+          <w:szCs w:val="18"/>
+          <w:u w:val="single"/>
+          <w:lang w:bidi="hi-IN"/>
+        </w:rPr>
+        <w:t>OLEC</w:t>
+      </w:r>
+      <w:r>
+        <w:rPr>
+          <w:rFonts w:ascii="Arial Rounded MT Bold" w:eastAsia="Calibri" w:hAnsi="Arial Rounded MT Bold" w:cs="Mangal"/>
+          <w:i w:val="0"/>
+          <w:iCs w:val="0"/>
+          <w:color w:val="00B0F0"/>
+          <w:sz w:val="20"/>
+          <w:szCs w:val="18"/>
+          <w:u w:val="single"/>
+          <w:lang w:bidi="hi-IN"/>
+        </w:rPr>
+        <w:t xml:space="preserve"> </w:t>
+      </w:r>
+      <w:r>
+        <w:rPr>
+          <w:rFonts w:ascii="Arial Rounded MT Bold" w:eastAsia="Calibri" w:hAnsi="Arial Rounded MT Bold" w:cs="Mangal"/>
+          <w:i w:val="0"/>
+          <w:iCs w:val="0"/>
+          <w:color w:val="FF0000"/>
+          <w:sz w:val="20"/>
+          <w:szCs w:val="18"/>
+          <w:u w:val="single"/>
+          <w:lang w:bidi="hi-IN"/>
+        </w:rPr>
+        <w:t>–</w:t>
+      </w:r>
+      <w:r>
+        <w:rPr>
+          <w:rFonts w:ascii="Arial Rounded MT Bold" w:eastAsia="Calibri" w:hAnsi="Arial Rounded MT Bold" w:cs="Mangal"/>
+          <w:i w:val="0"/>
+          <w:iCs w:val="0"/>
+          <w:color w:val="00B0F0"/>
+          <w:sz w:val="20"/>
+          <w:szCs w:val="18"/>
+          <w:u w:val="single"/>
+          <w:lang w:bidi="hi-IN"/>
+        </w:rPr>
+        <w:t xml:space="preserve"> </w:t>
+      </w:r>
+      <w:r>
+        <w:rPr>
+          <w:rFonts w:ascii="Arial Rounded MT Bold" w:eastAsia="Calibri" w:hAnsi="Arial Rounded MT Bold" w:cs="Mangal"/>
+          <w:i w:val="0"/>
+          <w:iCs w:val="0"/>
+          <w:color w:val="00B050"/>
+          <w:sz w:val="20"/>
+          <w:szCs w:val="18"/>
+          <w:u w:val="single"/>
+          <w:lang w:bidi="hi-IN"/>
+        </w:rPr>
+        <w:t>Online Learning, Engagement and Communication</w:t>
+      </w:r>
+      <w:r>
+        <w:rPr>
+          <w:rFonts w:ascii="Arial Rounded MT Bold" w:eastAsia="Calibri" w:hAnsi="Arial Rounded MT Bold" w:cs="Mangal"/>
+          <w:i w:val="0"/>
+          <w:iCs w:val="0"/>
+          <w:color w:val="FF0000"/>
+          <w:sz w:val="20"/>
+          <w:szCs w:val="18"/>
+          <w:u w:val="single"/>
+          <w:lang w:bidi="hi-IN"/>
+        </w:rPr>
+        <w:t>–</w:t>
+      </w:r>
+    </w:p>
+    <w:p>
+      <w:pPr>
+        <w:widowControl/>
+        <w:autoSpaceDE/>
+        <w:autoSpaceDN/>
+        <w:adjustRightInd/>
+        <w:spacing w:line="252" w:lineRule="auto"/>
+        <w:rPr>
+          <w:rFonts w:ascii="Arial Rounded MT Bold" w:eastAsia="Calibri" w:hAnsi="Arial Rounded MT Bold" w:cs="Mangal"/>
+          <w:i w:val="0"/>
+          <w:iCs w:val="0"/>
+          <w:color w:val="auto"/>
+          <w:sz w:val="24"/>
+          <w:szCs w:val="22"/>
+          <w:lang w:bidi="hi-IN"/>
+        </w:rPr>
+      </w:pPr>
+    </w:p>
+    <w:p>
+      <w:pPr>
+        <w:widowControl/>
+        <w:autoSpaceDE/>
+        <w:autoSpaceDN/>
+        <w:adjustRightInd/>
+        <w:spacing w:line="252" w:lineRule="auto"/>
+        <w:rPr>
+          <w:rFonts w:ascii="Arial Rounded MT Bold" w:eastAsia="Calibri" w:hAnsi="Arial Rounded MT Bold" w:cs="Mangal"/>
+          <w:i w:val="0"/>
+          <w:iCs w:val="0"/>
+          <w:color w:val="auto"/>
+          <w:sz w:val="24"/>
+          <w:szCs w:val="22"/>
+          <w:lang w:bidi="hi-IN"/>
+        </w:rPr>
+      </w:pPr>
+    </w:p>
+    <w:p>
+      <w:pPr>
+        <w:widowControl/>
+        <w:autoSpaceDE/>
+        <w:autoSpaceDN/>
+        <w:adjustRightInd/>
+        <w:spacing w:line="252" w:lineRule="auto"/>
+        <w:rPr>
+          <w:rFonts w:ascii="Arial Rounded MT Bold" w:eastAsia="Calibri" w:hAnsi="Arial Rounded MT Bold" w:cs="Mangal"/>
+          <w:i w:val="0"/>
+          <w:iCs w:val="0"/>
+          <w:color w:val="auto"/>
+          <w:sz w:val="24"/>
+          <w:szCs w:val="22"/>
+          <w:lang w:bidi="hi-IN"/>
+        </w:rPr>
+      </w:pPr>
+    </w:p>
+    <w:p>
+      <w:pPr>
+        <w:widowControl/>
+        <w:autoSpaceDE/>
+        <w:autoSpaceDN/>
+        <w:adjustRightInd/>
+        <w:spacing w:line="252" w:lineRule="auto"/>
+        <w:rPr>
+          <w:rFonts w:ascii="Engravers MT" w:eastAsia="Calibri" w:hAnsi="Engravers MT" w:cs="Mangal"/>
+          <w:b/>
+          <w:i w:val="0"/>
+          <w:iCs w:val="0"/>
+          <w:color w:val="auto"/>
+          <w:sz w:val="36"/>
+          <w:szCs w:val="32"/>
+          <w:u w:val="single"/>
+          <w:lang w:bidi="hi-IN"/>
+        </w:rPr>
+      </w:pPr>
+    </w:p>
+    <w:p>
+      <w:pPr>
+        <w:widowControl/>
+        <w:autoSpaceDE/>
+        <w:autoSpaceDN/>
+        <w:adjustRightInd/>
+        <w:spacing w:line="252" w:lineRule="auto"/>
+        <w:rPr>
+          <w:rFonts w:ascii="Engravers MT" w:eastAsia="Calibri" w:hAnsi="Engravers MT" w:cs="Mangal"/>
+          <w:b/>
+          <w:i w:val="0"/>
+          <w:iCs w:val="0"/>
+          <w:color w:val="auto"/>
+          <w:sz w:val="36"/>
+          <w:szCs w:val="32"/>
+          <w:u w:val="single"/>
+          <w:lang w:bidi="hi-IN"/>
+        </w:rPr>
+      </w:pPr>
+    </w:p>
+    <w:p>
+      <w:pPr>
+        <w:widowControl/>
+        <w:autoSpaceDE/>
+        <w:autoSpaceDN/>
+        <w:adjustRightInd/>
+        <w:spacing w:line="252" w:lineRule="auto"/>
+        <w:rPr>
+          <w:rFonts w:ascii="Engravers MT" w:eastAsia="Calibri" w:hAnsi="Engravers MT" w:cs="Mangal"/>
+          <w:b/>
+          <w:i w:val="0"/>
+          <w:iCs w:val="0"/>
+          <w:color w:val="auto"/>
+          <w:sz w:val="36"/>
+          <w:szCs w:val="32"/>
+          <w:u w:val="single"/>
+          <w:lang w:bidi="hi-IN"/>
+        </w:rPr>
+      </w:pPr>
+    </w:p>
+    <w:p>
+      <w:pPr>
+        <w:widowControl/>
+        <w:autoSpaceDE/>
+        <w:autoSpaceDN/>
+        <w:adjustRightInd/>
+        <w:spacing w:line="252" w:lineRule="auto"/>
+        <w:rPr>
+          <w:rFonts w:ascii="Engravers MT" w:eastAsia="Calibri" w:hAnsi="Engravers MT" w:cs="Mangal"/>
+          <w:b/>
+          <w:i w:val="0"/>
+          <w:iCs w:val="0"/>
+          <w:color w:val="auto"/>
+          <w:sz w:val="36"/>
+          <w:szCs w:val="32"/>
+          <w:u w:val="single"/>
+          <w:lang w:bidi="hi-IN"/>
+        </w:rPr>
+      </w:pPr>
+      <w:proofErr w:type="spellStart"/>
+      <w:r>
+        <w:rPr>
+          <w:rFonts w:ascii="Engravers MT" w:eastAsia="Calibri" w:hAnsi="Engravers MT" w:cs="Mangal"/>
+          <w:i w:val="0"/>
+          <w:iCs w:val="0"/>
+          <w:color w:val="FFC000"/>
+          <w:sz w:val="36"/>
+          <w:szCs w:val="32"/>
+          <w:highlight w:val="darkGray"/>
+          <w:u w:val="single"/>
+          <w:lang w:bidi="hi-IN"/>
+          <w14:shadow w14:blurRad="38100" w14:dist="19050" w14:dir="2700000" w14:sx="100000" w14:sy="100000" w14:kx="0" w14:ky="0" w14:algn="tl">
+            <w14:srgbClr w14:val="000000">
+              <w14:alpha w14:val="60000"/>
+            </w14:srgbClr>
+          </w14:shadow>
+          <w14:textOutline w14:w="0" w14:cap="flat" w14:cmpd="sng" w14:algn="ctr">
+            <w14:noFill/>
+            <w14:prstDash w14:val="solid"/>
+            <w14:round/>
+          </w14:textOutline>
+        </w:rPr>
+        <w:t>Ukg</w:t>
+      </w:r>
+      <w:proofErr w:type="spellEnd"/>
+      <w:r>
+        <w:rPr>
+          <w:rFonts w:ascii="Engravers MT" w:eastAsia="Calibri" w:hAnsi="Engravers MT" w:cs="Mangal"/>
+          <w:i w:val="0"/>
+          <w:iCs w:val="0"/>
+          <w:color w:val="FFC000"/>
+          <w:sz w:val="36"/>
+          <w:szCs w:val="32"/>
+          <w:highlight w:val="darkGray"/>
+          <w:u w:val="single"/>
+          <w:lang w:bidi="hi-IN"/>
+          <w14:shadow w14:blurRad="38100" w14:dist="19050" w14:dir="2700000" w14:sx="100000" w14:sy="100000" w14:kx="0" w14:ky="0" w14:algn="tl">
+            <w14:srgbClr w14:val="000000">
+              <w14:alpha w14:val="60000"/>
+            </w14:srgbClr>
+          </w14:shadow>
+          <w14:textOutline w14:w="0" w14:cap="flat" w14:cmpd="sng" w14:algn="ctr">
+            <w14:noFill/>
+            <w14:prstDash w14:val="solid"/>
+            <w14:round/>
+          </w14:textOutline>
+        </w:rPr>
+        <w:t xml:space="preserve"> A &amp; B – </w:t>
+      </w:r>
+      <w:r>
+        <w:rPr>
+          <w:rFonts w:ascii="Engravers MT" w:eastAsia="Calibri" w:hAnsi="Engravers MT" w:cs="Mangal"/>
+          <w:i w:val="0"/>
+          <w:iCs w:val="0"/>
+          <w:color w:val="FFF2CC"/>
+          <w:sz w:val="36"/>
+          <w:szCs w:val="32"/>
+          <w:highlight w:val="darkGray"/>
+          <w:u w:val="single"/>
+          <w:lang w:bidi="hi-IN"/>
+          <w14:shadow w14:blurRad="38100" w14:dist="19050" w14:dir="2700000" w14:sx="100000" w14:sy="100000" w14:kx="0" w14:ky="0" w14:algn="tl">
+            <w14:srgbClr w14:val="000000">
+              <w14:alpha w14:val="60000"/>
+            </w14:srgbClr>
+          </w14:shadow>
+          <w14:textOutline w14:w="0" w14:cap="flat" w14:cmpd="sng" w14:algn="ctr">
+            <w14:noFill/>
+            <w14:prstDash w14:val="solid"/>
+            <w14:round/>
+          </w14:textOutline>
+        </w:rPr>
+        <w:t>September</w:t>
+      </w:r>
+      <w:r>
+        <w:rPr>
+          <w:rFonts w:ascii="Engravers MT" w:eastAsia="Calibri" w:hAnsi="Engravers MT" w:cs="Mangal"/>
+          <w:i w:val="0"/>
+          <w:iCs w:val="0"/>
+          <w:color w:val="FFC000"/>
+          <w:sz w:val="36"/>
+          <w:szCs w:val="32"/>
+          <w:highlight w:val="darkGray"/>
+          <w:u w:val="single"/>
+          <w:lang w:bidi="hi-IN"/>
+          <w14:shadow w14:blurRad="38100" w14:dist="19050" w14:dir="2700000" w14:sx="100000" w14:sy="100000" w14:kx="0" w14:ky="0" w14:algn="tl">
+            <w14:srgbClr w14:val="000000">
+              <w14:alpha w14:val="60000"/>
+            </w14:srgbClr>
+          </w14:shadow>
+          <w14:textOutline w14:w="0" w14:cap="flat" w14:cmpd="sng" w14:algn="ctr">
+            <w14:noFill/>
+            <w14:prstDash w14:val="solid"/>
+            <w14:round/>
+          </w14:textOutline>
+        </w:rPr>
+        <w:t>, ‘20</w:t>
+      </w:r>
+    </w:p>
+    <w:p>
+      <w:pPr>
+        <w:widowControl/>
+        <w:autoSpaceDE/>
+        <w:autoSpaceDN/>
+        <w:adjustRightInd/>
+        <w:spacing w:line="252" w:lineRule="auto"/>
+        <w:rPr>
+          <w:rFonts w:ascii="Arial Rounded MT Bold" w:eastAsia="Calibri" w:hAnsi="Arial Rounded MT Bold" w:cs="Mangal"/>
+          <w:b/>
+          <w:i w:val="0"/>
+          <w:iCs w:val="0"/>
+          <w:color w:val="FFFF00"/>
+          <w:szCs w:val="24"/>
+          <w:u w:val="single"/>
+          <w:lang w:bidi="hi-IN"/>
+        </w:rPr>
+      </w:pPr>
+      <w:r>
+        <w:rPr>
+          <w:rFonts w:ascii="Engravers MT" w:eastAsia="Calibri" w:hAnsi="Engravers MT" w:cs="Mangal"/>
+          <w:b/>
+          <w:i w:val="0"/>
+          <w:iCs w:val="0"/>
+          <w:color w:val="FFFF00"/>
+          <w:sz w:val="22"/>
+          <w:szCs w:val="20"/>
+          <w:highlight w:val="darkGray"/>
+          <w:u w:val="single"/>
+          <w:lang w:bidi="hi-IN"/>
+        </w:rPr>
+        <w:t>book/workbook exercise-based assignments</w:t>
+      </w:r>
+    </w:p>
+    <w:p>
+      <w:pPr>
+        <w:widowControl/>
+        <w:autoSpaceDE/>
+        <w:autoSpaceDN/>
+        <w:adjustRightInd/>
+        <w:spacing w:line="252" w:lineRule="auto"/>
+        <w:ind w:firstLine="720"/>
+        <w:jc w:val="left"/>
+        <w:rPr>
+          <w:rFonts w:ascii="Century Schoolbook" w:eastAsia="Calibri" w:hAnsi="Century Schoolbook" w:cs="Mangal"/>
+          <w:b/>
+          <w:i w:val="0"/>
+          <w:iCs w:val="0"/>
+          <w:color w:val="C00000"/>
+          <w:szCs w:val="24"/>
+          <w:u w:val="single"/>
+          <w:lang w:bidi="hi-IN"/>
+        </w:rPr>
+      </w:pPr>
+      <w:r>
+        <w:rPr>
+          <w:rFonts w:ascii="Arial Rounded MT Bold" w:eastAsia="Calibri" w:hAnsi="Arial Rounded MT Bold" w:cs="Mangal"/>
+          <w:i w:val="0"/>
+          <w:iCs w:val="0"/>
+          <w:color w:val="FF0000"/>
+          <w:sz w:val="20"/>
+          <w:szCs w:val="18"/>
+          <w:u w:val="single"/>
+          <w:lang w:bidi="hi-IN"/>
+        </w:rPr>
+        <w:t>–</w:t>
+      </w:r>
+      <w:r>
+        <w:rPr>
+          <w:rFonts w:ascii="Arial Rounded MT Bold" w:eastAsia="Calibri" w:hAnsi="Arial Rounded MT Bold" w:cs="Mangal"/>
+          <w:i w:val="0"/>
+          <w:iCs w:val="0"/>
+          <w:color w:val="00B050"/>
+          <w:sz w:val="20"/>
+          <w:szCs w:val="18"/>
+          <w:u w:val="single"/>
+          <w:lang w:bidi="hi-IN"/>
+        </w:rPr>
+        <w:t>GRACE SCHOOL</w:t>
+      </w:r>
+      <w:r>
+        <w:rPr>
+          <w:rFonts w:ascii="Arial Rounded MT Bold" w:eastAsia="Calibri" w:hAnsi="Arial Rounded MT Bold" w:cs="Mangal"/>
+          <w:i w:val="0"/>
+          <w:iCs w:val="0"/>
+          <w:color w:val="FF0000"/>
+          <w:sz w:val="20"/>
+          <w:szCs w:val="18"/>
+          <w:u w:val="single"/>
+          <w:lang w:bidi="hi-IN"/>
+        </w:rPr>
+        <w:t xml:space="preserve"> – </w:t>
+      </w:r>
+      <w:r>
+        <w:rPr>
+          <w:rFonts w:ascii="Arial Rounded MT Bold" w:eastAsia="Calibri" w:hAnsi="Arial Rounded MT Bold" w:cs="Mangal"/>
+          <w:i w:val="0"/>
+          <w:iCs w:val="0"/>
+          <w:color w:val="C00000"/>
+          <w:sz w:val="20"/>
+          <w:szCs w:val="18"/>
+          <w:u w:val="single"/>
+          <w:lang w:bidi="hi-IN"/>
+        </w:rPr>
+        <w:t>OLEC</w:t>
+      </w:r>
+      <w:r>
+        <w:rPr>
+          <w:rFonts w:ascii="Arial Rounded MT Bold" w:eastAsia="Calibri" w:hAnsi="Arial Rounded MT Bold" w:cs="Mangal"/>
+          <w:i w:val="0"/>
+          <w:iCs w:val="0"/>
+          <w:color w:val="00B0F0"/>
+          <w:sz w:val="20"/>
+          <w:szCs w:val="18"/>
+          <w:u w:val="single"/>
+          <w:lang w:bidi="hi-IN"/>
+        </w:rPr>
+        <w:t xml:space="preserve"> </w:t>
+      </w:r>
+      <w:r>
+        <w:rPr>
+          <w:rFonts w:ascii="Arial Rounded MT Bold" w:eastAsia="Calibri" w:hAnsi="Arial Rounded MT Bold" w:cs="Mangal"/>
+          <w:i w:val="0"/>
+          <w:iCs w:val="0"/>
+          <w:color w:val="FF0000"/>
+          <w:sz w:val="20"/>
+          <w:szCs w:val="18"/>
+          <w:u w:val="single"/>
+          <w:lang w:bidi="hi-IN"/>
+        </w:rPr>
+        <w:t>–</w:t>
+      </w:r>
+      <w:r>
+        <w:rPr>
+          <w:rFonts w:ascii="Arial Rounded MT Bold" w:eastAsia="Calibri" w:hAnsi="Arial Rounded MT Bold" w:cs="Mangal"/>
+          <w:i w:val="0"/>
+          <w:iCs w:val="0"/>
+          <w:color w:val="00B0F0"/>
+          <w:sz w:val="20"/>
+          <w:szCs w:val="18"/>
+          <w:u w:val="single"/>
+          <w:lang w:bidi="hi-IN"/>
+        </w:rPr>
+        <w:t xml:space="preserve"> </w:t>
+      </w:r>
+      <w:r>
+        <w:rPr>
+          <w:rFonts w:ascii="Arial Rounded MT Bold" w:eastAsia="Calibri" w:hAnsi="Arial Rounded MT Bold" w:cs="Mangal"/>
+          <w:i w:val="0"/>
+          <w:iCs w:val="0"/>
+          <w:color w:val="00B050"/>
+          <w:sz w:val="20"/>
+          <w:szCs w:val="18"/>
+          <w:u w:val="single"/>
+          <w:lang w:bidi="hi-IN"/>
+        </w:rPr>
+        <w:t>Online Learning, Engagement and Communication</w:t>
+      </w:r>
+      <w:r>
+        <w:rPr>
+          <w:rFonts w:ascii="Arial Rounded MT Bold" w:eastAsia="Calibri" w:hAnsi="Arial Rounded MT Bold" w:cs="Mangal"/>
+          <w:i w:val="0"/>
+          <w:iCs w:val="0"/>
+          <w:color w:val="FF0000"/>
+          <w:sz w:val="20"/>
+          <w:szCs w:val="18"/>
+          <w:u w:val="single"/>
+          <w:lang w:bidi="hi-IN"/>
+        </w:rPr>
+        <w:t>–</w:t>
+      </w:r>
+    </w:p>
+    <w:p>
+      <w:pPr>
+        <w:widowControl/>
+        <w:autoSpaceDE/>
+        <w:autoSpaceDN/>
+        <w:adjustRightInd/>
+        <w:spacing w:line="252" w:lineRule="auto"/>
+        <w:ind w:left="720"/>
+        <w:jc w:val="left"/>
+        <w:rPr>
+          <w:rFonts w:ascii="Arial Rounded MT Bold" w:eastAsia="Calibri" w:hAnsi="Arial Rounded MT Bold" w:cs="Mangal"/>
+          <w:i w:val="0"/>
+          <w:iCs w:val="0"/>
+          <w:color w:val="C00000"/>
+          <w:sz w:val="24"/>
+          <w:szCs w:val="22"/>
+          <w:u w:val="single"/>
+          <w:lang w:bidi="hi-IN"/>
+        </w:rPr>
+      </w:pPr>
+      <w:r>
+        <w:rPr>
+          <w:rFonts w:ascii="Century Schoolbook" w:eastAsia="Calibri" w:hAnsi="Century Schoolbook" w:cs="Mangal"/>
+          <w:b/>
+          <w:i w:val="0"/>
+          <w:iCs w:val="0"/>
+          <w:color w:val="C00000"/>
+          <w:szCs w:val="24"/>
+          <w:u w:val="single"/>
+          <w:lang w:bidi="hi-IN"/>
+        </w:rPr>
+        <w:t xml:space="preserve">DAY 4 </w:t>
+      </w:r>
+      <w:r>
+        <w:rPr>
+          <w:rFonts w:ascii="Arial Rounded MT Bold" w:eastAsia="Calibri" w:hAnsi="Arial Rounded MT Bold" w:cs="Mangal"/>
+          <w:i w:val="0"/>
+          <w:iCs w:val="0"/>
+          <w:color w:val="BF8F00"/>
+          <w:sz w:val="24"/>
+          <w:szCs w:val="22"/>
+          <w:u w:val="single"/>
+          <w:lang w:bidi="hi-IN"/>
+        </w:rPr>
+        <w:t>GRACE SCHOOL</w:t>
+      </w:r>
+      <w:r>
+        <w:rPr>
+          <w:rFonts w:ascii="Arial Rounded MT Bold" w:eastAsia="Calibri" w:hAnsi="Arial Rounded MT Bold" w:cs="Mangal"/>
+          <w:i w:val="0"/>
+          <w:iCs w:val="0"/>
+          <w:color w:val="C00000"/>
+          <w:sz w:val="24"/>
+          <w:szCs w:val="22"/>
+          <w:u w:val="single"/>
+          <w:lang w:bidi="hi-IN"/>
+        </w:rPr>
+        <w:t xml:space="preserve"> 17-09-2020</w:t>
+      </w:r>
+    </w:p>
+    <w:p>
+      <w:pPr>
+        <w:widowControl/>
+        <w:autoSpaceDE/>
+        <w:autoSpaceDN/>
+        <w:adjustRightInd/>
+        <w:spacing w:line="252" w:lineRule="auto"/>
+        <w:ind w:left="720"/>
+        <w:jc w:val="left"/>
+        <w:rPr>
+          <w:rFonts w:ascii="Century Schoolbook" w:eastAsia="Calibri" w:hAnsi="Century Schoolbook" w:cs="Mangal"/>
+          <w:b/>
+          <w:i w:val="0"/>
+          <w:iCs w:val="0"/>
+          <w:color w:val="00B0F0"/>
+          <w:sz w:val="20"/>
+          <w:szCs w:val="18"/>
+          <w:u w:val="single"/>
+          <w:lang w:bidi="hi-IN"/>
+        </w:rPr>
+      </w:pPr>
+      <w:r>
+        <w:rPr>
+          <w:rFonts w:ascii="Century Schoolbook" w:eastAsia="Calibri" w:hAnsi="Century Schoolbook" w:cs="Mangal"/>
+          <w:b/>
+          <w:i w:val="0"/>
+          <w:iCs w:val="0"/>
+          <w:color w:val="00B0F0"/>
+          <w:sz w:val="20"/>
+          <w:szCs w:val="18"/>
+          <w:u w:val="single"/>
+          <w:lang w:bidi="hi-IN"/>
+        </w:rPr>
+        <w:t>Suggestion: All work should be done under the supervision of parents.</w:t>
+      </w:r>
+    </w:p>
+    <w:p>
+      <w:pPr>
+        <w:widowControl/>
+        <w:autoSpaceDE/>
+        <w:autoSpaceDN/>
+        <w:adjustRightInd/>
+        <w:spacing w:line="252" w:lineRule="auto"/>
+        <w:ind w:firstLine="720"/>
+        <w:jc w:val="left"/>
+        <w:rPr>
+          <w:rFonts w:ascii="Century Schoolbook" w:eastAsia="Calibri" w:hAnsi="Century Schoolbook" w:cs="Mangal"/>
+          <w:b/>
+          <w:i w:val="0"/>
+          <w:iCs w:val="0"/>
+          <w:color w:val="auto"/>
+          <w:sz w:val="24"/>
+          <w:szCs w:val="22"/>
+          <w:u w:val="single"/>
+          <w:lang w:bidi="hi-IN"/>
+        </w:rPr>
+      </w:pPr>
+      <w:r>
+        <w:rPr>
+          <w:rFonts w:ascii="Century Schoolbook" w:eastAsia="Calibri" w:hAnsi="Century Schoolbook" w:cs="Mangal"/>
+          <w:b/>
+          <w:i w:val="0"/>
+          <w:iCs w:val="0"/>
+          <w:color w:val="auto"/>
+          <w:sz w:val="24"/>
+          <w:szCs w:val="22"/>
+          <w:u w:val="single"/>
+          <w:lang w:bidi="hi-IN"/>
+        </w:rPr>
+        <w:t>SCIENCE</w:t>
+      </w:r>
+    </w:p>
+    <w:p>
+      <w:pPr>
+        <w:widowControl/>
+        <w:autoSpaceDE/>
+        <w:autoSpaceDN/>
+        <w:adjustRightInd/>
+        <w:spacing w:line="252" w:lineRule="auto"/>
+        <w:ind w:firstLine="720"/>
+        <w:jc w:val="left"/>
+        <w:rPr>
+          <w:rFonts w:ascii="Century Schoolbook" w:eastAsia="Calibri" w:hAnsi="Century Schoolbook" w:cs="Mangal"/>
+          <w:i w:val="0"/>
+          <w:iCs w:val="0"/>
+          <w:color w:val="auto"/>
+          <w:sz w:val="24"/>
+          <w:szCs w:val="22"/>
+          <w:lang w:bidi="hi-IN"/>
+        </w:rPr>
+      </w:pPr>
+      <w:r>
+        <w:rPr>
+          <w:rFonts w:ascii="Century Schoolbook" w:eastAsia="Calibri" w:hAnsi="Century Schoolbook" w:cs="Mangal"/>
+          <w:i w:val="0"/>
+          <w:iCs w:val="0"/>
+          <w:color w:val="auto"/>
+          <w:sz w:val="24"/>
+          <w:szCs w:val="22"/>
+          <w:lang w:bidi="hi-IN"/>
+        </w:rPr>
+        <w:t xml:space="preserve">Do the given exercises carefully in your book/workbook </w:t>
+      </w:r>
+      <w:r>
+        <w:rPr>
+          <w:rFonts w:ascii="Century Schoolbook" w:eastAsia="Calibri" w:hAnsi="Century Schoolbook" w:cs="Mangal"/>
+          <w:b/>
+          <w:iCs w:val="0"/>
+          <w:color w:val="auto"/>
+          <w:sz w:val="24"/>
+          <w:szCs w:val="22"/>
+          <w:lang w:bidi="hi-IN"/>
+        </w:rPr>
+        <w:t>with pencil</w:t>
+      </w:r>
+      <w:r>
+        <w:rPr>
+          <w:rFonts w:ascii="Century Schoolbook" w:eastAsia="Calibri" w:hAnsi="Century Schoolbook" w:cs="Mangal"/>
+          <w:i w:val="0"/>
+          <w:iCs w:val="0"/>
+          <w:color w:val="auto"/>
+          <w:sz w:val="24"/>
+          <w:szCs w:val="22"/>
+          <w:lang w:bidi="hi-IN"/>
+        </w:rPr>
+        <w:t>.</w:t>
+      </w:r>
+    </w:p>
+    <w:p>
+      <w:pPr>
+        <w:widowControl/>
+        <w:autoSpaceDE/>
+        <w:autoSpaceDN/>
+        <w:adjustRightInd/>
+        <w:spacing w:line="252" w:lineRule="auto"/>
+        <w:ind w:firstLine="720"/>
+        <w:jc w:val="left"/>
+        <w:rPr>
+          <w:rFonts w:ascii="Century Schoolbook" w:eastAsia="Calibri" w:hAnsi="Century Schoolbook" w:cs="Mangal"/>
+          <w:i w:val="0"/>
+          <w:iCs w:val="0"/>
+          <w:color w:val="auto"/>
+          <w:sz w:val="24"/>
+          <w:szCs w:val="22"/>
+          <w:lang w:bidi="hi-IN"/>
+        </w:rPr>
+      </w:pPr>
+      <w:r>
+        <w:rPr>
+          <w:rFonts w:ascii="Century Schoolbook" w:eastAsia="Calibri" w:hAnsi="Century Schoolbook" w:cs="Mangal"/>
+          <w:i w:val="0"/>
+          <w:iCs w:val="0"/>
+          <w:color w:val="auto"/>
+          <w:sz w:val="24"/>
+          <w:szCs w:val="22"/>
+          <w:lang w:bidi="hi-IN"/>
+        </w:rPr>
+        <w:t>Read and revise well.  Learn all that you can.</w:t>
+      </w:r>
+    </w:p>
+    <w:p>
+      <w:pPr>
+        <w:widowControl/>
+        <w:autoSpaceDE/>
+        <w:autoSpaceDN/>
+        <w:adjustRightInd/>
+        <w:spacing w:line="252" w:lineRule="auto"/>
+        <w:ind w:firstLine="720"/>
+        <w:jc w:val="left"/>
+        <w:rPr>
+          <w:rFonts w:ascii="OCR A Extended" w:eastAsia="Calibri" w:hAnsi="OCR A Extended" w:cs="Mangal"/>
+          <w:i w:val="0"/>
+          <w:iCs w:val="0"/>
+          <w:color w:val="FF0000"/>
+          <w:sz w:val="20"/>
+          <w:szCs w:val="18"/>
+          <w:lang w:bidi="hi-IN"/>
+        </w:rPr>
+      </w:pPr>
+      <w:proofErr w:type="spellStart"/>
+      <w:r>
+        <w:rPr>
+          <w:rFonts w:ascii="OCR A Extended" w:eastAsia="Calibri" w:hAnsi="OCR A Extended" w:cs="Mangal"/>
+          <w:i w:val="0"/>
+          <w:iCs w:val="0"/>
+          <w:color w:val="C00000"/>
+          <w:sz w:val="20"/>
+          <w:szCs w:val="18"/>
+          <w:highlight w:val="yellow"/>
+          <w:lang w:bidi="hi-IN"/>
+        </w:rPr>
+        <w:t>GraceOLEC</w:t>
+      </w:r>
+      <w:proofErr w:type="spellEnd"/>
+      <w:r>
+        <w:rPr>
+          <w:rFonts w:ascii="OCR A Extended" w:eastAsia="Calibri" w:hAnsi="OCR A Extended" w:cs="Mangal"/>
+          <w:i w:val="0"/>
+          <w:iCs w:val="0"/>
+          <w:color w:val="C00000"/>
+          <w:sz w:val="20"/>
+          <w:szCs w:val="18"/>
+          <w:highlight w:val="yellow"/>
+          <w:lang w:bidi="hi-IN"/>
+        </w:rPr>
+        <w:t xml:space="preserve"> LIVE INTERACTION &amp; CLASSES</w:t>
+      </w:r>
+      <w:r>
+        <w:rPr>
+          <w:rFonts w:ascii="OCR A Extended" w:eastAsia="Calibri" w:hAnsi="OCR A Extended" w:cs="Mangal"/>
+          <w:i w:val="0"/>
+          <w:iCs w:val="0"/>
+          <w:color w:val="C00000"/>
+          <w:sz w:val="20"/>
+          <w:szCs w:val="18"/>
+          <w:lang w:bidi="hi-IN"/>
+        </w:rPr>
+        <w:t xml:space="preserve"> </w:t>
+      </w:r>
+      <w:r>
+        <w:rPr>
+          <w:rFonts w:ascii="OCR A Extended" w:eastAsia="Calibri" w:hAnsi="OCR A Extended" w:cs="Mangal"/>
+          <w:i w:val="0"/>
+          <w:iCs w:val="0"/>
+          <w:color w:val="C00000"/>
+          <w:sz w:val="20"/>
+          <w:szCs w:val="18"/>
+          <w:highlight w:val="darkGray"/>
+          <w:lang w:bidi="hi-IN"/>
+        </w:rPr>
+        <w:t>(TUESDAYS &amp; THURSDAYS)</w:t>
+      </w:r>
+    </w:p>
+    <w:p>
+      <w:pPr>
+        <w:widowControl/>
+        <w:autoSpaceDE/>
+        <w:autoSpaceDN/>
+        <w:adjustRightInd/>
+        <w:spacing w:line="252" w:lineRule="auto"/>
+        <w:ind w:firstLine="720"/>
+        <w:jc w:val="left"/>
+        <w:rPr>
+          <w:rFonts w:ascii="Century Schoolbook" w:eastAsia="Calibri" w:hAnsi="Century Schoolbook" w:cs="Mangal"/>
+          <w:b/>
+          <w:i w:val="0"/>
+          <w:iCs w:val="0"/>
+          <w:color w:val="auto"/>
+          <w:sz w:val="24"/>
+          <w:szCs w:val="22"/>
+          <w:lang w:bidi="hi-IN"/>
+        </w:rPr>
+      </w:pPr>
+      <w:r>
+        <w:rPr>
+          <w:rFonts w:ascii="Arial Rounded MT Bold" w:eastAsia="Calibri" w:hAnsi="Arial Rounded MT Bold" w:cs="Mangal"/>
+          <w:i w:val="0"/>
+          <w:iCs w:val="0"/>
+          <w:color w:val="auto"/>
+          <w:sz w:val="24"/>
+          <w:szCs w:val="22"/>
+          <w:lang w:bidi="hi-IN"/>
+        </w:rPr>
+        <w:t>10:00 – 10:30 AM</w:t>
+      </w:r>
+    </w:p>
+    <w:p>
+      <w:pPr>
+        <w:widowControl/>
+        <w:autoSpaceDE/>
+        <w:autoSpaceDN/>
+        <w:adjustRightInd/>
+        <w:spacing w:line="252" w:lineRule="auto"/>
+        <w:rPr>
+          <w:rFonts w:ascii="Arial Rounded MT Bold" w:eastAsia="Calibri" w:hAnsi="Arial Rounded MT Bold" w:cs="Mangal"/>
+          <w:i w:val="0"/>
+          <w:iCs w:val="0"/>
+          <w:color w:val="auto"/>
+          <w:sz w:val="24"/>
+          <w:szCs w:val="22"/>
+          <w:lang w:bidi="hi-IN"/>
+        </w:rPr>
+      </w:pPr>
+      <w:r>
+        <w:rPr>
+          <w:rFonts w:ascii="Arial Rounded MT Bold" w:eastAsia="Calibri" w:hAnsi="Arial Rounded MT Bold" w:cs="Mangal"/>
+          <w:i w:val="0"/>
+          <w:iCs w:val="0"/>
+          <w:color w:val="FF0000"/>
+          <w:sz w:val="20"/>
+          <w:szCs w:val="18"/>
+          <w:u w:val="single"/>
+          <w:lang w:bidi="hi-IN"/>
+        </w:rPr>
+        <w:t>–</w:t>
+      </w:r>
+      <w:r>
+        <w:rPr>
+          <w:rFonts w:ascii="Arial Rounded MT Bold" w:eastAsia="Calibri" w:hAnsi="Arial Rounded MT Bold" w:cs="Mangal"/>
+          <w:i w:val="0"/>
+          <w:iCs w:val="0"/>
+          <w:color w:val="00B050"/>
+          <w:sz w:val="20"/>
+          <w:szCs w:val="18"/>
+          <w:u w:val="single"/>
+          <w:lang w:bidi="hi-IN"/>
+        </w:rPr>
+        <w:t>GRACE SCHOOL</w:t>
+      </w:r>
+      <w:r>
+        <w:rPr>
+          <w:rFonts w:ascii="Arial Rounded MT Bold" w:eastAsia="Calibri" w:hAnsi="Arial Rounded MT Bold" w:cs="Mangal"/>
+          <w:i w:val="0"/>
+          <w:iCs w:val="0"/>
+          <w:color w:val="FF0000"/>
+          <w:sz w:val="20"/>
+          <w:szCs w:val="18"/>
+          <w:u w:val="single"/>
+          <w:lang w:bidi="hi-IN"/>
+        </w:rPr>
+        <w:t xml:space="preserve"> – </w:t>
+      </w:r>
+      <w:r>
+        <w:rPr>
+          <w:rFonts w:ascii="Arial Rounded MT Bold" w:eastAsia="Calibri" w:hAnsi="Arial Rounded MT Bold" w:cs="Mangal"/>
+          <w:i w:val="0"/>
+          <w:iCs w:val="0"/>
+          <w:color w:val="C00000"/>
+          <w:sz w:val="20"/>
+          <w:szCs w:val="18"/>
+          <w:u w:val="single"/>
+          <w:lang w:bidi="hi-IN"/>
+        </w:rPr>
+        <w:t>OLEC</w:t>
+      </w:r>
+      <w:r>
+        <w:rPr>
+          <w:rFonts w:ascii="Arial Rounded MT Bold" w:eastAsia="Calibri" w:hAnsi="Arial Rounded MT Bold" w:cs="Mangal"/>
+          <w:i w:val="0"/>
+          <w:iCs w:val="0"/>
+          <w:color w:val="00B0F0"/>
+          <w:sz w:val="20"/>
+          <w:szCs w:val="18"/>
+          <w:u w:val="single"/>
+          <w:lang w:bidi="hi-IN"/>
+        </w:rPr>
+        <w:t xml:space="preserve"> </w:t>
+      </w:r>
+      <w:r>
+        <w:rPr>
+          <w:rFonts w:ascii="Arial Rounded MT Bold" w:eastAsia="Calibri" w:hAnsi="Arial Rounded MT Bold" w:cs="Mangal"/>
+          <w:i w:val="0"/>
+          <w:iCs w:val="0"/>
+          <w:color w:val="FF0000"/>
+          <w:sz w:val="20"/>
+          <w:szCs w:val="18"/>
+          <w:u w:val="single"/>
+          <w:lang w:bidi="hi-IN"/>
+        </w:rPr>
+        <w:t>–</w:t>
+      </w:r>
+      <w:r>
+        <w:rPr>
+          <w:rFonts w:ascii="Arial Rounded MT Bold" w:eastAsia="Calibri" w:hAnsi="Arial Rounded MT Bold" w:cs="Mangal"/>
+          <w:i w:val="0"/>
+          <w:iCs w:val="0"/>
+          <w:color w:val="00B0F0"/>
+          <w:sz w:val="20"/>
+          <w:szCs w:val="18"/>
+          <w:u w:val="single"/>
+          <w:lang w:bidi="hi-IN"/>
+        </w:rPr>
+        <w:t xml:space="preserve"> </w:t>
+      </w:r>
+      <w:r>
+        <w:rPr>
+          <w:rFonts w:ascii="Arial Rounded MT Bold" w:eastAsia="Calibri" w:hAnsi="Arial Rounded MT Bold" w:cs="Mangal"/>
+          <w:i w:val="0"/>
+          <w:iCs w:val="0"/>
+          <w:color w:val="00B050"/>
+          <w:sz w:val="20"/>
+          <w:szCs w:val="18"/>
+          <w:u w:val="single"/>
+          <w:lang w:bidi="hi-IN"/>
+        </w:rPr>
+        <w:t>Online Learning, Engagement and Communication</w:t>
+      </w:r>
+      <w:r>
+        <w:rPr>
+          <w:rFonts w:ascii="Arial Rounded MT Bold" w:eastAsia="Calibri" w:hAnsi="Arial Rounded MT Bold" w:cs="Mangal"/>
+          <w:i w:val="0"/>
+          <w:iCs w:val="0"/>
+          <w:color w:val="FF0000"/>
+          <w:sz w:val="20"/>
+          <w:szCs w:val="18"/>
+          <w:u w:val="single"/>
+          <w:lang w:bidi="hi-IN"/>
+        </w:rPr>
+        <w:t>–</w:t>
+      </w:r>
+    </w:p>
+    <w:p>
+      <w:pPr>
+        <w:widowControl/>
+        <w:autoSpaceDE/>
+        <w:autoSpaceDN/>
+        <w:adjustRightInd/>
+        <w:spacing w:line="252" w:lineRule="auto"/>
+        <w:rPr>
+          <w:rFonts w:ascii="Engravers MT" w:eastAsia="Calibri" w:hAnsi="Engravers MT" w:cs="Mangal"/>
+          <w:b/>
+          <w:i w:val="0"/>
+          <w:iCs w:val="0"/>
+          <w:color w:val="ED7D31"/>
+          <w:sz w:val="36"/>
+          <w:szCs w:val="32"/>
+          <w:u w:val="single"/>
+          <w:lang w:bidi="hi-IN"/>
+        </w:rPr>
+      </w:pPr>
+    </w:p>
+    <w:p>
+      <w:pPr>
+        <w:widowControl/>
+        <w:autoSpaceDE/>
+        <w:autoSpaceDN/>
+        <w:adjustRightInd/>
+        <w:spacing w:line="252" w:lineRule="auto"/>
+        <w:rPr>
+          <w:rFonts w:ascii="Engravers MT" w:eastAsia="Calibri" w:hAnsi="Engravers MT" w:cs="Mangal"/>
+          <w:b/>
+          <w:i w:val="0"/>
+          <w:iCs w:val="0"/>
+          <w:color w:val="ED7D31"/>
+          <w:sz w:val="36"/>
+          <w:szCs w:val="32"/>
+          <w:u w:val="single"/>
+          <w:lang w:bidi="hi-IN"/>
+        </w:rPr>
+      </w:pPr>
+    </w:p>
+    <w:p>
+      <w:pPr>
+        <w:widowControl/>
+        <w:autoSpaceDE/>
+        <w:autoSpaceDN/>
+        <w:adjustRightInd/>
+        <w:spacing w:line="252" w:lineRule="auto"/>
+        <w:rPr>
+          <w:rFonts w:ascii="Engravers MT" w:eastAsia="Calibri" w:hAnsi="Engravers MT" w:cs="Mangal"/>
+          <w:b/>
+          <w:i w:val="0"/>
+          <w:iCs w:val="0"/>
+          <w:color w:val="ED7D31"/>
+          <w:sz w:val="36"/>
+          <w:szCs w:val="32"/>
+          <w:u w:val="single"/>
+          <w:lang w:bidi="hi-IN"/>
+        </w:rPr>
+      </w:pPr>
+    </w:p>
+    <w:p>
+      <w:pPr>
+        <w:widowControl/>
+        <w:autoSpaceDE/>
+        <w:autoSpaceDN/>
+        <w:adjustRightInd/>
+        <w:spacing w:line="252" w:lineRule="auto"/>
+        <w:rPr>
+          <w:rFonts w:ascii="Engravers MT" w:eastAsia="Calibri" w:hAnsi="Engravers MT" w:cs="Mangal"/>
+          <w:b/>
+          <w:i w:val="0"/>
+          <w:iCs w:val="0"/>
+          <w:color w:val="ED7D31"/>
+          <w:sz w:val="36"/>
+          <w:szCs w:val="32"/>
+          <w:u w:val="single"/>
+          <w:lang w:bidi="hi-IN"/>
+        </w:rPr>
+      </w:pPr>
+    </w:p>
+    <w:p>
+      <w:pPr>
+        <w:widowControl/>
+        <w:autoSpaceDE/>
+        <w:autoSpaceDN/>
+        <w:adjustRightInd/>
+        <w:spacing w:line="252" w:lineRule="auto"/>
+        <w:rPr>
+          <w:rFonts w:ascii="Engravers MT" w:eastAsia="Calibri" w:hAnsi="Engravers MT" w:cs="Mangal"/>
+          <w:b/>
+          <w:i w:val="0"/>
+          <w:iCs w:val="0"/>
+          <w:color w:val="ED7D31"/>
+          <w:sz w:val="36"/>
+          <w:szCs w:val="32"/>
+          <w:u w:val="single"/>
+          <w:lang w:bidi="hi-IN"/>
+        </w:rPr>
+      </w:pPr>
+    </w:p>
+    <w:p>
+      <w:pPr>
+        <w:widowControl/>
+        <w:autoSpaceDE/>
+        <w:autoSpaceDN/>
+        <w:adjustRightInd/>
+        <w:spacing w:line="252" w:lineRule="auto"/>
+        <w:rPr>
+          <w:rFonts w:ascii="Engravers MT" w:eastAsia="Calibri" w:hAnsi="Engravers MT" w:cs="Mangal"/>
+          <w:b/>
+          <w:i w:val="0"/>
+          <w:iCs w:val="0"/>
+          <w:color w:val="ED7D31"/>
+          <w:sz w:val="36"/>
+          <w:szCs w:val="32"/>
+          <w:u w:val="single"/>
+          <w:lang w:bidi="hi-IN"/>
+        </w:rPr>
+      </w:pPr>
+    </w:p>
+    <w:p>
+      <w:pPr>
+        <w:widowControl/>
+        <w:autoSpaceDE/>
+        <w:autoSpaceDN/>
+        <w:adjustRightInd/>
+        <w:spacing w:line="252" w:lineRule="auto"/>
+        <w:rPr>
+          <w:rFonts w:ascii="Engravers MT" w:eastAsia="Calibri" w:hAnsi="Engravers MT" w:cs="Mangal"/>
+          <w:b/>
+          <w:i w:val="0"/>
+          <w:iCs w:val="0"/>
+          <w:color w:val="ED7D31"/>
+          <w:sz w:val="36"/>
+          <w:szCs w:val="32"/>
+          <w:u w:val="single"/>
+          <w:lang w:bidi="hi-IN"/>
+        </w:rPr>
+      </w:pPr>
+    </w:p>
+    <w:p>
+      <w:pPr>
+        <w:widowControl/>
+        <w:autoSpaceDE/>
+        <w:autoSpaceDN/>
+        <w:adjustRightInd/>
+        <w:spacing w:line="252" w:lineRule="auto"/>
+        <w:rPr>
+          <w:rFonts w:ascii="Engravers MT" w:eastAsia="Calibri" w:hAnsi="Engravers MT" w:cs="Mangal"/>
+          <w:b/>
+          <w:i w:val="0"/>
+          <w:iCs w:val="0"/>
+          <w:color w:val="ED7D31"/>
+          <w:sz w:val="36"/>
+          <w:szCs w:val="32"/>
+          <w:u w:val="single"/>
+          <w:lang w:bidi="hi-IN"/>
+        </w:rPr>
+      </w:pPr>
+    </w:p>
+    <w:p>
+      <w:pPr>
+        <w:widowControl/>
+        <w:autoSpaceDE/>
+        <w:autoSpaceDN/>
+        <w:adjustRightInd/>
+        <w:spacing w:line="252" w:lineRule="auto"/>
+        <w:rPr>
+          <w:rFonts w:ascii="Engravers MT" w:eastAsia="Calibri" w:hAnsi="Engravers MT" w:cs="Mangal"/>
+          <w:b/>
+          <w:i w:val="0"/>
+          <w:iCs w:val="0"/>
+          <w:color w:val="ED7D31"/>
+          <w:sz w:val="36"/>
+          <w:szCs w:val="32"/>
+          <w:u w:val="single"/>
+          <w:lang w:bidi="hi-IN"/>
+        </w:rPr>
+      </w:pPr>
+    </w:p>
+    <w:p>
+      <w:pPr>
+        <w:widowControl/>
+        <w:autoSpaceDE/>
+        <w:autoSpaceDN/>
+        <w:adjustRightInd/>
+        <w:spacing w:line="252" w:lineRule="auto"/>
+        <w:rPr>
+          <w:rFonts w:ascii="Engravers MT" w:eastAsia="Calibri" w:hAnsi="Engravers MT" w:cs="Mangal"/>
+          <w:b/>
+          <w:i w:val="0"/>
+          <w:iCs w:val="0"/>
+          <w:color w:val="ED7D31"/>
+          <w:sz w:val="36"/>
+          <w:szCs w:val="32"/>
+          <w:u w:val="single"/>
+          <w:lang w:bidi="hi-IN"/>
+        </w:rPr>
+      </w:pPr>
+    </w:p>
+    <w:p>
+      <w:pPr>
+        <w:widowControl/>
+        <w:autoSpaceDE/>
+        <w:autoSpaceDN/>
+        <w:adjustRightInd/>
+        <w:spacing w:line="252" w:lineRule="auto"/>
+        <w:rPr>
+          <w:rFonts w:ascii="Engravers MT" w:eastAsia="Calibri" w:hAnsi="Engravers MT" w:cs="Mangal"/>
+          <w:b/>
+          <w:i w:val="0"/>
+          <w:iCs w:val="0"/>
+          <w:color w:val="002060"/>
+          <w:sz w:val="36"/>
+          <w:szCs w:val="32"/>
+          <w:u w:val="single"/>
+          <w:lang w:bidi="hi-IN"/>
+        </w:rPr>
+      </w:pPr>
+    </w:p>
+    <w:p>
+      <w:pPr>
+        <w:widowControl/>
+        <w:autoSpaceDE/>
+        <w:autoSpaceDN/>
+        <w:adjustRightInd/>
+        <w:spacing w:line="252" w:lineRule="auto"/>
+        <w:rPr>
+          <w:rFonts w:ascii="Engravers MT" w:eastAsia="Calibri" w:hAnsi="Engravers MT" w:cs="Mangal"/>
+          <w:b/>
+          <w:i w:val="0"/>
+          <w:iCs w:val="0"/>
+          <w:color w:val="auto"/>
+          <w:sz w:val="36"/>
+          <w:szCs w:val="32"/>
+          <w:u w:val="single"/>
+          <w:lang w:bidi="hi-IN"/>
+        </w:rPr>
+      </w:pPr>
+      <w:r>
+        <w:rPr>
+          <w:rFonts w:ascii="Engravers MT" w:eastAsia="Calibri" w:hAnsi="Engravers MT" w:cs="Mangal"/>
+          <w:i w:val="0"/>
+          <w:iCs w:val="0"/>
+          <w:color w:val="FFC000"/>
+          <w:sz w:val="32"/>
+          <w:highlight w:val="darkGray"/>
+          <w:u w:val="single"/>
+          <w:lang w:bidi="hi-IN"/>
+          <w14:shadow w14:blurRad="38100" w14:dist="19050" w14:dir="2700000" w14:sx="100000" w14:sy="100000" w14:kx="0" w14:ky="0" w14:algn="tl">
+            <w14:srgbClr w14:val="000000">
+              <w14:alpha w14:val="60000"/>
+            </w14:srgbClr>
+          </w14:shadow>
+          <w14:textOutline w14:w="0" w14:cap="flat" w14:cmpd="sng" w14:algn="ctr">
+            <w14:noFill/>
+            <w14:prstDash w14:val="solid"/>
+            <w14:round/>
+          </w14:textOutline>
+        </w:rPr>
+        <w:t xml:space="preserve">GRADE ONE A &amp; B – </w:t>
+      </w:r>
+      <w:r>
+        <w:rPr>
+          <w:rFonts w:ascii="Engravers MT" w:eastAsia="Calibri" w:hAnsi="Engravers MT" w:cs="Mangal"/>
+          <w:i w:val="0"/>
+          <w:iCs w:val="0"/>
+          <w:color w:val="FFF2CC"/>
+          <w:sz w:val="32"/>
+          <w:highlight w:val="darkGray"/>
+          <w:u w:val="single"/>
+          <w:lang w:bidi="hi-IN"/>
+          <w14:shadow w14:blurRad="38100" w14:dist="19050" w14:dir="2700000" w14:sx="100000" w14:sy="100000" w14:kx="0" w14:ky="0" w14:algn="tl">
+            <w14:srgbClr w14:val="000000">
+              <w14:alpha w14:val="60000"/>
+            </w14:srgbClr>
+          </w14:shadow>
+          <w14:textOutline w14:w="0" w14:cap="flat" w14:cmpd="sng" w14:algn="ctr">
+            <w14:noFill/>
+            <w14:prstDash w14:val="solid"/>
+            <w14:round/>
+          </w14:textOutline>
+        </w:rPr>
+        <w:t>September</w:t>
+      </w:r>
+      <w:r>
+        <w:rPr>
+          <w:rFonts w:ascii="Engravers MT" w:eastAsia="Calibri" w:hAnsi="Engravers MT" w:cs="Mangal"/>
+          <w:i w:val="0"/>
+          <w:iCs w:val="0"/>
+          <w:color w:val="FFC000"/>
+          <w:sz w:val="32"/>
+          <w:highlight w:val="darkGray"/>
+          <w:u w:val="single"/>
+          <w:lang w:bidi="hi-IN"/>
+          <w14:shadow w14:blurRad="38100" w14:dist="19050" w14:dir="2700000" w14:sx="100000" w14:sy="100000" w14:kx="0" w14:ky="0" w14:algn="tl">
+            <w14:srgbClr w14:val="000000">
+              <w14:alpha w14:val="60000"/>
+            </w14:srgbClr>
+          </w14:shadow>
+          <w14:textOutline w14:w="0" w14:cap="flat" w14:cmpd="sng" w14:algn="ctr">
+            <w14:noFill/>
+            <w14:prstDash w14:val="solid"/>
+            <w14:round/>
+          </w14:textOutline>
+        </w:rPr>
+        <w:t>, ‘20</w:t>
+      </w:r>
+    </w:p>
+    <w:p>
+      <w:pPr>
+        <w:widowControl/>
+        <w:autoSpaceDE/>
+        <w:autoSpaceDN/>
+        <w:adjustRightInd/>
+        <w:spacing w:line="252" w:lineRule="auto"/>
+        <w:rPr>
+          <w:rFonts w:ascii="Arial Rounded MT Bold" w:eastAsia="Calibri" w:hAnsi="Arial Rounded MT Bold" w:cs="Mangal"/>
+          <w:b/>
+          <w:i w:val="0"/>
+          <w:iCs w:val="0"/>
+          <w:color w:val="FFFF00"/>
+          <w:szCs w:val="24"/>
+          <w:u w:val="single"/>
+          <w:lang w:bidi="hi-IN"/>
+        </w:rPr>
+      </w:pPr>
+      <w:r>
+        <w:rPr>
+          <w:rFonts w:ascii="Engravers MT" w:eastAsia="Calibri" w:hAnsi="Engravers MT" w:cs="Mangal"/>
+          <w:b/>
+          <w:i w:val="0"/>
+          <w:iCs w:val="0"/>
+          <w:color w:val="FFFF00"/>
+          <w:sz w:val="22"/>
+          <w:szCs w:val="20"/>
+          <w:highlight w:val="darkGray"/>
+          <w:u w:val="single"/>
+          <w:lang w:bidi="hi-IN"/>
+        </w:rPr>
+        <w:t>book/workbook exercise-based assignments</w:t>
+      </w:r>
+    </w:p>
+    <w:p>
+      <w:pPr>
+        <w:widowControl/>
+        <w:autoSpaceDE/>
+        <w:autoSpaceDN/>
+        <w:adjustRightInd/>
+        <w:spacing w:line="252" w:lineRule="auto"/>
+        <w:ind w:firstLine="720"/>
+        <w:jc w:val="left"/>
+        <w:rPr>
+          <w:rFonts w:ascii="Century Schoolbook" w:eastAsia="Calibri" w:hAnsi="Century Schoolbook" w:cs="Mangal"/>
+          <w:b/>
+          <w:i w:val="0"/>
+          <w:iCs w:val="0"/>
+          <w:color w:val="C00000"/>
+          <w:szCs w:val="24"/>
+          <w:u w:val="single"/>
+          <w:lang w:bidi="hi-IN"/>
+        </w:rPr>
+      </w:pPr>
+      <w:r>
+        <w:rPr>
+          <w:rFonts w:ascii="Arial Rounded MT Bold" w:eastAsia="Calibri" w:hAnsi="Arial Rounded MT Bold" w:cs="Mangal"/>
+          <w:i w:val="0"/>
+          <w:iCs w:val="0"/>
+          <w:color w:val="FF0000"/>
+          <w:sz w:val="20"/>
+          <w:szCs w:val="18"/>
+          <w:u w:val="single"/>
+          <w:lang w:bidi="hi-IN"/>
+        </w:rPr>
+        <w:t>–</w:t>
+      </w:r>
+      <w:r>
+        <w:rPr>
+          <w:rFonts w:ascii="Arial Rounded MT Bold" w:eastAsia="Calibri" w:hAnsi="Arial Rounded MT Bold" w:cs="Mangal"/>
+          <w:i w:val="0"/>
+          <w:iCs w:val="0"/>
+          <w:color w:val="00B050"/>
+          <w:sz w:val="20"/>
+          <w:szCs w:val="18"/>
+          <w:u w:val="single"/>
+          <w:lang w:bidi="hi-IN"/>
+        </w:rPr>
+        <w:t>GRACE SCHOOL</w:t>
+      </w:r>
+      <w:r>
+        <w:rPr>
+          <w:rFonts w:ascii="Arial Rounded MT Bold" w:eastAsia="Calibri" w:hAnsi="Arial Rounded MT Bold" w:cs="Mangal"/>
+          <w:i w:val="0"/>
+          <w:iCs w:val="0"/>
+          <w:color w:val="FF0000"/>
+          <w:sz w:val="20"/>
+          <w:szCs w:val="18"/>
+          <w:u w:val="single"/>
+          <w:lang w:bidi="hi-IN"/>
+        </w:rPr>
+        <w:t xml:space="preserve"> – </w:t>
+      </w:r>
+      <w:r>
+        <w:rPr>
+          <w:rFonts w:ascii="Arial Rounded MT Bold" w:eastAsia="Calibri" w:hAnsi="Arial Rounded MT Bold" w:cs="Mangal"/>
+          <w:i w:val="0"/>
+          <w:iCs w:val="0"/>
+          <w:color w:val="C00000"/>
+          <w:sz w:val="20"/>
+          <w:szCs w:val="18"/>
+          <w:u w:val="single"/>
+          <w:lang w:bidi="hi-IN"/>
+        </w:rPr>
+        <w:t>OLEC</w:t>
+      </w:r>
+      <w:r>
+        <w:rPr>
+          <w:rFonts w:ascii="Arial Rounded MT Bold" w:eastAsia="Calibri" w:hAnsi="Arial Rounded MT Bold" w:cs="Mangal"/>
+          <w:i w:val="0"/>
+          <w:iCs w:val="0"/>
+          <w:color w:val="00B0F0"/>
+          <w:sz w:val="20"/>
+          <w:szCs w:val="18"/>
+          <w:u w:val="single"/>
+          <w:lang w:bidi="hi-IN"/>
+        </w:rPr>
+        <w:t xml:space="preserve"> </w:t>
+      </w:r>
+      <w:r>
+        <w:rPr>
+          <w:rFonts w:ascii="Arial Rounded MT Bold" w:eastAsia="Calibri" w:hAnsi="Arial Rounded MT Bold" w:cs="Mangal"/>
+          <w:i w:val="0"/>
+          <w:iCs w:val="0"/>
+          <w:color w:val="FF0000"/>
+          <w:sz w:val="20"/>
+          <w:szCs w:val="18"/>
+          <w:u w:val="single"/>
+          <w:lang w:bidi="hi-IN"/>
+        </w:rPr>
+        <w:t>–</w:t>
+      </w:r>
+      <w:r>
+        <w:rPr>
+          <w:rFonts w:ascii="Arial Rounded MT Bold" w:eastAsia="Calibri" w:hAnsi="Arial Rounded MT Bold" w:cs="Mangal"/>
+          <w:i w:val="0"/>
+          <w:iCs w:val="0"/>
+          <w:color w:val="00B0F0"/>
+          <w:sz w:val="20"/>
+          <w:szCs w:val="18"/>
+          <w:u w:val="single"/>
+          <w:lang w:bidi="hi-IN"/>
+        </w:rPr>
+        <w:t xml:space="preserve"> </w:t>
+      </w:r>
+      <w:r>
+        <w:rPr>
+          <w:rFonts w:ascii="Arial Rounded MT Bold" w:eastAsia="Calibri" w:hAnsi="Arial Rounded MT Bold" w:cs="Mangal"/>
+          <w:i w:val="0"/>
+          <w:iCs w:val="0"/>
+          <w:color w:val="00B050"/>
+          <w:sz w:val="20"/>
+          <w:szCs w:val="18"/>
+          <w:u w:val="single"/>
+          <w:lang w:bidi="hi-IN"/>
+        </w:rPr>
+        <w:t>Online Learning, Engagement and Communication</w:t>
+      </w:r>
+      <w:r>
+        <w:rPr>
+          <w:rFonts w:ascii="Arial Rounded MT Bold" w:eastAsia="Calibri" w:hAnsi="Arial Rounded MT Bold" w:cs="Mangal"/>
+          <w:i w:val="0"/>
+          <w:iCs w:val="0"/>
+          <w:color w:val="FF0000"/>
+          <w:sz w:val="20"/>
+          <w:szCs w:val="18"/>
+          <w:u w:val="single"/>
+          <w:lang w:bidi="hi-IN"/>
+        </w:rPr>
+        <w:t>–</w:t>
+      </w:r>
+    </w:p>
+    <w:p>
+      <w:pPr>
+        <w:widowControl/>
+        <w:autoSpaceDE/>
+        <w:autoSpaceDN/>
+        <w:adjustRightInd/>
+        <w:spacing w:line="252" w:lineRule="auto"/>
+        <w:ind w:left="720"/>
+        <w:jc w:val="left"/>
+        <w:rPr>
+          <w:rFonts w:ascii="Arial Rounded MT Bold" w:eastAsia="Calibri" w:hAnsi="Arial Rounded MT Bold" w:cs="Mangal"/>
+          <w:i w:val="0"/>
+          <w:iCs w:val="0"/>
+          <w:color w:val="C00000"/>
+          <w:sz w:val="24"/>
+          <w:szCs w:val="22"/>
+          <w:u w:val="single"/>
+          <w:lang w:bidi="hi-IN"/>
+        </w:rPr>
+      </w:pPr>
+      <w:r>
+        <w:rPr>
+          <w:rFonts w:ascii="Century Schoolbook" w:eastAsia="Calibri" w:hAnsi="Century Schoolbook" w:cs="Mangal"/>
+          <w:b/>
+          <w:i w:val="0"/>
+          <w:iCs w:val="0"/>
+          <w:color w:val="C00000"/>
+          <w:szCs w:val="24"/>
+          <w:u w:val="single"/>
+          <w:lang w:bidi="hi-IN"/>
+        </w:rPr>
+        <w:t xml:space="preserve">DAY 4 </w:t>
+      </w:r>
+      <w:r>
+        <w:rPr>
+          <w:rFonts w:ascii="Arial Rounded MT Bold" w:eastAsia="Calibri" w:hAnsi="Arial Rounded MT Bold" w:cs="Mangal"/>
+          <w:i w:val="0"/>
+          <w:iCs w:val="0"/>
+          <w:color w:val="BF8F00"/>
+          <w:sz w:val="24"/>
+          <w:szCs w:val="22"/>
+          <w:u w:val="single"/>
+          <w:lang w:bidi="hi-IN"/>
+        </w:rPr>
+        <w:t>GRACE SCHOOL</w:t>
+      </w:r>
+      <w:r>
+        <w:rPr>
+          <w:rFonts w:ascii="Arial Rounded MT Bold" w:eastAsia="Calibri" w:hAnsi="Arial Rounded MT Bold" w:cs="Mangal"/>
+          <w:i w:val="0"/>
+          <w:iCs w:val="0"/>
+          <w:color w:val="C00000"/>
+          <w:sz w:val="24"/>
+          <w:szCs w:val="22"/>
+          <w:u w:val="single"/>
+          <w:lang w:bidi="hi-IN"/>
+        </w:rPr>
+        <w:t xml:space="preserve"> 17-09-2020</w:t>
+      </w:r>
+    </w:p>
+    <w:p>
+      <w:pPr>
+        <w:widowControl/>
+        <w:autoSpaceDE/>
+        <w:autoSpaceDN/>
+        <w:adjustRightInd/>
+        <w:spacing w:line="252" w:lineRule="auto"/>
+        <w:ind w:left="720"/>
+        <w:jc w:val="left"/>
+        <w:rPr>
+          <w:rFonts w:ascii="Century Schoolbook" w:eastAsia="Calibri" w:hAnsi="Century Schoolbook" w:cs="Mangal"/>
+          <w:b/>
+          <w:i w:val="0"/>
+          <w:iCs w:val="0"/>
+          <w:color w:val="00B0F0"/>
+          <w:sz w:val="20"/>
+          <w:szCs w:val="18"/>
+          <w:u w:val="single"/>
+          <w:lang w:bidi="hi-IN"/>
+        </w:rPr>
+      </w:pPr>
+      <w:r>
+        <w:rPr>
+          <w:rFonts w:ascii="Century Schoolbook" w:eastAsia="Calibri" w:hAnsi="Century Schoolbook" w:cs="Mangal"/>
+          <w:b/>
+          <w:i w:val="0"/>
+          <w:iCs w:val="0"/>
+          <w:color w:val="00B0F0"/>
+          <w:sz w:val="20"/>
+          <w:szCs w:val="18"/>
+          <w:u w:val="single"/>
+          <w:lang w:bidi="hi-IN"/>
+        </w:rPr>
+        <w:t>Suggestion: All work should be done under the supervision of parents.</w:t>
+      </w:r>
+    </w:p>
+    <w:p>
+      <w:pPr>
+        <w:widowControl/>
+        <w:autoSpaceDE/>
+        <w:autoSpaceDN/>
+        <w:adjustRightInd/>
+        <w:spacing w:line="252" w:lineRule="auto"/>
+        <w:ind w:firstLine="720"/>
+        <w:jc w:val="left"/>
+        <w:rPr>
+          <w:rFonts w:ascii="Century Schoolbook" w:eastAsia="Calibri" w:hAnsi="Century Schoolbook" w:cs="Mangal"/>
+          <w:b/>
+          <w:i w:val="0"/>
+          <w:iCs w:val="0"/>
+          <w:color w:val="auto"/>
+          <w:sz w:val="24"/>
+          <w:szCs w:val="22"/>
+          <w:u w:val="single"/>
+          <w:lang w:bidi="hi-IN"/>
+        </w:rPr>
+      </w:pPr>
+      <w:r>
+        <w:rPr>
+          <w:rFonts w:ascii="Century Schoolbook" w:eastAsia="Calibri" w:hAnsi="Century Schoolbook" w:cs="Mangal"/>
+          <w:b/>
+          <w:i w:val="0"/>
+          <w:iCs w:val="0"/>
+          <w:color w:val="auto"/>
+          <w:sz w:val="24"/>
+          <w:szCs w:val="22"/>
+          <w:u w:val="single"/>
+          <w:lang w:bidi="hi-IN"/>
+        </w:rPr>
+        <w:t>SCIENCE</w:t>
+      </w:r>
+    </w:p>
+    <w:p>
+      <w:pPr>
+        <w:widowControl/>
+        <w:autoSpaceDE/>
+        <w:autoSpaceDN/>
+        <w:adjustRightInd/>
+        <w:spacing w:line="252" w:lineRule="auto"/>
+        <w:ind w:firstLine="720"/>
+        <w:jc w:val="left"/>
+        <w:rPr>
+          <w:rFonts w:ascii="Century Schoolbook" w:eastAsia="Calibri" w:hAnsi="Century Schoolbook" w:cs="Mangal"/>
+          <w:i w:val="0"/>
+          <w:iCs w:val="0"/>
+          <w:color w:val="auto"/>
+          <w:sz w:val="22"/>
+          <w:szCs w:val="20"/>
+          <w:lang w:bidi="hi-IN"/>
+        </w:rPr>
+      </w:pPr>
+      <w:r>
+        <w:rPr>
+          <w:rFonts w:ascii="Century Schoolbook" w:eastAsia="Calibri" w:hAnsi="Century Schoolbook" w:cs="Mangal"/>
+          <w:i w:val="0"/>
+          <w:iCs w:val="0"/>
+          <w:color w:val="auto"/>
+          <w:sz w:val="22"/>
+          <w:szCs w:val="20"/>
+          <w:lang w:bidi="hi-IN"/>
+        </w:rPr>
+        <w:t xml:space="preserve">Do the given exercises/pages carefully in your book/workbook </w:t>
+      </w:r>
+      <w:r>
+        <w:rPr>
+          <w:rFonts w:ascii="Century Schoolbook" w:eastAsia="Calibri" w:hAnsi="Century Schoolbook" w:cs="Mangal"/>
+          <w:b/>
+          <w:iCs w:val="0"/>
+          <w:color w:val="auto"/>
+          <w:sz w:val="22"/>
+          <w:szCs w:val="20"/>
+          <w:lang w:bidi="hi-IN"/>
+        </w:rPr>
+        <w:t>with pencil</w:t>
+      </w:r>
+      <w:r>
+        <w:rPr>
+          <w:rFonts w:ascii="Century Schoolbook" w:eastAsia="Calibri" w:hAnsi="Century Schoolbook" w:cs="Mangal"/>
+          <w:i w:val="0"/>
+          <w:iCs w:val="0"/>
+          <w:color w:val="auto"/>
+          <w:sz w:val="22"/>
+          <w:szCs w:val="20"/>
+          <w:lang w:bidi="hi-IN"/>
+        </w:rPr>
+        <w:t>.</w:t>
+      </w:r>
+    </w:p>
+    <w:p>
+      <w:pPr>
+        <w:widowControl/>
+        <w:autoSpaceDE/>
+        <w:autoSpaceDN/>
+        <w:adjustRightInd/>
+        <w:spacing w:line="252" w:lineRule="auto"/>
+        <w:ind w:firstLine="720"/>
+        <w:jc w:val="left"/>
+        <w:rPr>
+          <w:rFonts w:ascii="Century Schoolbook" w:eastAsia="Calibri" w:hAnsi="Century Schoolbook" w:cs="Mangal"/>
+          <w:i w:val="0"/>
+          <w:iCs w:val="0"/>
+          <w:color w:val="auto"/>
+          <w:sz w:val="22"/>
+          <w:szCs w:val="20"/>
+          <w:lang w:bidi="hi-IN"/>
+        </w:rPr>
+      </w:pPr>
+      <w:r>
+        <w:rPr>
+          <w:rFonts w:ascii="Century Schoolbook" w:eastAsia="Calibri" w:hAnsi="Century Schoolbook" w:cs="Mangal"/>
+          <w:i w:val="0"/>
+          <w:iCs w:val="0"/>
+          <w:color w:val="auto"/>
+          <w:sz w:val="22"/>
+          <w:szCs w:val="20"/>
+          <w:lang w:bidi="hi-IN"/>
+        </w:rPr>
+        <w:t>Read, revise and learn well.</w:t>
+      </w:r>
+    </w:p>
+    <w:p>
+      <w:pPr>
+        <w:widowControl/>
+        <w:autoSpaceDE/>
+        <w:autoSpaceDN/>
+        <w:adjustRightInd/>
+        <w:spacing w:line="252" w:lineRule="auto"/>
+        <w:ind w:firstLine="720"/>
+        <w:jc w:val="left"/>
+        <w:rPr>
+          <w:rFonts w:ascii="Arial Rounded MT Bold" w:eastAsia="Calibri" w:hAnsi="Arial Rounded MT Bold" w:cs="Mangal"/>
+          <w:i w:val="0"/>
+          <w:iCs w:val="0"/>
+          <w:color w:val="auto"/>
+          <w:sz w:val="24"/>
+          <w:szCs w:val="22"/>
+          <w:lang w:bidi="hi-IN"/>
+        </w:rPr>
+      </w:pPr>
+      <w:r>
+        <w:rPr>
+          <w:rFonts w:ascii="Arial Rounded MT Bold" w:eastAsia="Calibri" w:hAnsi="Arial Rounded MT Bold" w:cs="Mangal"/>
+          <w:i w:val="0"/>
+          <w:iCs w:val="0"/>
+          <w:color w:val="FF0000"/>
+          <w:sz w:val="20"/>
+          <w:szCs w:val="18"/>
+          <w:u w:val="single"/>
+          <w:lang w:bidi="hi-IN"/>
+        </w:rPr>
+        <w:t>–</w:t>
+      </w:r>
+      <w:r>
+        <w:rPr>
+          <w:rFonts w:ascii="Arial Rounded MT Bold" w:eastAsia="Calibri" w:hAnsi="Arial Rounded MT Bold" w:cs="Mangal"/>
+          <w:i w:val="0"/>
+          <w:iCs w:val="0"/>
+          <w:color w:val="00B050"/>
+          <w:sz w:val="20"/>
+          <w:szCs w:val="18"/>
+          <w:u w:val="single"/>
+          <w:lang w:bidi="hi-IN"/>
+        </w:rPr>
+        <w:t>GRACE SCHOOL</w:t>
+      </w:r>
+      <w:r>
+        <w:rPr>
+          <w:rFonts w:ascii="Arial Rounded MT Bold" w:eastAsia="Calibri" w:hAnsi="Arial Rounded MT Bold" w:cs="Mangal"/>
+          <w:i w:val="0"/>
+          <w:iCs w:val="0"/>
+          <w:color w:val="FF0000"/>
+          <w:sz w:val="20"/>
+          <w:szCs w:val="18"/>
+          <w:u w:val="single"/>
+          <w:lang w:bidi="hi-IN"/>
+        </w:rPr>
+        <w:t xml:space="preserve"> – </w:t>
+      </w:r>
+      <w:r>
+        <w:rPr>
+          <w:rFonts w:ascii="Arial Rounded MT Bold" w:eastAsia="Calibri" w:hAnsi="Arial Rounded MT Bold" w:cs="Mangal"/>
+          <w:i w:val="0"/>
+          <w:iCs w:val="0"/>
+          <w:color w:val="C00000"/>
+          <w:sz w:val="20"/>
+          <w:szCs w:val="18"/>
+          <w:u w:val="single"/>
+          <w:lang w:bidi="hi-IN"/>
+        </w:rPr>
+        <w:t>OLEC</w:t>
+      </w:r>
+      <w:r>
+        <w:rPr>
+          <w:rFonts w:ascii="Arial Rounded MT Bold" w:eastAsia="Calibri" w:hAnsi="Arial Rounded MT Bold" w:cs="Mangal"/>
+          <w:i w:val="0"/>
+          <w:iCs w:val="0"/>
+          <w:color w:val="00B0F0"/>
+          <w:sz w:val="20"/>
+          <w:szCs w:val="18"/>
+          <w:u w:val="single"/>
+          <w:lang w:bidi="hi-IN"/>
+        </w:rPr>
+        <w:t xml:space="preserve"> </w:t>
+      </w:r>
+      <w:r>
+        <w:rPr>
+          <w:rFonts w:ascii="Arial Rounded MT Bold" w:eastAsia="Calibri" w:hAnsi="Arial Rounded MT Bold" w:cs="Mangal"/>
+          <w:i w:val="0"/>
+          <w:iCs w:val="0"/>
+          <w:color w:val="FF0000"/>
+          <w:sz w:val="20"/>
+          <w:szCs w:val="18"/>
+          <w:u w:val="single"/>
+          <w:lang w:bidi="hi-IN"/>
+        </w:rPr>
+        <w:t>–</w:t>
+      </w:r>
+      <w:r>
+        <w:rPr>
+          <w:rFonts w:ascii="Arial Rounded MT Bold" w:eastAsia="Calibri" w:hAnsi="Arial Rounded MT Bold" w:cs="Mangal"/>
+          <w:i w:val="0"/>
+          <w:iCs w:val="0"/>
+          <w:color w:val="00B0F0"/>
+          <w:sz w:val="20"/>
+          <w:szCs w:val="18"/>
+          <w:u w:val="single"/>
+          <w:lang w:bidi="hi-IN"/>
+        </w:rPr>
+        <w:t xml:space="preserve"> </w:t>
+      </w:r>
+      <w:r>
+        <w:rPr>
+          <w:rFonts w:ascii="Arial Rounded MT Bold" w:eastAsia="Calibri" w:hAnsi="Arial Rounded MT Bold" w:cs="Mangal"/>
+          <w:i w:val="0"/>
+          <w:iCs w:val="0"/>
+          <w:color w:val="00B050"/>
+          <w:sz w:val="20"/>
+          <w:szCs w:val="18"/>
+          <w:u w:val="single"/>
+          <w:lang w:bidi="hi-IN"/>
+        </w:rPr>
+        <w:t>Online Learning, Engagement and Communication</w:t>
+      </w:r>
+      <w:r>
+        <w:rPr>
+          <w:rFonts w:ascii="Arial Rounded MT Bold" w:eastAsia="Calibri" w:hAnsi="Arial Rounded MT Bold" w:cs="Mangal"/>
+          <w:i w:val="0"/>
+          <w:iCs w:val="0"/>
+          <w:color w:val="FF0000"/>
+          <w:sz w:val="20"/>
+          <w:szCs w:val="18"/>
+          <w:u w:val="single"/>
+          <w:lang w:bidi="hi-IN"/>
+        </w:rPr>
+        <w:t>–</w:t>
+      </w:r>
+    </w:p>
+    <w:p>
+      <w:pPr>
+        <w:widowControl/>
+        <w:autoSpaceDE/>
+        <w:autoSpaceDN/>
+        <w:adjustRightInd/>
+        <w:spacing w:line="252" w:lineRule="auto"/>
+        <w:rPr>
+          <w:rFonts w:ascii="Arial Rounded MT Bold" w:eastAsia="Calibri" w:hAnsi="Arial Rounded MT Bold" w:cs="Mangal"/>
+          <w:i w:val="0"/>
+          <w:iCs w:val="0"/>
+          <w:color w:val="auto"/>
+          <w:sz w:val="24"/>
+          <w:szCs w:val="22"/>
+          <w:lang w:bidi="hi-IN"/>
+        </w:rPr>
+      </w:pPr>
+    </w:p>
+    <w:p>
+      <w:pPr>
+        <w:widowControl/>
+        <w:autoSpaceDE/>
+        <w:autoSpaceDN/>
+        <w:adjustRightInd/>
+        <w:spacing w:line="252" w:lineRule="auto"/>
+        <w:rPr>
+          <w:rFonts w:ascii="Arial Rounded MT Bold" w:eastAsia="Calibri" w:hAnsi="Arial Rounded MT Bold" w:cs="Mangal"/>
+          <w:i w:val="0"/>
+          <w:iCs w:val="0"/>
+          <w:color w:val="auto"/>
+          <w:sz w:val="24"/>
+          <w:szCs w:val="22"/>
+          <w:lang w:bidi="hi-IN"/>
+        </w:rPr>
+      </w:pPr>
+    </w:p>
+    <w:p>
+      <w:pPr>
+        <w:widowControl/>
+        <w:autoSpaceDE/>
+        <w:autoSpaceDN/>
+        <w:adjustRightInd/>
+        <w:spacing w:line="252" w:lineRule="auto"/>
+        <w:rPr>
+          <w:rFonts w:ascii="Engravers MT" w:eastAsia="Calibri" w:hAnsi="Engravers MT" w:cs="Mangal"/>
+          <w:b/>
+          <w:i w:val="0"/>
+          <w:iCs w:val="0"/>
+          <w:color w:val="C00000"/>
+          <w:sz w:val="36"/>
+          <w:szCs w:val="32"/>
+          <w:u w:val="single"/>
+          <w:lang w:bidi="hi-IN"/>
+        </w:rPr>
+      </w:pPr>
+    </w:p>
+    <w:p>
+      <w:pPr>
+        <w:widowControl/>
+        <w:autoSpaceDE/>
+        <w:autoSpaceDN/>
+        <w:adjustRightInd/>
+        <w:spacing w:line="252" w:lineRule="auto"/>
+        <w:rPr>
+          <w:rFonts w:ascii="Engravers MT" w:eastAsia="Calibri" w:hAnsi="Engravers MT" w:cs="Mangal"/>
+          <w:b/>
+          <w:i w:val="0"/>
+          <w:iCs w:val="0"/>
+          <w:color w:val="C00000"/>
+          <w:sz w:val="36"/>
+          <w:szCs w:val="32"/>
+          <w:u w:val="single"/>
+          <w:lang w:bidi="hi-IN"/>
+        </w:rPr>
+      </w:pPr>
+    </w:p>
+    <w:p>
+      <w:pPr>
+        <w:widowControl/>
+        <w:autoSpaceDE/>
+        <w:autoSpaceDN/>
+        <w:adjustRightInd/>
+        <w:spacing w:line="252" w:lineRule="auto"/>
+        <w:rPr>
+          <w:rFonts w:ascii="Engravers MT" w:eastAsia="Calibri" w:hAnsi="Engravers MT" w:cs="Mangal"/>
+          <w:b/>
+          <w:i w:val="0"/>
+          <w:iCs w:val="0"/>
+          <w:color w:val="auto"/>
+          <w:sz w:val="36"/>
+          <w:szCs w:val="32"/>
+          <w:u w:val="single"/>
+          <w:lang w:bidi="hi-IN"/>
+        </w:rPr>
+      </w:pPr>
+      <w:r>
+        <w:rPr>
+          <w:rFonts w:ascii="Engravers MT" w:eastAsia="Calibri" w:hAnsi="Engravers MT" w:cs="Mangal"/>
+          <w:i w:val="0"/>
+          <w:iCs w:val="0"/>
+          <w:color w:val="FFC000"/>
+          <w:sz w:val="32"/>
+          <w:highlight w:val="darkGray"/>
+          <w:u w:val="single"/>
+          <w:lang w:bidi="hi-IN"/>
+          <w14:shadow w14:blurRad="38100" w14:dist="19050" w14:dir="2700000" w14:sx="100000" w14:sy="100000" w14:kx="0" w14:ky="0" w14:algn="tl">
+            <w14:srgbClr w14:val="000000">
+              <w14:alpha w14:val="60000"/>
+            </w14:srgbClr>
+          </w14:shadow>
+          <w14:textOutline w14:w="0" w14:cap="flat" w14:cmpd="sng" w14:algn="ctr">
+            <w14:noFill/>
+            <w14:prstDash w14:val="solid"/>
+            <w14:round/>
+          </w14:textOutline>
+        </w:rPr>
+        <w:t xml:space="preserve">GRADE TWO A &amp; B – </w:t>
+      </w:r>
+      <w:r>
+        <w:rPr>
+          <w:rFonts w:ascii="Engravers MT" w:eastAsia="Calibri" w:hAnsi="Engravers MT" w:cs="Mangal"/>
+          <w:i w:val="0"/>
+          <w:iCs w:val="0"/>
+          <w:color w:val="FFF2CC"/>
+          <w:sz w:val="32"/>
+          <w:highlight w:val="darkGray"/>
+          <w:u w:val="single"/>
+          <w:lang w:bidi="hi-IN"/>
+          <w14:shadow w14:blurRad="38100" w14:dist="19050" w14:dir="2700000" w14:sx="100000" w14:sy="100000" w14:kx="0" w14:ky="0" w14:algn="tl">
+            <w14:srgbClr w14:val="000000">
+              <w14:alpha w14:val="60000"/>
+            </w14:srgbClr>
+          </w14:shadow>
+          <w14:textOutline w14:w="0" w14:cap="flat" w14:cmpd="sng" w14:algn="ctr">
+            <w14:noFill/>
+            <w14:prstDash w14:val="solid"/>
+            <w14:round/>
+          </w14:textOutline>
+        </w:rPr>
+        <w:t>September</w:t>
+      </w:r>
+      <w:r>
+        <w:rPr>
+          <w:rFonts w:ascii="Engravers MT" w:eastAsia="Calibri" w:hAnsi="Engravers MT" w:cs="Mangal"/>
+          <w:i w:val="0"/>
+          <w:iCs w:val="0"/>
+          <w:color w:val="FFC000"/>
+          <w:sz w:val="32"/>
+          <w:highlight w:val="darkGray"/>
+          <w:u w:val="single"/>
+          <w:lang w:bidi="hi-IN"/>
+          <w14:shadow w14:blurRad="38100" w14:dist="19050" w14:dir="2700000" w14:sx="100000" w14:sy="100000" w14:kx="0" w14:ky="0" w14:algn="tl">
+            <w14:srgbClr w14:val="000000">
+              <w14:alpha w14:val="60000"/>
+            </w14:srgbClr>
+          </w14:shadow>
+          <w14:textOutline w14:w="0" w14:cap="flat" w14:cmpd="sng" w14:algn="ctr">
+            <w14:noFill/>
+            <w14:prstDash w14:val="solid"/>
+            <w14:round/>
+          </w14:textOutline>
+        </w:rPr>
+        <w:t>, ‘20</w:t>
+      </w:r>
+    </w:p>
+    <w:p>
+      <w:pPr>
+        <w:widowControl/>
+        <w:autoSpaceDE/>
+        <w:autoSpaceDN/>
+        <w:adjustRightInd/>
+        <w:spacing w:line="252" w:lineRule="auto"/>
+        <w:rPr>
+          <w:rFonts w:ascii="Arial Rounded MT Bold" w:eastAsia="Calibri" w:hAnsi="Arial Rounded MT Bold" w:cs="Mangal"/>
+          <w:b/>
+          <w:i w:val="0"/>
+          <w:iCs w:val="0"/>
+          <w:color w:val="FFFF00"/>
+          <w:szCs w:val="24"/>
+          <w:u w:val="single"/>
+          <w:lang w:bidi="hi-IN"/>
+        </w:rPr>
+      </w:pPr>
+      <w:r>
+        <w:rPr>
+          <w:rFonts w:ascii="Engravers MT" w:eastAsia="Calibri" w:hAnsi="Engravers MT" w:cs="Mangal"/>
+          <w:b/>
+          <w:i w:val="0"/>
+          <w:iCs w:val="0"/>
+          <w:color w:val="FFFF00"/>
+          <w:sz w:val="22"/>
+          <w:szCs w:val="20"/>
+          <w:highlight w:val="darkGray"/>
+          <w:u w:val="single"/>
+          <w:lang w:bidi="hi-IN"/>
+        </w:rPr>
+        <w:t>book/workbook exercise-based assignments</w:t>
+      </w:r>
+    </w:p>
+    <w:p>
+      <w:pPr>
+        <w:widowControl/>
+        <w:autoSpaceDE/>
+        <w:autoSpaceDN/>
+        <w:adjustRightInd/>
+        <w:spacing w:line="252" w:lineRule="auto"/>
+        <w:ind w:firstLine="720"/>
+        <w:jc w:val="left"/>
+        <w:rPr>
+          <w:rFonts w:ascii="Century Schoolbook" w:eastAsia="Calibri" w:hAnsi="Century Schoolbook" w:cs="Mangal"/>
+          <w:b/>
+          <w:i w:val="0"/>
+          <w:iCs w:val="0"/>
+          <w:color w:val="C00000"/>
+          <w:szCs w:val="24"/>
+          <w:u w:val="single"/>
+          <w:lang w:bidi="hi-IN"/>
+        </w:rPr>
+      </w:pPr>
+      <w:r>
+        <w:rPr>
+          <w:rFonts w:ascii="Arial Rounded MT Bold" w:eastAsia="Calibri" w:hAnsi="Arial Rounded MT Bold" w:cs="Mangal"/>
+          <w:i w:val="0"/>
+          <w:iCs w:val="0"/>
+          <w:color w:val="FF0000"/>
+          <w:sz w:val="20"/>
+          <w:szCs w:val="18"/>
+          <w:u w:val="single"/>
+          <w:lang w:bidi="hi-IN"/>
+        </w:rPr>
+        <w:t>–</w:t>
+      </w:r>
+      <w:r>
+        <w:rPr>
+          <w:rFonts w:ascii="Arial Rounded MT Bold" w:eastAsia="Calibri" w:hAnsi="Arial Rounded MT Bold" w:cs="Mangal"/>
+          <w:i w:val="0"/>
+          <w:iCs w:val="0"/>
+          <w:color w:val="00B050"/>
+          <w:sz w:val="20"/>
+          <w:szCs w:val="18"/>
+          <w:u w:val="single"/>
+          <w:lang w:bidi="hi-IN"/>
+        </w:rPr>
+        <w:t>GRACE SCHOOL</w:t>
+      </w:r>
+      <w:r>
+        <w:rPr>
+          <w:rFonts w:ascii="Arial Rounded MT Bold" w:eastAsia="Calibri" w:hAnsi="Arial Rounded MT Bold" w:cs="Mangal"/>
+          <w:i w:val="0"/>
+          <w:iCs w:val="0"/>
+          <w:color w:val="FF0000"/>
+          <w:sz w:val="20"/>
+          <w:szCs w:val="18"/>
+          <w:u w:val="single"/>
+          <w:lang w:bidi="hi-IN"/>
+        </w:rPr>
+        <w:t xml:space="preserve"> – </w:t>
+      </w:r>
+      <w:r>
+        <w:rPr>
+          <w:rFonts w:ascii="Arial Rounded MT Bold" w:eastAsia="Calibri" w:hAnsi="Arial Rounded MT Bold" w:cs="Mangal"/>
+          <w:i w:val="0"/>
+          <w:iCs w:val="0"/>
+          <w:color w:val="C00000"/>
+          <w:sz w:val="20"/>
+          <w:szCs w:val="18"/>
+          <w:u w:val="single"/>
+          <w:lang w:bidi="hi-IN"/>
+        </w:rPr>
+        <w:t>OLEC</w:t>
+      </w:r>
+      <w:r>
+        <w:rPr>
+          <w:rFonts w:ascii="Arial Rounded MT Bold" w:eastAsia="Calibri" w:hAnsi="Arial Rounded MT Bold" w:cs="Mangal"/>
+          <w:i w:val="0"/>
+          <w:iCs w:val="0"/>
+          <w:color w:val="00B0F0"/>
+          <w:sz w:val="20"/>
+          <w:szCs w:val="18"/>
+          <w:u w:val="single"/>
+          <w:lang w:bidi="hi-IN"/>
+        </w:rPr>
+        <w:t xml:space="preserve"> </w:t>
+      </w:r>
+      <w:r>
+        <w:rPr>
+          <w:rFonts w:ascii="Arial Rounded MT Bold" w:eastAsia="Calibri" w:hAnsi="Arial Rounded MT Bold" w:cs="Mangal"/>
+          <w:i w:val="0"/>
+          <w:iCs w:val="0"/>
+          <w:color w:val="FF0000"/>
+          <w:sz w:val="20"/>
+          <w:szCs w:val="18"/>
+          <w:u w:val="single"/>
+          <w:lang w:bidi="hi-IN"/>
+        </w:rPr>
+        <w:t>–</w:t>
+      </w:r>
+      <w:r>
+        <w:rPr>
+          <w:rFonts w:ascii="Arial Rounded MT Bold" w:eastAsia="Calibri" w:hAnsi="Arial Rounded MT Bold" w:cs="Mangal"/>
+          <w:i w:val="0"/>
+          <w:iCs w:val="0"/>
+          <w:color w:val="00B0F0"/>
+          <w:sz w:val="20"/>
+          <w:szCs w:val="18"/>
+          <w:u w:val="single"/>
+          <w:lang w:bidi="hi-IN"/>
+        </w:rPr>
+        <w:t xml:space="preserve"> </w:t>
+      </w:r>
+      <w:r>
+        <w:rPr>
+          <w:rFonts w:ascii="Arial Rounded MT Bold" w:eastAsia="Calibri" w:hAnsi="Arial Rounded MT Bold" w:cs="Mangal"/>
+          <w:i w:val="0"/>
+          <w:iCs w:val="0"/>
+          <w:color w:val="00B050"/>
+          <w:sz w:val="20"/>
+          <w:szCs w:val="18"/>
+          <w:u w:val="single"/>
+          <w:lang w:bidi="hi-IN"/>
+        </w:rPr>
+        <w:t>Online Learning, Engagement and Communication</w:t>
+      </w:r>
+      <w:r>
+        <w:rPr>
+          <w:rFonts w:ascii="Arial Rounded MT Bold" w:eastAsia="Calibri" w:hAnsi="Arial Rounded MT Bold" w:cs="Mangal"/>
+          <w:i w:val="0"/>
+          <w:iCs w:val="0"/>
+          <w:color w:val="FF0000"/>
+          <w:sz w:val="20"/>
+          <w:szCs w:val="18"/>
+          <w:u w:val="single"/>
+          <w:lang w:bidi="hi-IN"/>
+        </w:rPr>
+        <w:t>–</w:t>
+      </w:r>
+    </w:p>
+    <w:p>
+      <w:pPr>
+        <w:widowControl/>
+        <w:autoSpaceDE/>
+        <w:autoSpaceDN/>
+        <w:adjustRightInd/>
+        <w:spacing w:line="252" w:lineRule="auto"/>
+        <w:ind w:left="720"/>
+        <w:jc w:val="left"/>
+        <w:rPr>
+          <w:rFonts w:ascii="Arial Rounded MT Bold" w:eastAsia="Calibri" w:hAnsi="Arial Rounded MT Bold" w:cs="Mangal"/>
+          <w:i w:val="0"/>
+          <w:iCs w:val="0"/>
+          <w:color w:val="C00000"/>
+          <w:sz w:val="24"/>
+          <w:szCs w:val="22"/>
+          <w:u w:val="single"/>
+          <w:lang w:bidi="hi-IN"/>
+        </w:rPr>
+      </w:pPr>
+      <w:r>
+        <w:rPr>
+          <w:rFonts w:ascii="Century Schoolbook" w:eastAsia="Calibri" w:hAnsi="Century Schoolbook" w:cs="Mangal"/>
+          <w:b/>
+          <w:i w:val="0"/>
+          <w:iCs w:val="0"/>
+          <w:color w:val="C00000"/>
+          <w:szCs w:val="24"/>
+          <w:u w:val="single"/>
+          <w:lang w:bidi="hi-IN"/>
+        </w:rPr>
+        <w:t xml:space="preserve">DAY 4 </w:t>
+      </w:r>
+      <w:r>
+        <w:rPr>
+          <w:rFonts w:ascii="Arial Rounded MT Bold" w:eastAsia="Calibri" w:hAnsi="Arial Rounded MT Bold" w:cs="Mangal"/>
+          <w:i w:val="0"/>
+          <w:iCs w:val="0"/>
+          <w:color w:val="BF8F00"/>
+          <w:sz w:val="24"/>
+          <w:szCs w:val="22"/>
+          <w:u w:val="single"/>
+          <w:lang w:bidi="hi-IN"/>
+        </w:rPr>
+        <w:t>GRACE SCHOOL</w:t>
+      </w:r>
+      <w:r>
+        <w:rPr>
+          <w:rFonts w:ascii="Arial Rounded MT Bold" w:eastAsia="Calibri" w:hAnsi="Arial Rounded MT Bold" w:cs="Mangal"/>
+          <w:i w:val="0"/>
+          <w:iCs w:val="0"/>
+          <w:color w:val="C00000"/>
+          <w:sz w:val="24"/>
+          <w:szCs w:val="22"/>
+          <w:u w:val="single"/>
+          <w:lang w:bidi="hi-IN"/>
+        </w:rPr>
+        <w:t xml:space="preserve"> 17-09-2020</w:t>
+      </w:r>
+    </w:p>
+    <w:p>
+      <w:pPr>
+        <w:widowControl/>
+        <w:autoSpaceDE/>
+        <w:autoSpaceDN/>
+        <w:adjustRightInd/>
+        <w:spacing w:line="252" w:lineRule="auto"/>
+        <w:ind w:left="720"/>
+        <w:jc w:val="left"/>
+        <w:rPr>
+          <w:rFonts w:ascii="Century Schoolbook" w:eastAsia="Calibri" w:hAnsi="Century Schoolbook" w:cs="Mangal"/>
+          <w:b/>
+          <w:i w:val="0"/>
+          <w:iCs w:val="0"/>
+          <w:color w:val="00B0F0"/>
+          <w:sz w:val="20"/>
+          <w:szCs w:val="18"/>
+          <w:u w:val="single"/>
+          <w:lang w:bidi="hi-IN"/>
+        </w:rPr>
+      </w:pPr>
+      <w:r>
+        <w:rPr>
+          <w:rFonts w:ascii="Century Schoolbook" w:eastAsia="Calibri" w:hAnsi="Century Schoolbook" w:cs="Mangal"/>
+          <w:b/>
+          <w:i w:val="0"/>
+          <w:iCs w:val="0"/>
+          <w:color w:val="00B0F0"/>
+          <w:sz w:val="20"/>
+          <w:szCs w:val="18"/>
+          <w:u w:val="single"/>
+          <w:lang w:bidi="hi-IN"/>
+        </w:rPr>
+        <w:t>Suggestion: All work should be done under the supervision of parents.</w:t>
+      </w:r>
+    </w:p>
+    <w:p>
+      <w:pPr>
+        <w:widowControl/>
+        <w:autoSpaceDE/>
+        <w:autoSpaceDN/>
+        <w:adjustRightInd/>
+        <w:spacing w:line="252" w:lineRule="auto"/>
+        <w:ind w:firstLine="720"/>
+        <w:jc w:val="left"/>
+        <w:rPr>
+          <w:rFonts w:ascii="Century Schoolbook" w:eastAsia="Calibri" w:hAnsi="Century Schoolbook" w:cs="Mangal"/>
+          <w:b/>
+          <w:i w:val="0"/>
+          <w:iCs w:val="0"/>
+          <w:color w:val="auto"/>
+          <w:sz w:val="24"/>
+          <w:szCs w:val="22"/>
+          <w:u w:val="single"/>
+          <w:lang w:bidi="hi-IN"/>
+        </w:rPr>
+      </w:pPr>
+      <w:r>
+        <w:rPr>
+          <w:rFonts w:ascii="Century Schoolbook" w:eastAsia="Calibri" w:hAnsi="Century Schoolbook" w:cs="Mangal"/>
+          <w:b/>
+          <w:i w:val="0"/>
+          <w:iCs w:val="0"/>
+          <w:color w:val="auto"/>
+          <w:sz w:val="24"/>
+          <w:szCs w:val="22"/>
+          <w:u w:val="single"/>
+          <w:lang w:bidi="hi-IN"/>
+        </w:rPr>
+        <w:t>SCIENCE</w:t>
+      </w:r>
+    </w:p>
+    <w:p>
+      <w:pPr>
+        <w:widowControl/>
+        <w:autoSpaceDE/>
+        <w:autoSpaceDN/>
+        <w:adjustRightInd/>
+        <w:spacing w:line="252" w:lineRule="auto"/>
+        <w:ind w:firstLine="720"/>
+        <w:jc w:val="left"/>
+        <w:rPr>
+          <w:rFonts w:ascii="Century Schoolbook" w:eastAsia="Calibri" w:hAnsi="Century Schoolbook" w:cs="Mangal"/>
+          <w:i w:val="0"/>
+          <w:iCs w:val="0"/>
+          <w:color w:val="auto"/>
+          <w:sz w:val="22"/>
+          <w:szCs w:val="20"/>
+          <w:lang w:bidi="hi-IN"/>
+        </w:rPr>
+      </w:pPr>
+      <w:r>
+        <w:rPr>
+          <w:rFonts w:ascii="Century Schoolbook" w:eastAsia="Calibri" w:hAnsi="Century Schoolbook" w:cs="Mangal"/>
+          <w:i w:val="0"/>
+          <w:iCs w:val="0"/>
+          <w:color w:val="auto"/>
+          <w:sz w:val="22"/>
+          <w:szCs w:val="20"/>
+          <w:lang w:bidi="hi-IN"/>
+        </w:rPr>
+        <w:t xml:space="preserve">Do the given exercises/pages carefully in your book/workbook </w:t>
+      </w:r>
+      <w:r>
+        <w:rPr>
+          <w:rFonts w:ascii="Century Schoolbook" w:eastAsia="Calibri" w:hAnsi="Century Schoolbook" w:cs="Mangal"/>
+          <w:b/>
+          <w:iCs w:val="0"/>
+          <w:color w:val="auto"/>
+          <w:sz w:val="22"/>
+          <w:szCs w:val="20"/>
+          <w:lang w:bidi="hi-IN"/>
+        </w:rPr>
+        <w:t>with pencil</w:t>
+      </w:r>
+      <w:r>
+        <w:rPr>
+          <w:rFonts w:ascii="Century Schoolbook" w:eastAsia="Calibri" w:hAnsi="Century Schoolbook" w:cs="Mangal"/>
+          <w:i w:val="0"/>
+          <w:iCs w:val="0"/>
+          <w:color w:val="auto"/>
+          <w:sz w:val="22"/>
+          <w:szCs w:val="20"/>
+          <w:lang w:bidi="hi-IN"/>
+        </w:rPr>
+        <w:t>.</w:t>
+      </w:r>
+    </w:p>
+    <w:p>
+      <w:pPr>
+        <w:widowControl/>
+        <w:autoSpaceDE/>
+        <w:autoSpaceDN/>
+        <w:adjustRightInd/>
+        <w:spacing w:line="252" w:lineRule="auto"/>
+        <w:ind w:firstLine="720"/>
+        <w:jc w:val="left"/>
+        <w:rPr>
+          <w:rFonts w:ascii="Century Schoolbook" w:eastAsia="Calibri" w:hAnsi="Century Schoolbook" w:cs="Mangal"/>
+          <w:i w:val="0"/>
+          <w:iCs w:val="0"/>
+          <w:color w:val="auto"/>
+          <w:sz w:val="22"/>
+          <w:szCs w:val="20"/>
+          <w:lang w:bidi="hi-IN"/>
+        </w:rPr>
+      </w:pPr>
+      <w:r>
+        <w:rPr>
+          <w:rFonts w:ascii="Century Schoolbook" w:eastAsia="Calibri" w:hAnsi="Century Schoolbook" w:cs="Mangal"/>
+          <w:i w:val="0"/>
+          <w:iCs w:val="0"/>
+          <w:color w:val="auto"/>
+          <w:sz w:val="22"/>
+          <w:szCs w:val="20"/>
+          <w:lang w:bidi="hi-IN"/>
+        </w:rPr>
+        <w:t>Read, revise and learn well.</w:t>
+      </w:r>
+    </w:p>
+    <w:p>
+      <w:pPr>
+        <w:widowControl/>
+        <w:autoSpaceDE/>
+        <w:autoSpaceDN/>
+        <w:adjustRightInd/>
+        <w:spacing w:line="252" w:lineRule="auto"/>
+        <w:ind w:firstLine="720"/>
+        <w:jc w:val="left"/>
+        <w:rPr>
+          <w:rFonts w:ascii="Arial Rounded MT Bold" w:eastAsia="Calibri" w:hAnsi="Arial Rounded MT Bold" w:cs="Mangal"/>
+          <w:i w:val="0"/>
+          <w:iCs w:val="0"/>
+          <w:color w:val="auto"/>
+          <w:sz w:val="24"/>
+          <w:szCs w:val="22"/>
+          <w:lang w:bidi="hi-IN"/>
+        </w:rPr>
+      </w:pPr>
+      <w:r>
+        <w:rPr>
+          <w:rFonts w:ascii="Arial Rounded MT Bold" w:eastAsia="Calibri" w:hAnsi="Arial Rounded MT Bold" w:cs="Mangal"/>
+          <w:i w:val="0"/>
+          <w:iCs w:val="0"/>
+          <w:color w:val="FF0000"/>
+          <w:sz w:val="20"/>
+          <w:szCs w:val="18"/>
+          <w:u w:val="single"/>
+          <w:lang w:bidi="hi-IN"/>
+        </w:rPr>
+        <w:t>–</w:t>
+      </w:r>
+      <w:r>
+        <w:rPr>
+          <w:rFonts w:ascii="Arial Rounded MT Bold" w:eastAsia="Calibri" w:hAnsi="Arial Rounded MT Bold" w:cs="Mangal"/>
+          <w:i w:val="0"/>
+          <w:iCs w:val="0"/>
+          <w:color w:val="00B050"/>
+          <w:sz w:val="20"/>
+          <w:szCs w:val="18"/>
+          <w:u w:val="single"/>
+          <w:lang w:bidi="hi-IN"/>
+        </w:rPr>
+        <w:t>GRACE SCHOOL</w:t>
+      </w:r>
+      <w:r>
+        <w:rPr>
+          <w:rFonts w:ascii="Arial Rounded MT Bold" w:eastAsia="Calibri" w:hAnsi="Arial Rounded MT Bold" w:cs="Mangal"/>
+          <w:i w:val="0"/>
+          <w:iCs w:val="0"/>
+          <w:color w:val="FF0000"/>
+          <w:sz w:val="20"/>
+          <w:szCs w:val="18"/>
+          <w:u w:val="single"/>
+          <w:lang w:bidi="hi-IN"/>
+        </w:rPr>
+        <w:t xml:space="preserve"> – </w:t>
+      </w:r>
+      <w:r>
+        <w:rPr>
+          <w:rFonts w:ascii="Arial Rounded MT Bold" w:eastAsia="Calibri" w:hAnsi="Arial Rounded MT Bold" w:cs="Mangal"/>
+          <w:i w:val="0"/>
+          <w:iCs w:val="0"/>
+          <w:color w:val="C00000"/>
+          <w:sz w:val="20"/>
+          <w:szCs w:val="18"/>
+          <w:u w:val="single"/>
+          <w:lang w:bidi="hi-IN"/>
+        </w:rPr>
+        <w:t>OLEC</w:t>
+      </w:r>
+      <w:r>
+        <w:rPr>
+          <w:rFonts w:ascii="Arial Rounded MT Bold" w:eastAsia="Calibri" w:hAnsi="Arial Rounded MT Bold" w:cs="Mangal"/>
+          <w:i w:val="0"/>
+          <w:iCs w:val="0"/>
+          <w:color w:val="00B0F0"/>
+          <w:sz w:val="20"/>
+          <w:szCs w:val="18"/>
+          <w:u w:val="single"/>
+          <w:lang w:bidi="hi-IN"/>
+        </w:rPr>
+        <w:t xml:space="preserve"> </w:t>
+      </w:r>
+      <w:r>
+        <w:rPr>
+          <w:rFonts w:ascii="Arial Rounded MT Bold" w:eastAsia="Calibri" w:hAnsi="Arial Rounded MT Bold" w:cs="Mangal"/>
+          <w:i w:val="0"/>
+          <w:iCs w:val="0"/>
+          <w:color w:val="FF0000"/>
+          <w:sz w:val="20"/>
+          <w:szCs w:val="18"/>
+          <w:u w:val="single"/>
+          <w:lang w:bidi="hi-IN"/>
+        </w:rPr>
+        <w:t>–</w:t>
+      </w:r>
+      <w:r>
+        <w:rPr>
+          <w:rFonts w:ascii="Arial Rounded MT Bold" w:eastAsia="Calibri" w:hAnsi="Arial Rounded MT Bold" w:cs="Mangal"/>
+          <w:i w:val="0"/>
+          <w:iCs w:val="0"/>
+          <w:color w:val="00B0F0"/>
+          <w:sz w:val="20"/>
+          <w:szCs w:val="18"/>
+          <w:u w:val="single"/>
+          <w:lang w:bidi="hi-IN"/>
+        </w:rPr>
+        <w:t xml:space="preserve"> </w:t>
+      </w:r>
+      <w:r>
+        <w:rPr>
+          <w:rFonts w:ascii="Arial Rounded MT Bold" w:eastAsia="Calibri" w:hAnsi="Arial Rounded MT Bold" w:cs="Mangal"/>
+          <w:i w:val="0"/>
+          <w:iCs w:val="0"/>
+          <w:color w:val="00B050"/>
+          <w:sz w:val="20"/>
+          <w:szCs w:val="18"/>
+          <w:u w:val="single"/>
+          <w:lang w:bidi="hi-IN"/>
+        </w:rPr>
+        <w:t>Online Learning, Engagement and Communication</w:t>
+      </w:r>
+      <w:r>
+        <w:rPr>
+          <w:rFonts w:ascii="Arial Rounded MT Bold" w:eastAsia="Calibri" w:hAnsi="Arial Rounded MT Bold" w:cs="Mangal"/>
+          <w:i w:val="0"/>
+          <w:iCs w:val="0"/>
+          <w:color w:val="FF0000"/>
+          <w:sz w:val="20"/>
+          <w:szCs w:val="18"/>
+          <w:u w:val="single"/>
+          <w:lang w:bidi="hi-IN"/>
+        </w:rPr>
+        <w:t>–</w:t>
+      </w:r>
+    </w:p>
+    <w:p>
+      <w:pPr>
+        <w:widowControl/>
+        <w:autoSpaceDE/>
+        <w:autoSpaceDN/>
+        <w:adjustRightInd/>
+        <w:spacing w:line="252" w:lineRule="auto"/>
+        <w:rPr>
+          <w:rFonts w:ascii="Engravers MT" w:eastAsia="Calibri" w:hAnsi="Engravers MT" w:cs="Mangal"/>
+          <w:b/>
+          <w:i w:val="0"/>
+          <w:iCs w:val="0"/>
+          <w:color w:val="7030A0"/>
+          <w:sz w:val="36"/>
+          <w:szCs w:val="32"/>
+          <w:u w:val="single"/>
+          <w:lang w:bidi="hi-IN"/>
+        </w:rPr>
+      </w:pPr>
+    </w:p>
+    <w:p>
+      <w:pPr>
+        <w:widowControl/>
+        <w:autoSpaceDE/>
+        <w:autoSpaceDN/>
+        <w:adjustRightInd/>
+        <w:spacing w:line="252" w:lineRule="auto"/>
+        <w:rPr>
+          <w:rFonts w:ascii="Engravers MT" w:eastAsia="Calibri" w:hAnsi="Engravers MT" w:cs="Mangal"/>
+          <w:b/>
+          <w:i w:val="0"/>
+          <w:iCs w:val="0"/>
+          <w:color w:val="7030A0"/>
+          <w:sz w:val="36"/>
+          <w:szCs w:val="32"/>
+          <w:u w:val="single"/>
+          <w:lang w:bidi="hi-IN"/>
+        </w:rPr>
+      </w:pPr>
+    </w:p>
+    <w:p>
+      <w:pPr>
+        <w:widowControl/>
+        <w:autoSpaceDE/>
+        <w:autoSpaceDN/>
+        <w:adjustRightInd/>
+        <w:spacing w:line="252" w:lineRule="auto"/>
+        <w:rPr>
+          <w:rFonts w:ascii="Engravers MT" w:eastAsia="Calibri" w:hAnsi="Engravers MT" w:cs="Mangal"/>
+          <w:b/>
+          <w:i w:val="0"/>
+          <w:iCs w:val="0"/>
+          <w:color w:val="7030A0"/>
+          <w:sz w:val="36"/>
+          <w:szCs w:val="32"/>
+          <w:u w:val="single"/>
+          <w:lang w:bidi="hi-IN"/>
+        </w:rPr>
+      </w:pPr>
+    </w:p>
+    <w:p>
+      <w:pPr>
+        <w:widowControl/>
+        <w:autoSpaceDE/>
+        <w:autoSpaceDN/>
+        <w:adjustRightInd/>
+        <w:spacing w:line="252" w:lineRule="auto"/>
+        <w:rPr>
+          <w:rFonts w:ascii="Engravers MT" w:eastAsia="Calibri" w:hAnsi="Engravers MT" w:cs="Mangal"/>
+          <w:b/>
+          <w:i w:val="0"/>
+          <w:iCs w:val="0"/>
+          <w:color w:val="7030A0"/>
+          <w:sz w:val="36"/>
+          <w:szCs w:val="32"/>
+          <w:u w:val="single"/>
+          <w:lang w:bidi="hi-IN"/>
+        </w:rPr>
+      </w:pPr>
+    </w:p>
+    <w:p>
+      <w:pPr>
+        <w:widowControl/>
+        <w:autoSpaceDE/>
+        <w:autoSpaceDN/>
+        <w:adjustRightInd/>
+        <w:spacing w:line="252" w:lineRule="auto"/>
+        <w:rPr>
+          <w:rFonts w:ascii="Engravers MT" w:eastAsia="Calibri" w:hAnsi="Engravers MT" w:cs="Mangal"/>
+          <w:b/>
+          <w:i w:val="0"/>
+          <w:iCs w:val="0"/>
+          <w:color w:val="002060"/>
+          <w:sz w:val="32"/>
+          <w:u w:val="single"/>
+          <w:lang w:bidi="hi-IN"/>
+        </w:rPr>
+      </w:pPr>
+    </w:p>
+    <w:p>
+      <w:pPr>
+        <w:widowControl/>
+        <w:autoSpaceDE/>
+        <w:autoSpaceDN/>
+        <w:adjustRightInd/>
+        <w:spacing w:line="252" w:lineRule="auto"/>
+        <w:rPr>
+          <w:rFonts w:ascii="Engravers MT" w:eastAsia="Calibri" w:hAnsi="Engravers MT" w:cs="Mangal"/>
+          <w:b/>
+          <w:i w:val="0"/>
+          <w:iCs w:val="0"/>
+          <w:color w:val="002060"/>
+          <w:sz w:val="32"/>
+          <w:u w:val="single"/>
+          <w:lang w:bidi="hi-IN"/>
+        </w:rPr>
+      </w:pPr>
+    </w:p>
+    <w:p>
+      <w:pPr>
+        <w:widowControl/>
+        <w:autoSpaceDE/>
+        <w:autoSpaceDN/>
+        <w:adjustRightInd/>
+        <w:spacing w:line="252" w:lineRule="auto"/>
+        <w:rPr>
+          <w:rFonts w:ascii="Engravers MT" w:eastAsia="Calibri" w:hAnsi="Engravers MT" w:cs="Mangal"/>
+          <w:b/>
+          <w:i w:val="0"/>
+          <w:iCs w:val="0"/>
+          <w:color w:val="002060"/>
+          <w:sz w:val="32"/>
+          <w:u w:val="single"/>
+          <w:lang w:bidi="hi-IN"/>
+        </w:rPr>
+      </w:pPr>
+    </w:p>
+    <w:p>
+      <w:pPr>
+        <w:widowControl/>
+        <w:autoSpaceDE/>
+        <w:autoSpaceDN/>
+        <w:adjustRightInd/>
+        <w:spacing w:line="252" w:lineRule="auto"/>
+        <w:rPr>
+          <w:rFonts w:ascii="Engravers MT" w:eastAsia="Calibri" w:hAnsi="Engravers MT" w:cs="Mangal"/>
+          <w:b/>
+          <w:i w:val="0"/>
+          <w:iCs w:val="0"/>
+          <w:color w:val="002060"/>
+          <w:sz w:val="32"/>
+          <w:u w:val="single"/>
+          <w:lang w:bidi="hi-IN"/>
+        </w:rPr>
+      </w:pPr>
+    </w:p>
+    <w:p>
+      <w:pPr>
+        <w:widowControl/>
+        <w:autoSpaceDE/>
+        <w:autoSpaceDN/>
+        <w:adjustRightInd/>
+        <w:spacing w:line="252" w:lineRule="auto"/>
+        <w:rPr>
+          <w:rFonts w:ascii="Engravers MT" w:eastAsia="Calibri" w:hAnsi="Engravers MT" w:cs="Mangal"/>
+          <w:b/>
+          <w:i w:val="0"/>
+          <w:iCs w:val="0"/>
+          <w:color w:val="002060"/>
+          <w:sz w:val="32"/>
+          <w:u w:val="single"/>
+          <w:lang w:bidi="hi-IN"/>
+        </w:rPr>
+      </w:pPr>
+    </w:p>
+    <w:p>
+      <w:pPr>
+        <w:widowControl/>
+        <w:autoSpaceDE/>
+        <w:autoSpaceDN/>
+        <w:adjustRightInd/>
+        <w:spacing w:line="252" w:lineRule="auto"/>
+        <w:rPr>
+          <w:rFonts w:ascii="Engravers MT" w:eastAsia="Calibri" w:hAnsi="Engravers MT" w:cs="Mangal"/>
+          <w:b/>
+          <w:i w:val="0"/>
+          <w:iCs w:val="0"/>
+          <w:color w:val="002060"/>
+          <w:sz w:val="32"/>
+          <w:u w:val="single"/>
+          <w:lang w:bidi="hi-IN"/>
+        </w:rPr>
+      </w:pPr>
+    </w:p>
+    <w:p>
+      <w:pPr>
+        <w:widowControl/>
+        <w:autoSpaceDE/>
+        <w:autoSpaceDN/>
+        <w:adjustRightInd/>
+        <w:spacing w:line="252" w:lineRule="auto"/>
+        <w:rPr>
+          <w:rFonts w:ascii="Engravers MT" w:eastAsia="Calibri" w:hAnsi="Engravers MT" w:cs="Mangal"/>
+          <w:b/>
+          <w:i w:val="0"/>
+          <w:iCs w:val="0"/>
+          <w:color w:val="002060"/>
+          <w:sz w:val="32"/>
+          <w:u w:val="single"/>
+          <w:lang w:bidi="hi-IN"/>
+        </w:rPr>
+      </w:pPr>
+    </w:p>
+    <w:p>
+      <w:pPr>
+        <w:widowControl/>
+        <w:autoSpaceDE/>
+        <w:autoSpaceDN/>
+        <w:adjustRightInd/>
+        <w:spacing w:line="252" w:lineRule="auto"/>
+        <w:rPr>
+          <w:rFonts w:ascii="Engravers MT" w:eastAsia="Calibri" w:hAnsi="Engravers MT" w:cs="Mangal"/>
+          <w:b/>
+          <w:i w:val="0"/>
+          <w:iCs w:val="0"/>
+          <w:color w:val="002060"/>
+          <w:sz w:val="32"/>
+          <w:u w:val="single"/>
+          <w:lang w:bidi="hi-IN"/>
+        </w:rPr>
+      </w:pPr>
+    </w:p>
+    <w:p>
+      <w:pPr>
+        <w:widowControl/>
+        <w:autoSpaceDE/>
+        <w:autoSpaceDN/>
+        <w:adjustRightInd/>
+        <w:spacing w:line="252" w:lineRule="auto"/>
+        <w:rPr>
+          <w:rFonts w:ascii="Engravers MT" w:eastAsia="Calibri" w:hAnsi="Engravers MT" w:cs="Mangal"/>
+          <w:b/>
+          <w:i w:val="0"/>
+          <w:iCs w:val="0"/>
+          <w:color w:val="002060"/>
+          <w:sz w:val="32"/>
+          <w:u w:val="single"/>
+          <w:lang w:bidi="hi-IN"/>
+        </w:rPr>
+      </w:pPr>
+    </w:p>
+    <w:p>
+      <w:pPr>
+        <w:widowControl/>
+        <w:autoSpaceDE/>
+        <w:autoSpaceDN/>
+        <w:adjustRightInd/>
+        <w:spacing w:line="252" w:lineRule="auto"/>
+        <w:rPr>
+          <w:rFonts w:ascii="Engravers MT" w:eastAsia="Calibri" w:hAnsi="Engravers MT" w:cs="Mangal"/>
+          <w:b/>
+          <w:i w:val="0"/>
+          <w:iCs w:val="0"/>
+          <w:color w:val="002060"/>
+          <w:sz w:val="32"/>
+          <w:u w:val="single"/>
+          <w:lang w:bidi="hi-IN"/>
+        </w:rPr>
+      </w:pPr>
+    </w:p>
+    <w:p>
+      <w:pPr>
+        <w:widowControl/>
+        <w:autoSpaceDE/>
+        <w:autoSpaceDN/>
+        <w:adjustRightInd/>
+        <w:spacing w:line="252" w:lineRule="auto"/>
+        <w:rPr>
+          <w:rFonts w:ascii="Engravers MT" w:eastAsia="Calibri" w:hAnsi="Engravers MT" w:cs="Mangal"/>
+          <w:b/>
+          <w:i w:val="0"/>
+          <w:iCs w:val="0"/>
+          <w:color w:val="002060"/>
+          <w:sz w:val="32"/>
+          <w:u w:val="single"/>
+          <w:lang w:bidi="hi-IN"/>
+        </w:rPr>
+      </w:pPr>
+    </w:p>
+    <w:p>
+      <w:pPr>
+        <w:widowControl/>
+        <w:autoSpaceDE/>
+        <w:autoSpaceDN/>
+        <w:adjustRightInd/>
+        <w:spacing w:line="252" w:lineRule="auto"/>
+        <w:rPr>
+          <w:rFonts w:ascii="Engravers MT" w:eastAsia="Calibri" w:hAnsi="Engravers MT" w:cs="Mangal"/>
+          <w:b/>
+          <w:i w:val="0"/>
+          <w:iCs w:val="0"/>
+          <w:color w:val="002060"/>
+          <w:sz w:val="32"/>
+          <w:u w:val="single"/>
+          <w:lang w:bidi="hi-IN"/>
+        </w:rPr>
+      </w:pPr>
+    </w:p>
+    <w:p>
+      <w:pPr>
+        <w:widowControl/>
+        <w:autoSpaceDE/>
+        <w:autoSpaceDN/>
+        <w:adjustRightInd/>
+        <w:spacing w:line="252" w:lineRule="auto"/>
+        <w:rPr>
+          <w:rFonts w:ascii="Engravers MT" w:eastAsia="Calibri" w:hAnsi="Engravers MT" w:cs="Mangal"/>
+          <w:i w:val="0"/>
+          <w:iCs w:val="0"/>
+          <w:color w:val="FFC000"/>
+          <w:sz w:val="30"/>
+          <w:szCs w:val="30"/>
+          <w:highlight w:val="darkGray"/>
+          <w:u w:val="single"/>
+          <w:lang w:bidi="hi-IN"/>
+          <w14:shadow w14:blurRad="38100" w14:dist="19050" w14:dir="2700000" w14:sx="100000" w14:sy="100000" w14:kx="0" w14:ky="0" w14:algn="tl">
+            <w14:srgbClr w14:val="000000">
+              <w14:alpha w14:val="60000"/>
+            </w14:srgbClr>
+          </w14:shadow>
+          <w14:textOutline w14:w="0" w14:cap="flat" w14:cmpd="sng" w14:algn="ctr">
+            <w14:noFill/>
+            <w14:prstDash w14:val="solid"/>
+            <w14:round/>
+          </w14:textOutline>
+        </w:rPr>
+      </w:pPr>
+    </w:p>
+    <w:p>
+      <w:pPr>
+        <w:widowControl/>
+        <w:autoSpaceDE/>
+        <w:autoSpaceDN/>
+        <w:adjustRightInd/>
+        <w:spacing w:line="252" w:lineRule="auto"/>
+        <w:rPr>
+          <w:rFonts w:ascii="Engravers MT" w:eastAsia="Calibri" w:hAnsi="Engravers MT" w:cs="Mangal"/>
+          <w:b/>
+          <w:i w:val="0"/>
+          <w:iCs w:val="0"/>
+          <w:color w:val="auto"/>
+          <w:sz w:val="30"/>
+          <w:szCs w:val="30"/>
+          <w:u w:val="single"/>
+          <w:lang w:bidi="hi-IN"/>
+        </w:rPr>
+      </w:pPr>
+      <w:r>
+        <w:rPr>
+          <w:rFonts w:ascii="Engravers MT" w:eastAsia="Calibri" w:hAnsi="Engravers MT" w:cs="Mangal"/>
+          <w:i w:val="0"/>
+          <w:iCs w:val="0"/>
+          <w:color w:val="FFC000"/>
+          <w:sz w:val="30"/>
+          <w:szCs w:val="30"/>
+          <w:highlight w:val="darkGray"/>
+          <w:u w:val="single"/>
+          <w:lang w:bidi="hi-IN"/>
+          <w14:shadow w14:blurRad="38100" w14:dist="19050" w14:dir="2700000" w14:sx="100000" w14:sy="100000" w14:kx="0" w14:ky="0" w14:algn="tl">
+            <w14:srgbClr w14:val="000000">
+              <w14:alpha w14:val="60000"/>
+            </w14:srgbClr>
+          </w14:shadow>
+          <w14:textOutline w14:w="0" w14:cap="flat" w14:cmpd="sng" w14:algn="ctr">
+            <w14:noFill/>
+            <w14:prstDash w14:val="solid"/>
+            <w14:round/>
+          </w14:textOutline>
+        </w:rPr>
+        <w:t xml:space="preserve">GRADE THREE A &amp; B – </w:t>
+      </w:r>
+      <w:r>
+        <w:rPr>
+          <w:rFonts w:ascii="Engravers MT" w:eastAsia="Calibri" w:hAnsi="Engravers MT" w:cs="Mangal"/>
+          <w:i w:val="0"/>
+          <w:iCs w:val="0"/>
+          <w:color w:val="FFF2CC"/>
+          <w:sz w:val="30"/>
+          <w:szCs w:val="30"/>
+          <w:highlight w:val="darkGray"/>
+          <w:u w:val="single"/>
+          <w:lang w:bidi="hi-IN"/>
+          <w14:shadow w14:blurRad="38100" w14:dist="19050" w14:dir="2700000" w14:sx="100000" w14:sy="100000" w14:kx="0" w14:ky="0" w14:algn="tl">
+            <w14:srgbClr w14:val="000000">
+              <w14:alpha w14:val="60000"/>
+            </w14:srgbClr>
+          </w14:shadow>
+          <w14:textOutline w14:w="0" w14:cap="flat" w14:cmpd="sng" w14:algn="ctr">
+            <w14:noFill/>
+            <w14:prstDash w14:val="solid"/>
+            <w14:round/>
+          </w14:textOutline>
+        </w:rPr>
+        <w:t>September</w:t>
+      </w:r>
+      <w:r>
+        <w:rPr>
+          <w:rFonts w:ascii="Engravers MT" w:eastAsia="Calibri" w:hAnsi="Engravers MT" w:cs="Mangal"/>
+          <w:i w:val="0"/>
+          <w:iCs w:val="0"/>
+          <w:color w:val="FFC000"/>
+          <w:sz w:val="30"/>
+          <w:szCs w:val="30"/>
+          <w:highlight w:val="darkGray"/>
+          <w:u w:val="single"/>
+          <w:lang w:bidi="hi-IN"/>
+          <w14:shadow w14:blurRad="38100" w14:dist="19050" w14:dir="2700000" w14:sx="100000" w14:sy="100000" w14:kx="0" w14:ky="0" w14:algn="tl">
+            <w14:srgbClr w14:val="000000">
+              <w14:alpha w14:val="60000"/>
+            </w14:srgbClr>
+          </w14:shadow>
+          <w14:textOutline w14:w="0" w14:cap="flat" w14:cmpd="sng" w14:algn="ctr">
+            <w14:noFill/>
+            <w14:prstDash w14:val="solid"/>
+            <w14:round/>
+          </w14:textOutline>
+        </w:rPr>
+        <w:t>, ‘20</w:t>
+      </w:r>
+    </w:p>
+    <w:p>
+      <w:pPr>
+        <w:widowControl/>
+        <w:autoSpaceDE/>
+        <w:autoSpaceDN/>
+        <w:adjustRightInd/>
+        <w:spacing w:line="252" w:lineRule="auto"/>
+        <w:rPr>
+          <w:rFonts w:ascii="Arial Rounded MT Bold" w:eastAsia="Calibri" w:hAnsi="Arial Rounded MT Bold" w:cs="Mangal"/>
+          <w:b/>
+          <w:i w:val="0"/>
+          <w:iCs w:val="0"/>
+          <w:color w:val="FFFF00"/>
+          <w:szCs w:val="24"/>
+          <w:u w:val="single"/>
+          <w:lang w:bidi="hi-IN"/>
+        </w:rPr>
+      </w:pPr>
+      <w:r>
+        <w:rPr>
+          <w:rFonts w:ascii="Engravers MT" w:eastAsia="Calibri" w:hAnsi="Engravers MT" w:cs="Mangal"/>
+          <w:b/>
+          <w:i w:val="0"/>
+          <w:iCs w:val="0"/>
+          <w:color w:val="FFFF00"/>
+          <w:sz w:val="22"/>
+          <w:szCs w:val="20"/>
+          <w:highlight w:val="darkGray"/>
+          <w:u w:val="single"/>
+          <w:lang w:bidi="hi-IN"/>
+        </w:rPr>
+        <w:t>book/workbook exercise-based assignments</w:t>
+      </w:r>
+    </w:p>
+    <w:p>
+      <w:pPr>
+        <w:widowControl/>
+        <w:autoSpaceDE/>
+        <w:autoSpaceDN/>
+        <w:adjustRightInd/>
+        <w:spacing w:line="252" w:lineRule="auto"/>
+        <w:ind w:firstLine="720"/>
+        <w:jc w:val="left"/>
+        <w:rPr>
+          <w:rFonts w:ascii="Century Schoolbook" w:eastAsia="Calibri" w:hAnsi="Century Schoolbook" w:cs="Mangal"/>
+          <w:b/>
+          <w:i w:val="0"/>
+          <w:iCs w:val="0"/>
+          <w:color w:val="C00000"/>
+          <w:szCs w:val="24"/>
+          <w:u w:val="single"/>
+          <w:lang w:bidi="hi-IN"/>
+        </w:rPr>
+      </w:pPr>
+      <w:r>
+        <w:rPr>
+          <w:rFonts w:ascii="Arial Rounded MT Bold" w:eastAsia="Calibri" w:hAnsi="Arial Rounded MT Bold" w:cs="Mangal"/>
+          <w:i w:val="0"/>
+          <w:iCs w:val="0"/>
+          <w:color w:val="FF0000"/>
+          <w:sz w:val="20"/>
+          <w:szCs w:val="18"/>
+          <w:u w:val="single"/>
+          <w:lang w:bidi="hi-IN"/>
+        </w:rPr>
+        <w:t>–</w:t>
+      </w:r>
+      <w:r>
+        <w:rPr>
+          <w:rFonts w:ascii="Arial Rounded MT Bold" w:eastAsia="Calibri" w:hAnsi="Arial Rounded MT Bold" w:cs="Mangal"/>
+          <w:i w:val="0"/>
+          <w:iCs w:val="0"/>
+          <w:color w:val="00B050"/>
+          <w:sz w:val="20"/>
+          <w:szCs w:val="18"/>
+          <w:u w:val="single"/>
+          <w:lang w:bidi="hi-IN"/>
+        </w:rPr>
+        <w:t>GRACE SCHOOL</w:t>
+      </w:r>
+      <w:r>
+        <w:rPr>
+          <w:rFonts w:ascii="Arial Rounded MT Bold" w:eastAsia="Calibri" w:hAnsi="Arial Rounded MT Bold" w:cs="Mangal"/>
+          <w:i w:val="0"/>
+          <w:iCs w:val="0"/>
+          <w:color w:val="FF0000"/>
+          <w:sz w:val="20"/>
+          <w:szCs w:val="18"/>
+          <w:u w:val="single"/>
+          <w:lang w:bidi="hi-IN"/>
+        </w:rPr>
+        <w:t xml:space="preserve"> – </w:t>
+      </w:r>
+      <w:r>
+        <w:rPr>
+          <w:rFonts w:ascii="Arial Rounded MT Bold" w:eastAsia="Calibri" w:hAnsi="Arial Rounded MT Bold" w:cs="Mangal"/>
+          <w:i w:val="0"/>
+          <w:iCs w:val="0"/>
+          <w:color w:val="C00000"/>
+          <w:sz w:val="20"/>
+          <w:szCs w:val="18"/>
+          <w:u w:val="single"/>
+          <w:lang w:bidi="hi-IN"/>
+        </w:rPr>
+        <w:t>OLEC</w:t>
+      </w:r>
+      <w:r>
+        <w:rPr>
+          <w:rFonts w:ascii="Arial Rounded MT Bold" w:eastAsia="Calibri" w:hAnsi="Arial Rounded MT Bold" w:cs="Mangal"/>
+          <w:i w:val="0"/>
+          <w:iCs w:val="0"/>
+          <w:color w:val="00B0F0"/>
+          <w:sz w:val="20"/>
+          <w:szCs w:val="18"/>
+          <w:u w:val="single"/>
+          <w:lang w:bidi="hi-IN"/>
+        </w:rPr>
+        <w:t xml:space="preserve"> </w:t>
+      </w:r>
+      <w:r>
+        <w:rPr>
+          <w:rFonts w:ascii="Arial Rounded MT Bold" w:eastAsia="Calibri" w:hAnsi="Arial Rounded MT Bold" w:cs="Mangal"/>
+          <w:i w:val="0"/>
+          <w:iCs w:val="0"/>
+          <w:color w:val="FF0000"/>
+          <w:sz w:val="20"/>
+          <w:szCs w:val="18"/>
+          <w:u w:val="single"/>
+          <w:lang w:bidi="hi-IN"/>
+        </w:rPr>
+        <w:t>–</w:t>
+      </w:r>
+      <w:r>
+        <w:rPr>
+          <w:rFonts w:ascii="Arial Rounded MT Bold" w:eastAsia="Calibri" w:hAnsi="Arial Rounded MT Bold" w:cs="Mangal"/>
+          <w:i w:val="0"/>
+          <w:iCs w:val="0"/>
+          <w:color w:val="00B0F0"/>
+          <w:sz w:val="20"/>
+          <w:szCs w:val="18"/>
+          <w:u w:val="single"/>
+          <w:lang w:bidi="hi-IN"/>
+        </w:rPr>
+        <w:t xml:space="preserve"> </w:t>
+      </w:r>
+      <w:r>
+        <w:rPr>
+          <w:rFonts w:ascii="Arial Rounded MT Bold" w:eastAsia="Calibri" w:hAnsi="Arial Rounded MT Bold" w:cs="Mangal"/>
+          <w:i w:val="0"/>
+          <w:iCs w:val="0"/>
+          <w:color w:val="00B050"/>
+          <w:sz w:val="20"/>
+          <w:szCs w:val="18"/>
+          <w:u w:val="single"/>
+          <w:lang w:bidi="hi-IN"/>
+        </w:rPr>
+        <w:t>Online Learning, Engagement and Communication</w:t>
+      </w:r>
+      <w:r>
+        <w:rPr>
+          <w:rFonts w:ascii="Arial Rounded MT Bold" w:eastAsia="Calibri" w:hAnsi="Arial Rounded MT Bold" w:cs="Mangal"/>
+          <w:i w:val="0"/>
+          <w:iCs w:val="0"/>
+          <w:color w:val="FF0000"/>
+          <w:sz w:val="20"/>
+          <w:szCs w:val="18"/>
+          <w:u w:val="single"/>
+          <w:lang w:bidi="hi-IN"/>
+        </w:rPr>
+        <w:t>–</w:t>
+      </w:r>
+    </w:p>
+    <w:p>
+      <w:pPr>
+        <w:widowControl/>
+        <w:autoSpaceDE/>
+        <w:autoSpaceDN/>
+        <w:adjustRightInd/>
+        <w:spacing w:line="252" w:lineRule="auto"/>
+        <w:ind w:left="720"/>
+        <w:jc w:val="left"/>
+        <w:rPr>
+          <w:rFonts w:ascii="Arial Rounded MT Bold" w:eastAsia="Calibri" w:hAnsi="Arial Rounded MT Bold" w:cs="Mangal"/>
+          <w:i w:val="0"/>
+          <w:iCs w:val="0"/>
+          <w:color w:val="C00000"/>
+          <w:sz w:val="24"/>
+          <w:szCs w:val="22"/>
+          <w:u w:val="single"/>
+          <w:lang w:bidi="hi-IN"/>
+        </w:rPr>
+      </w:pPr>
+      <w:r>
+        <w:rPr>
+          <w:rFonts w:ascii="Century Schoolbook" w:eastAsia="Calibri" w:hAnsi="Century Schoolbook" w:cs="Mangal"/>
+          <w:b/>
+          <w:i w:val="0"/>
+          <w:iCs w:val="0"/>
+          <w:color w:val="C00000"/>
+          <w:szCs w:val="24"/>
+          <w:u w:val="single"/>
+          <w:lang w:bidi="hi-IN"/>
+        </w:rPr>
+        <w:t xml:space="preserve">DAY 4 </w:t>
+      </w:r>
+      <w:r>
+        <w:rPr>
+          <w:rFonts w:ascii="Arial Rounded MT Bold" w:eastAsia="Calibri" w:hAnsi="Arial Rounded MT Bold" w:cs="Mangal"/>
+          <w:i w:val="0"/>
+          <w:iCs w:val="0"/>
+          <w:color w:val="BF8F00"/>
+          <w:sz w:val="24"/>
+          <w:szCs w:val="22"/>
+          <w:u w:val="single"/>
+          <w:lang w:bidi="hi-IN"/>
+        </w:rPr>
+        <w:t>GRACE SCHOOL</w:t>
+      </w:r>
+      <w:r>
+        <w:rPr>
+          <w:rFonts w:ascii="Arial Rounded MT Bold" w:eastAsia="Calibri" w:hAnsi="Arial Rounded MT Bold" w:cs="Mangal"/>
+          <w:i w:val="0"/>
+          <w:iCs w:val="0"/>
+          <w:color w:val="C00000"/>
+          <w:sz w:val="24"/>
+          <w:szCs w:val="22"/>
+          <w:u w:val="single"/>
+          <w:lang w:bidi="hi-IN"/>
+        </w:rPr>
+        <w:t xml:space="preserve"> 17-09-2020</w:t>
+      </w:r>
+    </w:p>
+    <w:p>
+      <w:pPr>
+        <w:widowControl/>
+        <w:autoSpaceDE/>
+        <w:autoSpaceDN/>
+        <w:adjustRightInd/>
+        <w:spacing w:line="252" w:lineRule="auto"/>
+        <w:ind w:left="720"/>
+        <w:jc w:val="left"/>
+        <w:rPr>
+          <w:rFonts w:ascii="Century Schoolbook" w:eastAsia="Calibri" w:hAnsi="Century Schoolbook" w:cs="Mangal"/>
+          <w:b/>
+          <w:i w:val="0"/>
+          <w:iCs w:val="0"/>
+          <w:color w:val="00B0F0"/>
+          <w:sz w:val="20"/>
+          <w:szCs w:val="18"/>
+          <w:u w:val="single"/>
+          <w:lang w:bidi="hi-IN"/>
+        </w:rPr>
+      </w:pPr>
+      <w:r>
+        <w:rPr>
+          <w:rFonts w:ascii="Century Schoolbook" w:eastAsia="Calibri" w:hAnsi="Century Schoolbook" w:cs="Mangal"/>
+          <w:b/>
+          <w:i w:val="0"/>
+          <w:iCs w:val="0"/>
+          <w:color w:val="00B0F0"/>
+          <w:sz w:val="20"/>
+          <w:szCs w:val="18"/>
+          <w:u w:val="single"/>
+          <w:lang w:bidi="hi-IN"/>
+        </w:rPr>
+        <w:t>Suggestion: All work should be done under the supervision of parents.</w:t>
+      </w:r>
+    </w:p>
+    <w:p>
+      <w:pPr>
+        <w:widowControl/>
+        <w:autoSpaceDE/>
+        <w:autoSpaceDN/>
+        <w:adjustRightInd/>
+        <w:spacing w:line="252" w:lineRule="auto"/>
+        <w:ind w:firstLine="720"/>
+        <w:jc w:val="left"/>
+        <w:rPr>
+          <w:rFonts w:ascii="Century Schoolbook" w:eastAsia="Calibri" w:hAnsi="Century Schoolbook" w:cs="Mangal"/>
+          <w:b/>
+          <w:i w:val="0"/>
+          <w:iCs w:val="0"/>
+          <w:color w:val="auto"/>
+          <w:sz w:val="24"/>
+          <w:szCs w:val="22"/>
+          <w:u w:val="single"/>
+          <w:lang w:bidi="hi-IN"/>
+        </w:rPr>
+      </w:pPr>
+      <w:r>
+        <w:rPr>
+          <w:rFonts w:ascii="Century Schoolbook" w:eastAsia="Calibri" w:hAnsi="Century Schoolbook" w:cs="Mangal"/>
+          <w:b/>
+          <w:i w:val="0"/>
+          <w:iCs w:val="0"/>
+          <w:color w:val="auto"/>
+          <w:sz w:val="24"/>
+          <w:szCs w:val="22"/>
+          <w:u w:val="single"/>
+          <w:lang w:bidi="hi-IN"/>
+        </w:rPr>
+        <w:t>SCIENCE</w:t>
+      </w:r>
+    </w:p>
+    <w:p>
+      <w:pPr>
+        <w:widowControl/>
+        <w:autoSpaceDE/>
+        <w:autoSpaceDN/>
+        <w:adjustRightInd/>
+        <w:spacing w:line="252" w:lineRule="auto"/>
+        <w:ind w:firstLine="720"/>
+        <w:jc w:val="left"/>
+        <w:rPr>
+          <w:rFonts w:ascii="Century Schoolbook" w:eastAsia="Calibri" w:hAnsi="Century Schoolbook" w:cs="Mangal"/>
+          <w:i w:val="0"/>
+          <w:iCs w:val="0"/>
+          <w:color w:val="auto"/>
+          <w:sz w:val="22"/>
+          <w:szCs w:val="20"/>
+          <w:lang w:bidi="hi-IN"/>
+        </w:rPr>
+      </w:pPr>
+      <w:r>
+        <w:rPr>
+          <w:rFonts w:ascii="Century Schoolbook" w:eastAsia="Calibri" w:hAnsi="Century Schoolbook" w:cs="Mangal"/>
+          <w:i w:val="0"/>
+          <w:iCs w:val="0"/>
+          <w:color w:val="auto"/>
+          <w:sz w:val="22"/>
+          <w:szCs w:val="20"/>
+          <w:lang w:bidi="hi-IN"/>
+        </w:rPr>
+        <w:t xml:space="preserve">Do the given exercises/pages carefully in your book/workbook </w:t>
+      </w:r>
+      <w:r>
+        <w:rPr>
+          <w:rFonts w:ascii="Century Schoolbook" w:eastAsia="Calibri" w:hAnsi="Century Schoolbook" w:cs="Mangal"/>
+          <w:b/>
+          <w:iCs w:val="0"/>
+          <w:color w:val="auto"/>
+          <w:sz w:val="22"/>
+          <w:szCs w:val="20"/>
+          <w:lang w:bidi="hi-IN"/>
+        </w:rPr>
+        <w:t>with pencil</w:t>
+      </w:r>
+      <w:r>
+        <w:rPr>
+          <w:rFonts w:ascii="Century Schoolbook" w:eastAsia="Calibri" w:hAnsi="Century Schoolbook" w:cs="Mangal"/>
+          <w:i w:val="0"/>
+          <w:iCs w:val="0"/>
+          <w:color w:val="auto"/>
+          <w:sz w:val="22"/>
+          <w:szCs w:val="20"/>
+          <w:lang w:bidi="hi-IN"/>
+        </w:rPr>
+        <w:t>.</w:t>
+      </w:r>
+    </w:p>
+    <w:p>
+      <w:pPr>
+        <w:widowControl/>
+        <w:autoSpaceDE/>
+        <w:autoSpaceDN/>
+        <w:adjustRightInd/>
+        <w:spacing w:line="252" w:lineRule="auto"/>
+        <w:ind w:firstLine="720"/>
+        <w:jc w:val="left"/>
+        <w:rPr>
+          <w:rFonts w:ascii="Century Schoolbook" w:eastAsia="Calibri" w:hAnsi="Century Schoolbook" w:cs="Mangal"/>
+          <w:i w:val="0"/>
+          <w:iCs w:val="0"/>
+          <w:color w:val="auto"/>
+          <w:sz w:val="22"/>
+          <w:szCs w:val="20"/>
+          <w:lang w:bidi="hi-IN"/>
+        </w:rPr>
+      </w:pPr>
+      <w:r>
+        <w:rPr>
+          <w:rFonts w:ascii="Century Schoolbook" w:eastAsia="Calibri" w:hAnsi="Century Schoolbook" w:cs="Mangal"/>
+          <w:i w:val="0"/>
+          <w:iCs w:val="0"/>
+          <w:color w:val="auto"/>
+          <w:sz w:val="22"/>
+          <w:szCs w:val="20"/>
+          <w:lang w:bidi="hi-IN"/>
+        </w:rPr>
+        <w:t>Read, revise and learn well.</w:t>
+      </w:r>
+    </w:p>
+    <w:p>
+      <w:pPr>
+        <w:widowControl/>
+        <w:autoSpaceDE/>
+        <w:autoSpaceDN/>
+        <w:adjustRightInd/>
+        <w:spacing w:line="252" w:lineRule="auto"/>
+        <w:rPr>
+          <w:rFonts w:ascii="Arial Rounded MT Bold" w:eastAsia="Calibri" w:hAnsi="Arial Rounded MT Bold" w:cs="Mangal"/>
+          <w:i w:val="0"/>
+          <w:iCs w:val="0"/>
+          <w:color w:val="FF0000"/>
+          <w:sz w:val="20"/>
+          <w:szCs w:val="18"/>
+          <w:u w:val="single"/>
+          <w:lang w:bidi="hi-IN"/>
+        </w:rPr>
+      </w:pPr>
+      <w:r>
+        <w:rPr>
+          <w:rFonts w:ascii="Arial Rounded MT Bold" w:eastAsia="Calibri" w:hAnsi="Arial Rounded MT Bold" w:cs="Mangal"/>
+          <w:i w:val="0"/>
+          <w:iCs w:val="0"/>
+          <w:color w:val="FF0000"/>
+          <w:sz w:val="20"/>
+          <w:szCs w:val="18"/>
+          <w:u w:val="single"/>
+          <w:lang w:bidi="hi-IN"/>
+        </w:rPr>
+        <w:t>–</w:t>
+      </w:r>
+      <w:r>
+        <w:rPr>
+          <w:rFonts w:ascii="Arial Rounded MT Bold" w:eastAsia="Calibri" w:hAnsi="Arial Rounded MT Bold" w:cs="Mangal"/>
+          <w:i w:val="0"/>
+          <w:iCs w:val="0"/>
+          <w:color w:val="00B050"/>
+          <w:sz w:val="20"/>
+          <w:szCs w:val="18"/>
+          <w:u w:val="single"/>
+          <w:lang w:bidi="hi-IN"/>
+        </w:rPr>
+        <w:t>GRACE SCHOOL</w:t>
+      </w:r>
+      <w:r>
+        <w:rPr>
+          <w:rFonts w:ascii="Arial Rounded MT Bold" w:eastAsia="Calibri" w:hAnsi="Arial Rounded MT Bold" w:cs="Mangal"/>
+          <w:i w:val="0"/>
+          <w:iCs w:val="0"/>
+          <w:color w:val="FF0000"/>
+          <w:sz w:val="20"/>
+          <w:szCs w:val="18"/>
+          <w:u w:val="single"/>
+          <w:lang w:bidi="hi-IN"/>
+        </w:rPr>
+        <w:t xml:space="preserve"> – </w:t>
+      </w:r>
+      <w:r>
+        <w:rPr>
+          <w:rFonts w:ascii="Arial Rounded MT Bold" w:eastAsia="Calibri" w:hAnsi="Arial Rounded MT Bold" w:cs="Mangal"/>
+          <w:i w:val="0"/>
+          <w:iCs w:val="0"/>
+          <w:color w:val="C00000"/>
+          <w:sz w:val="20"/>
+          <w:szCs w:val="18"/>
+          <w:u w:val="single"/>
+          <w:lang w:bidi="hi-IN"/>
+        </w:rPr>
+        <w:t>OLEC</w:t>
+      </w:r>
+      <w:r>
+        <w:rPr>
+          <w:rFonts w:ascii="Arial Rounded MT Bold" w:eastAsia="Calibri" w:hAnsi="Arial Rounded MT Bold" w:cs="Mangal"/>
+          <w:i w:val="0"/>
+          <w:iCs w:val="0"/>
+          <w:color w:val="00B0F0"/>
+          <w:sz w:val="20"/>
+          <w:szCs w:val="18"/>
+          <w:u w:val="single"/>
+          <w:lang w:bidi="hi-IN"/>
+        </w:rPr>
+        <w:t xml:space="preserve"> </w:t>
+      </w:r>
+      <w:r>
+        <w:rPr>
+          <w:rFonts w:ascii="Arial Rounded MT Bold" w:eastAsia="Calibri" w:hAnsi="Arial Rounded MT Bold" w:cs="Mangal"/>
+          <w:i w:val="0"/>
+          <w:iCs w:val="0"/>
+          <w:color w:val="FF0000"/>
+          <w:sz w:val="20"/>
+          <w:szCs w:val="18"/>
+          <w:u w:val="single"/>
+          <w:lang w:bidi="hi-IN"/>
+        </w:rPr>
+        <w:t>–</w:t>
+      </w:r>
+      <w:r>
+        <w:rPr>
+          <w:rFonts w:ascii="Arial Rounded MT Bold" w:eastAsia="Calibri" w:hAnsi="Arial Rounded MT Bold" w:cs="Mangal"/>
+          <w:i w:val="0"/>
+          <w:iCs w:val="0"/>
+          <w:color w:val="00B0F0"/>
+          <w:sz w:val="20"/>
+          <w:szCs w:val="18"/>
+          <w:u w:val="single"/>
+          <w:lang w:bidi="hi-IN"/>
+        </w:rPr>
+        <w:t xml:space="preserve"> </w:t>
+      </w:r>
+      <w:r>
+        <w:rPr>
+          <w:rFonts w:ascii="Arial Rounded MT Bold" w:eastAsia="Calibri" w:hAnsi="Arial Rounded MT Bold" w:cs="Mangal"/>
+          <w:i w:val="0"/>
+          <w:iCs w:val="0"/>
+          <w:color w:val="00B050"/>
+          <w:sz w:val="20"/>
+          <w:szCs w:val="18"/>
+          <w:u w:val="single"/>
+          <w:lang w:bidi="hi-IN"/>
+        </w:rPr>
+        <w:t>Online Learning, Engagement and Communication</w:t>
+      </w:r>
+      <w:r>
+        <w:rPr>
+          <w:rFonts w:ascii="Arial Rounded MT Bold" w:eastAsia="Calibri" w:hAnsi="Arial Rounded MT Bold" w:cs="Mangal"/>
+          <w:i w:val="0"/>
+          <w:iCs w:val="0"/>
+          <w:color w:val="FF0000"/>
+          <w:sz w:val="20"/>
+          <w:szCs w:val="18"/>
+          <w:u w:val="single"/>
+          <w:lang w:bidi="hi-IN"/>
+        </w:rPr>
+        <w:t>–</w:t>
+      </w:r>
+    </w:p>
+    <w:p>
+      <w:pPr>
+        <w:widowControl/>
+        <w:autoSpaceDE/>
+        <w:autoSpaceDN/>
+        <w:adjustRightInd/>
+        <w:spacing w:line="252" w:lineRule="auto"/>
+        <w:rPr>
+          <w:rFonts w:ascii="Arial Rounded MT Bold" w:eastAsia="Calibri" w:hAnsi="Arial Rounded MT Bold" w:cs="Mangal"/>
+          <w:i w:val="0"/>
+          <w:iCs w:val="0"/>
+          <w:color w:val="auto"/>
+          <w:sz w:val="24"/>
+          <w:szCs w:val="22"/>
+          <w:lang w:bidi="hi-IN"/>
+        </w:rPr>
+      </w:pPr>
+    </w:p>
+    <w:p>
+      <w:pPr>
+        <w:widowControl/>
+        <w:autoSpaceDE/>
+        <w:autoSpaceDN/>
+        <w:adjustRightInd/>
+        <w:spacing w:line="252" w:lineRule="auto"/>
+        <w:rPr>
+          <w:rFonts w:ascii="Arial Rounded MT Bold" w:eastAsia="Calibri" w:hAnsi="Arial Rounded MT Bold" w:cs="Mangal"/>
+          <w:i w:val="0"/>
+          <w:iCs w:val="0"/>
+          <w:color w:val="auto"/>
+          <w:sz w:val="24"/>
+          <w:szCs w:val="22"/>
+          <w:lang w:bidi="hi-IN"/>
+        </w:rPr>
+      </w:pPr>
+    </w:p>
+    <w:p>
+      <w:pPr>
+        <w:widowControl/>
+        <w:autoSpaceDE/>
+        <w:autoSpaceDN/>
+        <w:adjustRightInd/>
+        <w:spacing w:line="252" w:lineRule="auto"/>
+        <w:rPr>
+          <w:rFonts w:ascii="Engravers MT" w:eastAsia="Calibri" w:hAnsi="Engravers MT" w:cs="Mangal"/>
+          <w:b/>
+          <w:i w:val="0"/>
+          <w:iCs w:val="0"/>
+          <w:color w:val="auto"/>
+          <w:sz w:val="36"/>
+          <w:szCs w:val="32"/>
+          <w:u w:val="single"/>
+          <w:lang w:bidi="hi-IN"/>
+        </w:rPr>
+      </w:pPr>
+    </w:p>
+    <w:p>
+      <w:pPr>
+        <w:widowControl/>
+        <w:autoSpaceDE/>
+        <w:autoSpaceDN/>
+        <w:adjustRightInd/>
+        <w:spacing w:line="252" w:lineRule="auto"/>
+        <w:rPr>
+          <w:rFonts w:ascii="Engravers MT" w:eastAsia="Calibri" w:hAnsi="Engravers MT" w:cs="Mangal"/>
+          <w:b/>
+          <w:i w:val="0"/>
+          <w:iCs w:val="0"/>
+          <w:color w:val="auto"/>
+          <w:sz w:val="36"/>
+          <w:szCs w:val="32"/>
+          <w:u w:val="single"/>
+          <w:lang w:bidi="hi-IN"/>
+        </w:rPr>
+      </w:pPr>
+    </w:p>
+    <w:p>
+      <w:pPr>
+        <w:widowControl/>
+        <w:autoSpaceDE/>
+        <w:autoSpaceDN/>
+        <w:adjustRightInd/>
+        <w:spacing w:line="252" w:lineRule="auto"/>
+        <w:rPr>
+          <w:rFonts w:ascii="Engravers MT" w:eastAsia="Calibri" w:hAnsi="Engravers MT" w:cs="Mangal"/>
+          <w:b/>
+          <w:i w:val="0"/>
+          <w:iCs w:val="0"/>
+          <w:color w:val="7030A0"/>
+          <w:sz w:val="32"/>
+          <w:highlight w:val="yellow"/>
+          <w:u w:val="single"/>
+          <w:lang w:bidi="hi-IN"/>
+          <w14:textFill>
+            <w14:gradFill>
+              <w14:gsLst>
+                <w14:gs w14:pos="0">
+                  <w14:srgbClr w14:val="000000">
+                    <w14:shade w14:val="30000"/>
+                    <w14:satMod w14:val="115000"/>
+                  </w14:srgbClr>
+                </w14:gs>
+                <w14:gs w14:pos="50000">
+                  <w14:srgbClr w14:val="00001D">
+                    <w14:shade w14:val="67500"/>
+                    <w14:satMod w14:val="115000"/>
+                  </w14:srgbClr>
+                </w14:gs>
+                <w14:gs w14:pos="100000">
+                  <w14:srgbClr w14:val="7600FF">
+                    <w14:shade w14:val="100000"/>
+                    <w14:satMod w14:val="115000"/>
+                  </w14:srgbClr>
+                </w14:gs>
+              </w14:gsLst>
+              <w14:path w14:path="circle">
+                <w14:fillToRect w14:l="50000" w14:t="50000" w14:r="50000" w14:b="50000"/>
+              </w14:path>
+            </w14:gradFill>
+          </w14:textFill>
+        </w:rPr>
+      </w:pPr>
+    </w:p>
+    <w:p>
+      <w:pPr>
+        <w:widowControl/>
+        <w:autoSpaceDE/>
+        <w:autoSpaceDN/>
+        <w:adjustRightInd/>
+        <w:spacing w:line="252" w:lineRule="auto"/>
+        <w:rPr>
+          <w:rFonts w:ascii="Engravers MT" w:eastAsia="Calibri" w:hAnsi="Engravers MT" w:cs="Mangal"/>
+          <w:b/>
+          <w:i w:val="0"/>
+          <w:iCs w:val="0"/>
+          <w:color w:val="7030A0"/>
+          <w:sz w:val="32"/>
+          <w:highlight w:val="yellow"/>
+          <w:u w:val="single"/>
+          <w:lang w:bidi="hi-IN"/>
+          <w14:textFill>
+            <w14:gradFill>
+              <w14:gsLst>
+                <w14:gs w14:pos="0">
+                  <w14:srgbClr w14:val="000000">
+                    <w14:shade w14:val="30000"/>
+                    <w14:satMod w14:val="115000"/>
+                  </w14:srgbClr>
+                </w14:gs>
+                <w14:gs w14:pos="50000">
+                  <w14:srgbClr w14:val="00001D">
+                    <w14:shade w14:val="67500"/>
+                    <w14:satMod w14:val="115000"/>
+                  </w14:srgbClr>
+                </w14:gs>
+                <w14:gs w14:pos="100000">
+                  <w14:srgbClr w14:val="7600FF">
+                    <w14:shade w14:val="100000"/>
+                    <w14:satMod w14:val="115000"/>
+                  </w14:srgbClr>
+                </w14:gs>
+              </w14:gsLst>
+              <w14:path w14:path="circle">
+                <w14:fillToRect w14:l="50000" w14:t="50000" w14:r="50000" w14:b="50000"/>
+              </w14:path>
+            </w14:gradFill>
+          </w14:textFill>
+        </w:rPr>
+      </w:pPr>
+    </w:p>
+    <w:p>
+      <w:pPr>
+        <w:widowControl/>
+        <w:autoSpaceDE/>
+        <w:autoSpaceDN/>
+        <w:adjustRightInd/>
+        <w:spacing w:line="252" w:lineRule="auto"/>
+        <w:rPr>
+          <w:rFonts w:ascii="Engravers MT" w:eastAsia="Calibri" w:hAnsi="Engravers MT" w:cs="Mangal"/>
+          <w:b/>
+          <w:i w:val="0"/>
+          <w:iCs w:val="0"/>
+          <w:color w:val="7030A0"/>
+          <w:sz w:val="32"/>
+          <w:highlight w:val="yellow"/>
+          <w:u w:val="single"/>
+          <w:lang w:bidi="hi-IN"/>
+          <w14:textFill>
+            <w14:gradFill>
+              <w14:gsLst>
+                <w14:gs w14:pos="0">
+                  <w14:srgbClr w14:val="000000">
+                    <w14:shade w14:val="30000"/>
+                    <w14:satMod w14:val="115000"/>
+                  </w14:srgbClr>
+                </w14:gs>
+                <w14:gs w14:pos="50000">
+                  <w14:srgbClr w14:val="00001D">
+                    <w14:shade w14:val="67500"/>
+                    <w14:satMod w14:val="115000"/>
+                  </w14:srgbClr>
+                </w14:gs>
+                <w14:gs w14:pos="100000">
+                  <w14:srgbClr w14:val="7600FF">
+                    <w14:shade w14:val="100000"/>
+                    <w14:satMod w14:val="115000"/>
+                  </w14:srgbClr>
+                </w14:gs>
+              </w14:gsLst>
+              <w14:path w14:path="circle">
+                <w14:fillToRect w14:l="50000" w14:t="50000" w14:r="50000" w14:b="50000"/>
+              </w14:path>
+            </w14:gradFill>
+          </w14:textFill>
+        </w:rPr>
+      </w:pPr>
+    </w:p>
+    <w:p>
+      <w:pPr>
+        <w:widowControl/>
+        <w:autoSpaceDE/>
+        <w:autoSpaceDN/>
+        <w:adjustRightInd/>
+        <w:spacing w:line="252" w:lineRule="auto"/>
+        <w:rPr>
+          <w:rFonts w:ascii="Engravers MT" w:eastAsia="Calibri" w:hAnsi="Engravers MT" w:cs="Mangal"/>
+          <w:b/>
+          <w:i w:val="0"/>
+          <w:iCs w:val="0"/>
+          <w:color w:val="auto"/>
+          <w:sz w:val="30"/>
+          <w:szCs w:val="30"/>
+          <w:u w:val="single"/>
+          <w:lang w:bidi="hi-IN"/>
+        </w:rPr>
+      </w:pPr>
+      <w:r>
+        <w:rPr>
+          <w:rFonts w:ascii="Engravers MT" w:eastAsia="Calibri" w:hAnsi="Engravers MT" w:cs="Mangal"/>
+          <w:i w:val="0"/>
+          <w:iCs w:val="0"/>
+          <w:color w:val="FFC000"/>
+          <w:sz w:val="30"/>
+          <w:szCs w:val="30"/>
+          <w:highlight w:val="darkGray"/>
+          <w:u w:val="single"/>
+          <w:lang w:bidi="hi-IN"/>
+          <w14:shadow w14:blurRad="38100" w14:dist="19050" w14:dir="2700000" w14:sx="100000" w14:sy="100000" w14:kx="0" w14:ky="0" w14:algn="tl">
+            <w14:srgbClr w14:val="000000">
+              <w14:alpha w14:val="60000"/>
+            </w14:srgbClr>
+          </w14:shadow>
+          <w14:textOutline w14:w="0" w14:cap="flat" w14:cmpd="sng" w14:algn="ctr">
+            <w14:noFill/>
+            <w14:prstDash w14:val="solid"/>
+            <w14:round/>
+          </w14:textOutline>
+        </w:rPr>
+        <w:t xml:space="preserve">GRADE FOUR A &amp; B – </w:t>
+      </w:r>
+      <w:r>
+        <w:rPr>
+          <w:rFonts w:ascii="Engravers MT" w:eastAsia="Calibri" w:hAnsi="Engravers MT" w:cs="Mangal"/>
+          <w:i w:val="0"/>
+          <w:iCs w:val="0"/>
+          <w:color w:val="FFF2CC"/>
+          <w:sz w:val="30"/>
+          <w:szCs w:val="30"/>
+          <w:highlight w:val="darkGray"/>
+          <w:u w:val="single"/>
+          <w:lang w:bidi="hi-IN"/>
+          <w14:shadow w14:blurRad="38100" w14:dist="19050" w14:dir="2700000" w14:sx="100000" w14:sy="100000" w14:kx="0" w14:ky="0" w14:algn="tl">
+            <w14:srgbClr w14:val="000000">
+              <w14:alpha w14:val="60000"/>
+            </w14:srgbClr>
+          </w14:shadow>
+          <w14:textOutline w14:w="0" w14:cap="flat" w14:cmpd="sng" w14:algn="ctr">
+            <w14:noFill/>
+            <w14:prstDash w14:val="solid"/>
+            <w14:round/>
+          </w14:textOutline>
+        </w:rPr>
+        <w:t>September</w:t>
+      </w:r>
+      <w:r>
+        <w:rPr>
+          <w:rFonts w:ascii="Engravers MT" w:eastAsia="Calibri" w:hAnsi="Engravers MT" w:cs="Mangal"/>
+          <w:i w:val="0"/>
+          <w:iCs w:val="0"/>
+          <w:color w:val="FFC000"/>
+          <w:sz w:val="30"/>
+          <w:szCs w:val="30"/>
+          <w:highlight w:val="darkGray"/>
+          <w:u w:val="single"/>
+          <w:lang w:bidi="hi-IN"/>
+          <w14:shadow w14:blurRad="38100" w14:dist="19050" w14:dir="2700000" w14:sx="100000" w14:sy="100000" w14:kx="0" w14:ky="0" w14:algn="tl">
+            <w14:srgbClr w14:val="000000">
+              <w14:alpha w14:val="60000"/>
+            </w14:srgbClr>
+          </w14:shadow>
+          <w14:textOutline w14:w="0" w14:cap="flat" w14:cmpd="sng" w14:algn="ctr">
+            <w14:noFill/>
+            <w14:prstDash w14:val="solid"/>
+            <w14:round/>
+          </w14:textOutline>
+        </w:rPr>
+        <w:t>, ‘20</w:t>
+      </w:r>
+    </w:p>
+    <w:p>
+      <w:pPr>
+        <w:widowControl/>
+        <w:autoSpaceDE/>
+        <w:autoSpaceDN/>
+        <w:adjustRightInd/>
+        <w:spacing w:line="252" w:lineRule="auto"/>
+        <w:rPr>
+          <w:rFonts w:ascii="Arial Rounded MT Bold" w:eastAsia="Calibri" w:hAnsi="Arial Rounded MT Bold" w:cs="Mangal"/>
+          <w:b/>
+          <w:i w:val="0"/>
+          <w:iCs w:val="0"/>
+          <w:color w:val="FFFF00"/>
+          <w:szCs w:val="24"/>
+          <w:u w:val="single"/>
+          <w:lang w:bidi="hi-IN"/>
+        </w:rPr>
+      </w:pPr>
+      <w:r>
+        <w:rPr>
+          <w:rFonts w:ascii="Engravers MT" w:eastAsia="Calibri" w:hAnsi="Engravers MT" w:cs="Mangal"/>
+          <w:b/>
+          <w:i w:val="0"/>
+          <w:iCs w:val="0"/>
+          <w:color w:val="FFFF00"/>
+          <w:sz w:val="22"/>
+          <w:szCs w:val="20"/>
+          <w:highlight w:val="darkGray"/>
+          <w:u w:val="single"/>
+          <w:lang w:bidi="hi-IN"/>
+        </w:rPr>
+        <w:t>book/workbook exercise-based assignments</w:t>
+      </w:r>
+    </w:p>
+    <w:p>
+      <w:pPr>
+        <w:widowControl/>
+        <w:autoSpaceDE/>
+        <w:autoSpaceDN/>
+        <w:adjustRightInd/>
+        <w:spacing w:line="252" w:lineRule="auto"/>
+        <w:ind w:firstLine="720"/>
+        <w:jc w:val="left"/>
+        <w:rPr>
+          <w:rFonts w:ascii="Century Schoolbook" w:eastAsia="Calibri" w:hAnsi="Century Schoolbook" w:cs="Mangal"/>
+          <w:b/>
+          <w:i w:val="0"/>
+          <w:iCs w:val="0"/>
+          <w:color w:val="C00000"/>
+          <w:szCs w:val="24"/>
+          <w:u w:val="single"/>
+          <w:lang w:bidi="hi-IN"/>
+        </w:rPr>
+      </w:pPr>
+      <w:r>
+        <w:rPr>
+          <w:rFonts w:ascii="Arial Rounded MT Bold" w:eastAsia="Calibri" w:hAnsi="Arial Rounded MT Bold" w:cs="Mangal"/>
+          <w:i w:val="0"/>
+          <w:iCs w:val="0"/>
+          <w:color w:val="FF0000"/>
+          <w:sz w:val="20"/>
+          <w:szCs w:val="18"/>
+          <w:u w:val="single"/>
+          <w:lang w:bidi="hi-IN"/>
+        </w:rPr>
+        <w:t>–</w:t>
+      </w:r>
+      <w:r>
+        <w:rPr>
+          <w:rFonts w:ascii="Arial Rounded MT Bold" w:eastAsia="Calibri" w:hAnsi="Arial Rounded MT Bold" w:cs="Mangal"/>
+          <w:i w:val="0"/>
+          <w:iCs w:val="0"/>
+          <w:color w:val="00B050"/>
+          <w:sz w:val="20"/>
+          <w:szCs w:val="18"/>
+          <w:u w:val="single"/>
+          <w:lang w:bidi="hi-IN"/>
+        </w:rPr>
+        <w:t>GRACE SCHOOL</w:t>
+      </w:r>
+      <w:r>
+        <w:rPr>
+          <w:rFonts w:ascii="Arial Rounded MT Bold" w:eastAsia="Calibri" w:hAnsi="Arial Rounded MT Bold" w:cs="Mangal"/>
+          <w:i w:val="0"/>
+          <w:iCs w:val="0"/>
+          <w:color w:val="FF0000"/>
+          <w:sz w:val="20"/>
+          <w:szCs w:val="18"/>
+          <w:u w:val="single"/>
+          <w:lang w:bidi="hi-IN"/>
+        </w:rPr>
+        <w:t xml:space="preserve"> – </w:t>
+      </w:r>
+      <w:r>
+        <w:rPr>
+          <w:rFonts w:ascii="Arial Rounded MT Bold" w:eastAsia="Calibri" w:hAnsi="Arial Rounded MT Bold" w:cs="Mangal"/>
+          <w:i w:val="0"/>
+          <w:iCs w:val="0"/>
+          <w:color w:val="C00000"/>
+          <w:sz w:val="20"/>
+          <w:szCs w:val="18"/>
+          <w:u w:val="single"/>
+          <w:lang w:bidi="hi-IN"/>
+        </w:rPr>
+        <w:t>OLEC</w:t>
+      </w:r>
+      <w:r>
+        <w:rPr>
+          <w:rFonts w:ascii="Arial Rounded MT Bold" w:eastAsia="Calibri" w:hAnsi="Arial Rounded MT Bold" w:cs="Mangal"/>
+          <w:i w:val="0"/>
+          <w:iCs w:val="0"/>
+          <w:color w:val="00B0F0"/>
+          <w:sz w:val="20"/>
+          <w:szCs w:val="18"/>
+          <w:u w:val="single"/>
+          <w:lang w:bidi="hi-IN"/>
+        </w:rPr>
+        <w:t xml:space="preserve"> </w:t>
+      </w:r>
+      <w:r>
+        <w:rPr>
+          <w:rFonts w:ascii="Arial Rounded MT Bold" w:eastAsia="Calibri" w:hAnsi="Arial Rounded MT Bold" w:cs="Mangal"/>
+          <w:i w:val="0"/>
+          <w:iCs w:val="0"/>
+          <w:color w:val="FF0000"/>
+          <w:sz w:val="20"/>
+          <w:szCs w:val="18"/>
+          <w:u w:val="single"/>
+          <w:lang w:bidi="hi-IN"/>
+        </w:rPr>
+        <w:t>–</w:t>
+      </w:r>
+      <w:r>
+        <w:rPr>
+          <w:rFonts w:ascii="Arial Rounded MT Bold" w:eastAsia="Calibri" w:hAnsi="Arial Rounded MT Bold" w:cs="Mangal"/>
+          <w:i w:val="0"/>
+          <w:iCs w:val="0"/>
+          <w:color w:val="00B0F0"/>
+          <w:sz w:val="20"/>
+          <w:szCs w:val="18"/>
+          <w:u w:val="single"/>
+          <w:lang w:bidi="hi-IN"/>
+        </w:rPr>
+        <w:t xml:space="preserve"> </w:t>
+      </w:r>
+      <w:r>
+        <w:rPr>
+          <w:rFonts w:ascii="Arial Rounded MT Bold" w:eastAsia="Calibri" w:hAnsi="Arial Rounded MT Bold" w:cs="Mangal"/>
+          <w:i w:val="0"/>
+          <w:iCs w:val="0"/>
+          <w:color w:val="00B050"/>
+          <w:sz w:val="20"/>
+          <w:szCs w:val="18"/>
+          <w:u w:val="single"/>
+          <w:lang w:bidi="hi-IN"/>
+        </w:rPr>
+        <w:t>Online Learning, Engagement and Communication</w:t>
+      </w:r>
+      <w:r>
+        <w:rPr>
+          <w:rFonts w:ascii="Arial Rounded MT Bold" w:eastAsia="Calibri" w:hAnsi="Arial Rounded MT Bold" w:cs="Mangal"/>
+          <w:i w:val="0"/>
+          <w:iCs w:val="0"/>
+          <w:color w:val="FF0000"/>
+          <w:sz w:val="20"/>
+          <w:szCs w:val="18"/>
+          <w:u w:val="single"/>
+          <w:lang w:bidi="hi-IN"/>
+        </w:rPr>
+        <w:t>–</w:t>
+      </w:r>
+    </w:p>
+    <w:p>
+      <w:pPr>
+        <w:widowControl/>
+        <w:autoSpaceDE/>
+        <w:autoSpaceDN/>
+        <w:adjustRightInd/>
+        <w:spacing w:line="252" w:lineRule="auto"/>
+        <w:ind w:left="720"/>
+        <w:jc w:val="left"/>
+        <w:rPr>
+          <w:rFonts w:ascii="Arial Rounded MT Bold" w:eastAsia="Calibri" w:hAnsi="Arial Rounded MT Bold" w:cs="Mangal"/>
+          <w:i w:val="0"/>
+          <w:iCs w:val="0"/>
+          <w:color w:val="C00000"/>
+          <w:sz w:val="24"/>
+          <w:szCs w:val="22"/>
+          <w:u w:val="single"/>
+          <w:lang w:bidi="hi-IN"/>
+        </w:rPr>
+      </w:pPr>
+      <w:r>
+        <w:rPr>
+          <w:rFonts w:ascii="Century Schoolbook" w:eastAsia="Calibri" w:hAnsi="Century Schoolbook" w:cs="Mangal"/>
+          <w:b/>
+          <w:i w:val="0"/>
+          <w:iCs w:val="0"/>
+          <w:color w:val="C00000"/>
+          <w:szCs w:val="24"/>
+          <w:u w:val="single"/>
+          <w:lang w:bidi="hi-IN"/>
+        </w:rPr>
+        <w:t xml:space="preserve">DAY 4 </w:t>
+      </w:r>
+      <w:r>
+        <w:rPr>
+          <w:rFonts w:ascii="Arial Rounded MT Bold" w:eastAsia="Calibri" w:hAnsi="Arial Rounded MT Bold" w:cs="Mangal"/>
+          <w:i w:val="0"/>
+          <w:iCs w:val="0"/>
+          <w:color w:val="BF8F00"/>
+          <w:sz w:val="24"/>
+          <w:szCs w:val="22"/>
+          <w:u w:val="single"/>
+          <w:lang w:bidi="hi-IN"/>
+        </w:rPr>
+        <w:t>GRACE SCHOOL</w:t>
+      </w:r>
+      <w:r>
+        <w:rPr>
+          <w:rFonts w:ascii="Arial Rounded MT Bold" w:eastAsia="Calibri" w:hAnsi="Arial Rounded MT Bold" w:cs="Mangal"/>
+          <w:i w:val="0"/>
+          <w:iCs w:val="0"/>
+          <w:color w:val="C00000"/>
+          <w:sz w:val="24"/>
+          <w:szCs w:val="22"/>
+          <w:u w:val="single"/>
+          <w:lang w:bidi="hi-IN"/>
+        </w:rPr>
+        <w:t xml:space="preserve"> 17-09-2020</w:t>
+      </w:r>
+    </w:p>
+    <w:p>
+      <w:pPr>
+        <w:widowControl/>
+        <w:autoSpaceDE/>
+        <w:autoSpaceDN/>
+        <w:adjustRightInd/>
+        <w:spacing w:line="252" w:lineRule="auto"/>
+        <w:ind w:left="720"/>
+        <w:jc w:val="left"/>
+        <w:rPr>
+          <w:rFonts w:ascii="Century Schoolbook" w:eastAsia="Calibri" w:hAnsi="Century Schoolbook" w:cs="Mangal"/>
+          <w:b/>
+          <w:i w:val="0"/>
+          <w:iCs w:val="0"/>
+          <w:color w:val="00B0F0"/>
+          <w:sz w:val="20"/>
+          <w:szCs w:val="18"/>
+          <w:u w:val="single"/>
+          <w:lang w:bidi="hi-IN"/>
+        </w:rPr>
+      </w:pPr>
+      <w:r>
+        <w:rPr>
+          <w:rFonts w:ascii="Century Schoolbook" w:eastAsia="Calibri" w:hAnsi="Century Schoolbook" w:cs="Mangal"/>
+          <w:b/>
+          <w:i w:val="0"/>
+          <w:iCs w:val="0"/>
+          <w:color w:val="00B0F0"/>
+          <w:sz w:val="20"/>
+          <w:szCs w:val="18"/>
+          <w:u w:val="single"/>
+          <w:lang w:bidi="hi-IN"/>
+        </w:rPr>
+        <w:t>Suggestion: All work should be done under the supervision of parents.</w:t>
+      </w:r>
+    </w:p>
+    <w:p>
+      <w:pPr>
+        <w:widowControl/>
+        <w:autoSpaceDE/>
+        <w:autoSpaceDN/>
+        <w:adjustRightInd/>
+        <w:spacing w:line="252" w:lineRule="auto"/>
+        <w:ind w:firstLine="720"/>
+        <w:jc w:val="left"/>
+        <w:rPr>
+          <w:rFonts w:ascii="Century Schoolbook" w:eastAsia="Calibri" w:hAnsi="Century Schoolbook" w:cs="Mangal"/>
+          <w:b/>
+          <w:i w:val="0"/>
+          <w:iCs w:val="0"/>
+          <w:color w:val="auto"/>
+          <w:sz w:val="24"/>
+          <w:szCs w:val="22"/>
+          <w:u w:val="single"/>
+          <w:lang w:bidi="hi-IN"/>
+        </w:rPr>
+      </w:pPr>
+      <w:r>
+        <w:rPr>
+          <w:rFonts w:ascii="Century Schoolbook" w:eastAsia="Calibri" w:hAnsi="Century Schoolbook" w:cs="Mangal"/>
+          <w:b/>
+          <w:i w:val="0"/>
+          <w:iCs w:val="0"/>
+          <w:color w:val="auto"/>
+          <w:sz w:val="24"/>
+          <w:szCs w:val="22"/>
+          <w:u w:val="single"/>
+          <w:lang w:bidi="hi-IN"/>
+        </w:rPr>
+        <w:t>SCIENCE</w:t>
+      </w:r>
+    </w:p>
+    <w:p>
+      <w:pPr>
+        <w:widowControl/>
+        <w:autoSpaceDE/>
+        <w:autoSpaceDN/>
+        <w:adjustRightInd/>
+        <w:spacing w:line="252" w:lineRule="auto"/>
+        <w:ind w:firstLine="720"/>
+        <w:jc w:val="left"/>
+        <w:rPr>
+          <w:rFonts w:ascii="Century Schoolbook" w:eastAsia="Calibri" w:hAnsi="Century Schoolbook" w:cs="Mangal"/>
+          <w:i w:val="0"/>
+          <w:iCs w:val="0"/>
+          <w:color w:val="auto"/>
+          <w:sz w:val="22"/>
+          <w:szCs w:val="20"/>
+          <w:lang w:bidi="hi-IN"/>
+        </w:rPr>
+      </w:pPr>
+      <w:r>
+        <w:rPr>
+          <w:rFonts w:ascii="Century Schoolbook" w:eastAsia="Calibri" w:hAnsi="Century Schoolbook" w:cs="Mangal"/>
+          <w:i w:val="0"/>
+          <w:iCs w:val="0"/>
+          <w:color w:val="auto"/>
+          <w:sz w:val="22"/>
+          <w:szCs w:val="20"/>
+          <w:lang w:bidi="hi-IN"/>
+        </w:rPr>
+        <w:t xml:space="preserve">Do the given exercises/pages carefully in your book/workbook </w:t>
+      </w:r>
+      <w:r>
+        <w:rPr>
+          <w:rFonts w:ascii="Century Schoolbook" w:eastAsia="Calibri" w:hAnsi="Century Schoolbook" w:cs="Mangal"/>
+          <w:b/>
+          <w:iCs w:val="0"/>
+          <w:color w:val="auto"/>
+          <w:sz w:val="22"/>
+          <w:szCs w:val="20"/>
+          <w:lang w:bidi="hi-IN"/>
+        </w:rPr>
+        <w:t>with pencil</w:t>
+      </w:r>
+      <w:r>
+        <w:rPr>
+          <w:rFonts w:ascii="Century Schoolbook" w:eastAsia="Calibri" w:hAnsi="Century Schoolbook" w:cs="Mangal"/>
+          <w:i w:val="0"/>
+          <w:iCs w:val="0"/>
+          <w:color w:val="auto"/>
+          <w:sz w:val="22"/>
+          <w:szCs w:val="20"/>
+          <w:lang w:bidi="hi-IN"/>
+        </w:rPr>
+        <w:t>.</w:t>
+      </w:r>
+    </w:p>
+    <w:p>
+      <w:pPr>
+        <w:widowControl/>
+        <w:autoSpaceDE/>
+        <w:autoSpaceDN/>
+        <w:adjustRightInd/>
+        <w:spacing w:line="252" w:lineRule="auto"/>
+        <w:ind w:firstLine="720"/>
+        <w:jc w:val="left"/>
+        <w:rPr>
+          <w:rFonts w:ascii="Century Schoolbook" w:eastAsia="Calibri" w:hAnsi="Century Schoolbook" w:cs="Mangal"/>
+          <w:i w:val="0"/>
+          <w:iCs w:val="0"/>
+          <w:color w:val="auto"/>
+          <w:sz w:val="22"/>
+          <w:szCs w:val="20"/>
+          <w:lang w:bidi="hi-IN"/>
+        </w:rPr>
+      </w:pPr>
+      <w:r>
+        <w:rPr>
+          <w:rFonts w:ascii="Century Schoolbook" w:eastAsia="Calibri" w:hAnsi="Century Schoolbook" w:cs="Mangal"/>
+          <w:i w:val="0"/>
+          <w:iCs w:val="0"/>
+          <w:color w:val="auto"/>
+          <w:sz w:val="22"/>
+          <w:szCs w:val="20"/>
+          <w:lang w:bidi="hi-IN"/>
+        </w:rPr>
+        <w:t>Read, revise and learn well.</w:t>
+      </w:r>
+    </w:p>
+    <w:p>
+      <w:pPr>
+        <w:widowControl/>
+        <w:autoSpaceDE/>
+        <w:autoSpaceDN/>
+        <w:adjustRightInd/>
+        <w:spacing w:line="252" w:lineRule="auto"/>
+        <w:rPr>
+          <w:rFonts w:ascii="Arial Rounded MT Bold" w:eastAsia="Calibri" w:hAnsi="Arial Rounded MT Bold" w:cs="Mangal"/>
+          <w:i w:val="0"/>
+          <w:iCs w:val="0"/>
+          <w:color w:val="auto"/>
+          <w:sz w:val="24"/>
+          <w:szCs w:val="22"/>
+          <w:lang w:bidi="hi-IN"/>
+        </w:rPr>
+      </w:pPr>
+      <w:r>
+        <w:rPr>
+          <w:rFonts w:ascii="Arial Rounded MT Bold" w:eastAsia="Calibri" w:hAnsi="Arial Rounded MT Bold" w:cs="Mangal"/>
+          <w:i w:val="0"/>
+          <w:iCs w:val="0"/>
+          <w:color w:val="FF0000"/>
+          <w:sz w:val="20"/>
+          <w:szCs w:val="18"/>
+          <w:u w:val="single"/>
+          <w:lang w:bidi="hi-IN"/>
+        </w:rPr>
+        <w:t>–</w:t>
+      </w:r>
+      <w:r>
+        <w:rPr>
+          <w:rFonts w:ascii="Arial Rounded MT Bold" w:eastAsia="Calibri" w:hAnsi="Arial Rounded MT Bold" w:cs="Mangal"/>
+          <w:i w:val="0"/>
+          <w:iCs w:val="0"/>
+          <w:color w:val="00B050"/>
+          <w:sz w:val="20"/>
+          <w:szCs w:val="18"/>
+          <w:u w:val="single"/>
+          <w:lang w:bidi="hi-IN"/>
+        </w:rPr>
+        <w:t>GRACE SCHOOL</w:t>
+      </w:r>
+      <w:r>
+        <w:rPr>
+          <w:rFonts w:ascii="Arial Rounded MT Bold" w:eastAsia="Calibri" w:hAnsi="Arial Rounded MT Bold" w:cs="Mangal"/>
+          <w:i w:val="0"/>
+          <w:iCs w:val="0"/>
+          <w:color w:val="FF0000"/>
+          <w:sz w:val="20"/>
+          <w:szCs w:val="18"/>
+          <w:u w:val="single"/>
+          <w:lang w:bidi="hi-IN"/>
+        </w:rPr>
+        <w:t xml:space="preserve"> – </w:t>
+      </w:r>
+      <w:r>
+        <w:rPr>
+          <w:rFonts w:ascii="Arial Rounded MT Bold" w:eastAsia="Calibri" w:hAnsi="Arial Rounded MT Bold" w:cs="Mangal"/>
+          <w:i w:val="0"/>
+          <w:iCs w:val="0"/>
+          <w:color w:val="C00000"/>
+          <w:sz w:val="20"/>
+          <w:szCs w:val="18"/>
+          <w:u w:val="single"/>
+          <w:lang w:bidi="hi-IN"/>
+        </w:rPr>
+        <w:t>OLEC</w:t>
+      </w:r>
+      <w:r>
+        <w:rPr>
+          <w:rFonts w:ascii="Arial Rounded MT Bold" w:eastAsia="Calibri" w:hAnsi="Arial Rounded MT Bold" w:cs="Mangal"/>
+          <w:i w:val="0"/>
+          <w:iCs w:val="0"/>
+          <w:color w:val="00B0F0"/>
+          <w:sz w:val="20"/>
+          <w:szCs w:val="18"/>
+          <w:u w:val="single"/>
+          <w:lang w:bidi="hi-IN"/>
+        </w:rPr>
+        <w:t xml:space="preserve"> </w:t>
+      </w:r>
+      <w:r>
+        <w:rPr>
+          <w:rFonts w:ascii="Arial Rounded MT Bold" w:eastAsia="Calibri" w:hAnsi="Arial Rounded MT Bold" w:cs="Mangal"/>
+          <w:i w:val="0"/>
+          <w:iCs w:val="0"/>
+          <w:color w:val="FF0000"/>
+          <w:sz w:val="20"/>
+          <w:szCs w:val="18"/>
+          <w:u w:val="single"/>
+          <w:lang w:bidi="hi-IN"/>
+        </w:rPr>
+        <w:t>–</w:t>
+      </w:r>
+      <w:r>
+        <w:rPr>
+          <w:rFonts w:ascii="Arial Rounded MT Bold" w:eastAsia="Calibri" w:hAnsi="Arial Rounded MT Bold" w:cs="Mangal"/>
+          <w:i w:val="0"/>
+          <w:iCs w:val="0"/>
+          <w:color w:val="00B0F0"/>
+          <w:sz w:val="20"/>
+          <w:szCs w:val="18"/>
+          <w:u w:val="single"/>
+          <w:lang w:bidi="hi-IN"/>
+        </w:rPr>
+        <w:t xml:space="preserve"> </w:t>
+      </w:r>
+      <w:r>
+        <w:rPr>
+          <w:rFonts w:ascii="Arial Rounded MT Bold" w:eastAsia="Calibri" w:hAnsi="Arial Rounded MT Bold" w:cs="Mangal"/>
+          <w:i w:val="0"/>
+          <w:iCs w:val="0"/>
+          <w:color w:val="00B050"/>
+          <w:sz w:val="20"/>
+          <w:szCs w:val="18"/>
+          <w:u w:val="single"/>
+          <w:lang w:bidi="hi-IN"/>
+        </w:rPr>
+        <w:t>Online Learning, Engagement and Communication</w:t>
+      </w:r>
+      <w:r>
+        <w:rPr>
+          <w:rFonts w:ascii="Arial Rounded MT Bold" w:eastAsia="Calibri" w:hAnsi="Arial Rounded MT Bold" w:cs="Mangal"/>
+          <w:i w:val="0"/>
+          <w:iCs w:val="0"/>
+          <w:color w:val="FF0000"/>
+          <w:sz w:val="20"/>
+          <w:szCs w:val="18"/>
+          <w:u w:val="single"/>
+          <w:lang w:bidi="hi-IN"/>
+        </w:rPr>
+        <w:t>–</w:t>
+      </w:r>
+    </w:p>
+    <w:p>
+      <w:pPr>
+        <w:widowControl/>
+        <w:autoSpaceDE/>
+        <w:autoSpaceDN/>
+        <w:adjustRightInd/>
+        <w:spacing w:line="252" w:lineRule="auto"/>
+        <w:rPr>
+          <w:rFonts w:ascii="Arial Rounded MT Bold" w:eastAsia="Calibri" w:hAnsi="Arial Rounded MT Bold" w:cs="Mangal"/>
+          <w:i w:val="0"/>
+          <w:iCs w:val="0"/>
+          <w:color w:val="auto"/>
+          <w:sz w:val="24"/>
+          <w:szCs w:val="22"/>
+          <w:lang w:bidi="hi-IN"/>
+        </w:rPr>
+      </w:pPr>
+    </w:p>
+    <w:p>
+      <w:pPr>
+        <w:widowControl/>
+        <w:autoSpaceDE/>
+        <w:autoSpaceDN/>
+        <w:adjustRightInd/>
+        <w:spacing w:line="252" w:lineRule="auto"/>
+        <w:rPr>
+          <w:rFonts w:ascii="Arial Rounded MT Bold" w:eastAsia="Calibri" w:hAnsi="Arial Rounded MT Bold" w:cs="Mangal"/>
+          <w:i w:val="0"/>
+          <w:iCs w:val="0"/>
+          <w:color w:val="auto"/>
+          <w:sz w:val="24"/>
+          <w:szCs w:val="22"/>
+          <w:lang w:bidi="hi-IN"/>
+        </w:rPr>
+      </w:pPr>
+    </w:p>
+    <w:p>
+      <w:pPr>
+        <w:widowControl/>
+        <w:autoSpaceDE/>
+        <w:autoSpaceDN/>
+        <w:adjustRightInd/>
+        <w:spacing w:line="252" w:lineRule="auto"/>
+        <w:rPr>
+          <w:rFonts w:ascii="Engravers MT" w:eastAsia="Calibri" w:hAnsi="Engravers MT" w:cs="Mangal"/>
+          <w:b/>
+          <w:i w:val="0"/>
+          <w:iCs w:val="0"/>
+          <w:color w:val="7030A0"/>
+          <w:sz w:val="36"/>
+          <w:szCs w:val="32"/>
+          <w:highlight w:val="green"/>
+          <w:u w:val="single"/>
+          <w:lang w:bidi="hi-IN"/>
+          <w14:textFill>
+            <w14:gradFill>
+              <w14:gsLst>
+                <w14:gs w14:pos="0">
+                  <w14:srgbClr w14:val="000000">
+                    <w14:shade w14:val="30000"/>
+                    <w14:satMod w14:val="115000"/>
+                  </w14:srgbClr>
+                </w14:gs>
+                <w14:gs w14:pos="50000">
+                  <w14:srgbClr w14:val="00001D">
+                    <w14:shade w14:val="67500"/>
+                    <w14:satMod w14:val="115000"/>
+                  </w14:srgbClr>
+                </w14:gs>
+                <w14:gs w14:pos="100000">
+                  <w14:srgbClr w14:val="7600FF">
+                    <w14:shade w14:val="100000"/>
+                    <w14:satMod w14:val="115000"/>
+                  </w14:srgbClr>
+                </w14:gs>
+              </w14:gsLst>
+              <w14:path w14:path="circle">
+                <w14:fillToRect w14:l="50000" w14:t="50000" w14:r="50000" w14:b="50000"/>
+              </w14:path>
+            </w14:gradFill>
+          </w14:textFill>
+        </w:rPr>
+      </w:pPr>
+    </w:p>
+    <w:p>
+      <w:pPr>
+        <w:widowControl/>
+        <w:autoSpaceDE/>
+        <w:autoSpaceDN/>
+        <w:adjustRightInd/>
+        <w:spacing w:line="252" w:lineRule="auto"/>
+        <w:rPr>
+          <w:rFonts w:ascii="Engravers MT" w:eastAsia="Calibri" w:hAnsi="Engravers MT" w:cs="Mangal"/>
+          <w:b/>
+          <w:i w:val="0"/>
+          <w:iCs w:val="0"/>
+          <w:color w:val="262626"/>
+          <w:sz w:val="36"/>
+          <w:szCs w:val="32"/>
+          <w:highlight w:val="lightGray"/>
+          <w:u w:val="single"/>
+          <w:lang w:bidi="hi-IN"/>
+          <w14:shadow w14:blurRad="0" w14:dist="38100" w14:dir="2700000" w14:sx="100000" w14:sy="100000" w14:kx="0" w14:ky="0" w14:algn="bl">
+            <w14:srgbClr w14:val="5B9BD5"/>
+          </w14:shadow>
+          <w14:textOutline w14:w="6731" w14:cap="flat" w14:cmpd="sng" w14:algn="ctr">
+            <w14:solidFill>
+              <w14:srgbClr w14:val="FFFFFF"/>
+            </w14:solidFill>
+            <w14:prstDash w14:val="solid"/>
+            <w14:round/>
+          </w14:textOutline>
+        </w:rPr>
+      </w:pPr>
+    </w:p>
+    <w:p>
+      <w:pPr>
+        <w:widowControl/>
+        <w:autoSpaceDE/>
+        <w:autoSpaceDN/>
+        <w:adjustRightInd/>
+        <w:spacing w:line="252" w:lineRule="auto"/>
+        <w:rPr>
+          <w:rFonts w:ascii="Engravers MT" w:eastAsia="Calibri" w:hAnsi="Engravers MT" w:cs="Mangal"/>
+          <w:b/>
+          <w:i w:val="0"/>
+          <w:iCs w:val="0"/>
+          <w:color w:val="BF8F00"/>
+          <w:sz w:val="36"/>
+          <w:szCs w:val="32"/>
+          <w:u w:val="single"/>
+          <w:lang w:bidi="hi-IN"/>
+          <w14:shadow w14:blurRad="0" w14:dist="38100" w14:dir="2700000" w14:sx="100000" w14:sy="100000" w14:kx="0" w14:ky="0" w14:algn="bl">
+            <w14:srgbClr w14:val="5B9BD5"/>
+          </w14:shadow>
+          <w14:textOutline w14:w="6731" w14:cap="flat" w14:cmpd="sng" w14:algn="ctr">
+            <w14:solidFill>
+              <w14:srgbClr w14:val="FFFFFF"/>
+            </w14:solidFill>
+            <w14:prstDash w14:val="solid"/>
+            <w14:round/>
+          </w14:textOutline>
+        </w:rPr>
+      </w:pPr>
+    </w:p>
+    <w:p>
+      <w:pPr>
+        <w:widowControl/>
+        <w:autoSpaceDE/>
+        <w:autoSpaceDN/>
+        <w:adjustRightInd/>
+        <w:spacing w:line="252" w:lineRule="auto"/>
+        <w:rPr>
+          <w:rFonts w:ascii="Engravers MT" w:eastAsia="Calibri" w:hAnsi="Engravers MT" w:cs="Mangal"/>
+          <w:b/>
+          <w:i w:val="0"/>
+          <w:iCs w:val="0"/>
+          <w:color w:val="BF8F00"/>
+          <w:sz w:val="36"/>
+          <w:szCs w:val="32"/>
+          <w:u w:val="single"/>
+          <w:lang w:bidi="hi-IN"/>
+          <w14:shadow w14:blurRad="0" w14:dist="38100" w14:dir="2700000" w14:sx="100000" w14:sy="100000" w14:kx="0" w14:ky="0" w14:algn="bl">
+            <w14:srgbClr w14:val="5B9BD5"/>
+          </w14:shadow>
+          <w14:textOutline w14:w="6731" w14:cap="flat" w14:cmpd="sng" w14:algn="ctr">
+            <w14:solidFill>
+              <w14:srgbClr w14:val="FFFFFF"/>
+            </w14:solidFill>
+            <w14:prstDash w14:val="solid"/>
+            <w14:round/>
+          </w14:textOutline>
+        </w:rPr>
+      </w:pPr>
+    </w:p>
+    <w:p>
+      <w:pPr>
+        <w:widowControl/>
+        <w:autoSpaceDE/>
+        <w:autoSpaceDN/>
+        <w:adjustRightInd/>
+        <w:spacing w:line="252" w:lineRule="auto"/>
+        <w:rPr>
+          <w:rFonts w:ascii="Engravers MT" w:eastAsia="Calibri" w:hAnsi="Engravers MT" w:cs="Mangal"/>
+          <w:b/>
+          <w:i w:val="0"/>
+          <w:iCs w:val="0"/>
+          <w:color w:val="002060"/>
+          <w:sz w:val="36"/>
+          <w:szCs w:val="32"/>
+          <w:u w:val="single"/>
+          <w:lang w:bidi="hi-IN"/>
+        </w:rPr>
+      </w:pPr>
+    </w:p>
+    <w:p>
+      <w:pPr>
+        <w:widowControl/>
+        <w:autoSpaceDE/>
+        <w:autoSpaceDN/>
+        <w:adjustRightInd/>
+        <w:spacing w:line="252" w:lineRule="auto"/>
+        <w:rPr>
+          <w:rFonts w:ascii="Engravers MT" w:eastAsia="Calibri" w:hAnsi="Engravers MT" w:cs="Mangal"/>
+          <w:b/>
+          <w:i w:val="0"/>
+          <w:iCs w:val="0"/>
+          <w:color w:val="002060"/>
+          <w:sz w:val="36"/>
+          <w:szCs w:val="32"/>
+          <w:u w:val="single"/>
+          <w:lang w:bidi="hi-IN"/>
+        </w:rPr>
+      </w:pPr>
+    </w:p>
+    <w:p>
+      <w:pPr>
+        <w:widowControl/>
+        <w:autoSpaceDE/>
+        <w:autoSpaceDN/>
+        <w:adjustRightInd/>
+        <w:spacing w:line="252" w:lineRule="auto"/>
+        <w:rPr>
+          <w:rFonts w:ascii="Engravers MT" w:eastAsia="Calibri" w:hAnsi="Engravers MT" w:cs="Mangal"/>
+          <w:b/>
+          <w:i w:val="0"/>
+          <w:iCs w:val="0"/>
+          <w:color w:val="002060"/>
+          <w:sz w:val="36"/>
+          <w:szCs w:val="32"/>
+          <w:u w:val="single"/>
+          <w:lang w:bidi="hi-IN"/>
+        </w:rPr>
+      </w:pPr>
+    </w:p>
+    <w:p>
+      <w:pPr>
+        <w:widowControl/>
+        <w:autoSpaceDE/>
+        <w:autoSpaceDN/>
+        <w:adjustRightInd/>
+        <w:spacing w:line="252" w:lineRule="auto"/>
+        <w:rPr>
+          <w:rFonts w:ascii="Engravers MT" w:eastAsia="Calibri" w:hAnsi="Engravers MT" w:cs="Mangal"/>
+          <w:b/>
+          <w:i w:val="0"/>
+          <w:iCs w:val="0"/>
+          <w:color w:val="002060"/>
+          <w:sz w:val="36"/>
+          <w:szCs w:val="32"/>
+          <w:u w:val="single"/>
+          <w:lang w:bidi="hi-IN"/>
+        </w:rPr>
+      </w:pPr>
+    </w:p>
+    <w:p>
+      <w:pPr>
+        <w:widowControl/>
+        <w:autoSpaceDE/>
+        <w:autoSpaceDN/>
+        <w:adjustRightInd/>
+        <w:spacing w:line="252" w:lineRule="auto"/>
+        <w:rPr>
+          <w:rFonts w:ascii="Engravers MT" w:eastAsia="Calibri" w:hAnsi="Engravers MT" w:cs="Mangal"/>
+          <w:b/>
+          <w:i w:val="0"/>
+          <w:iCs w:val="0"/>
+          <w:color w:val="002060"/>
+          <w:sz w:val="36"/>
+          <w:szCs w:val="32"/>
+          <w:u w:val="single"/>
+          <w:lang w:bidi="hi-IN"/>
+        </w:rPr>
+      </w:pPr>
+    </w:p>
+    <w:p>
+      <w:pPr>
+        <w:widowControl/>
+        <w:autoSpaceDE/>
+        <w:autoSpaceDN/>
+        <w:adjustRightInd/>
+        <w:spacing w:line="252" w:lineRule="auto"/>
+        <w:rPr>
+          <w:rFonts w:ascii="Engravers MT" w:eastAsia="Calibri" w:hAnsi="Engravers MT" w:cs="Mangal"/>
+          <w:b/>
+          <w:i w:val="0"/>
+          <w:iCs w:val="0"/>
+          <w:color w:val="002060"/>
+          <w:sz w:val="36"/>
+          <w:szCs w:val="32"/>
+          <w:u w:val="single"/>
+          <w:lang w:bidi="hi-IN"/>
+        </w:rPr>
+      </w:pPr>
+    </w:p>
+    <w:p>
+      <w:pPr>
+        <w:widowControl/>
+        <w:autoSpaceDE/>
+        <w:autoSpaceDN/>
+        <w:adjustRightInd/>
+        <w:spacing w:line="252" w:lineRule="auto"/>
+        <w:rPr>
+          <w:rFonts w:ascii="Engravers MT" w:eastAsia="Calibri" w:hAnsi="Engravers MT" w:cs="Mangal"/>
+          <w:b/>
+          <w:i w:val="0"/>
+          <w:iCs w:val="0"/>
+          <w:color w:val="002060"/>
+          <w:sz w:val="36"/>
+          <w:szCs w:val="32"/>
+          <w:u w:val="single"/>
+          <w:lang w:bidi="hi-IN"/>
+        </w:rPr>
+      </w:pPr>
+    </w:p>
+    <w:p>
+      <w:pPr>
+        <w:widowControl/>
+        <w:autoSpaceDE/>
+        <w:autoSpaceDN/>
+        <w:adjustRightInd/>
+        <w:spacing w:line="252" w:lineRule="auto"/>
+        <w:rPr>
+          <w:rFonts w:ascii="Engravers MT" w:eastAsia="Calibri" w:hAnsi="Engravers MT" w:cs="Mangal"/>
+          <w:b/>
+          <w:i w:val="0"/>
+          <w:iCs w:val="0"/>
+          <w:color w:val="002060"/>
+          <w:sz w:val="36"/>
+          <w:szCs w:val="32"/>
+          <w:u w:val="single"/>
+          <w:lang w:bidi="hi-IN"/>
+        </w:rPr>
+      </w:pPr>
+    </w:p>
+    <w:p>
+      <w:pPr>
+        <w:widowControl/>
+        <w:autoSpaceDE/>
+        <w:autoSpaceDN/>
+        <w:adjustRightInd/>
+        <w:spacing w:line="252" w:lineRule="auto"/>
+        <w:rPr>
+          <w:rFonts w:ascii="Engravers MT" w:eastAsia="Calibri" w:hAnsi="Engravers MT" w:cs="Mangal"/>
+          <w:b/>
+          <w:i w:val="0"/>
+          <w:iCs w:val="0"/>
+          <w:color w:val="auto"/>
+          <w:sz w:val="30"/>
+          <w:szCs w:val="30"/>
+          <w:u w:val="single"/>
+          <w:lang w:bidi="hi-IN"/>
+        </w:rPr>
+      </w:pPr>
+      <w:r>
+        <w:rPr>
+          <w:rFonts w:ascii="Engravers MT" w:eastAsia="Calibri" w:hAnsi="Engravers MT" w:cs="Mangal"/>
+          <w:i w:val="0"/>
+          <w:iCs w:val="0"/>
+          <w:color w:val="FFC000"/>
+          <w:sz w:val="30"/>
+          <w:szCs w:val="30"/>
+          <w:highlight w:val="darkGray"/>
+          <w:u w:val="single"/>
+          <w:lang w:bidi="hi-IN"/>
+          <w14:shadow w14:blurRad="38100" w14:dist="19050" w14:dir="2700000" w14:sx="100000" w14:sy="100000" w14:kx="0" w14:ky="0" w14:algn="tl">
+            <w14:srgbClr w14:val="000000">
+              <w14:alpha w14:val="60000"/>
+            </w14:srgbClr>
+          </w14:shadow>
+          <w14:textOutline w14:w="0" w14:cap="flat" w14:cmpd="sng" w14:algn="ctr">
+            <w14:noFill/>
+            <w14:prstDash w14:val="solid"/>
+            <w14:round/>
+          </w14:textOutline>
+        </w:rPr>
+        <w:t xml:space="preserve">GRADE FIVE A &amp; B – </w:t>
+      </w:r>
+      <w:r>
+        <w:rPr>
+          <w:rFonts w:ascii="Engravers MT" w:eastAsia="Calibri" w:hAnsi="Engravers MT" w:cs="Mangal"/>
+          <w:i w:val="0"/>
+          <w:iCs w:val="0"/>
+          <w:color w:val="FFF2CC"/>
+          <w:sz w:val="30"/>
+          <w:szCs w:val="30"/>
+          <w:highlight w:val="darkGray"/>
+          <w:u w:val="single"/>
+          <w:lang w:bidi="hi-IN"/>
+          <w14:shadow w14:blurRad="38100" w14:dist="19050" w14:dir="2700000" w14:sx="100000" w14:sy="100000" w14:kx="0" w14:ky="0" w14:algn="tl">
+            <w14:srgbClr w14:val="000000">
+              <w14:alpha w14:val="60000"/>
+            </w14:srgbClr>
+          </w14:shadow>
+          <w14:textOutline w14:w="0" w14:cap="flat" w14:cmpd="sng" w14:algn="ctr">
+            <w14:noFill/>
+            <w14:prstDash w14:val="solid"/>
+            <w14:round/>
+          </w14:textOutline>
+        </w:rPr>
+        <w:t>September</w:t>
+      </w:r>
+      <w:r>
+        <w:rPr>
+          <w:rFonts w:ascii="Engravers MT" w:eastAsia="Calibri" w:hAnsi="Engravers MT" w:cs="Mangal"/>
+          <w:i w:val="0"/>
+          <w:iCs w:val="0"/>
+          <w:color w:val="FFC000"/>
+          <w:sz w:val="30"/>
+          <w:szCs w:val="30"/>
+          <w:highlight w:val="darkGray"/>
+          <w:u w:val="single"/>
+          <w:lang w:bidi="hi-IN"/>
+          <w14:shadow w14:blurRad="38100" w14:dist="19050" w14:dir="2700000" w14:sx="100000" w14:sy="100000" w14:kx="0" w14:ky="0" w14:algn="tl">
+            <w14:srgbClr w14:val="000000">
+              <w14:alpha w14:val="60000"/>
+            </w14:srgbClr>
+          </w14:shadow>
+          <w14:textOutline w14:w="0" w14:cap="flat" w14:cmpd="sng" w14:algn="ctr">
+            <w14:noFill/>
+            <w14:prstDash w14:val="solid"/>
+            <w14:round/>
+          </w14:textOutline>
+        </w:rPr>
+        <w:t>, ‘20</w:t>
+      </w:r>
+    </w:p>
+    <w:p>
+      <w:pPr>
+        <w:widowControl/>
+        <w:autoSpaceDE/>
+        <w:autoSpaceDN/>
+        <w:adjustRightInd/>
+        <w:spacing w:line="252" w:lineRule="auto"/>
+        <w:rPr>
+          <w:rFonts w:ascii="Arial Rounded MT Bold" w:eastAsia="Calibri" w:hAnsi="Arial Rounded MT Bold" w:cs="Mangal"/>
+          <w:b/>
+          <w:i w:val="0"/>
+          <w:iCs w:val="0"/>
+          <w:color w:val="FFFF00"/>
+          <w:szCs w:val="24"/>
+          <w:u w:val="single"/>
+          <w:lang w:bidi="hi-IN"/>
+        </w:rPr>
+      </w:pPr>
+      <w:r>
+        <w:rPr>
+          <w:rFonts w:ascii="Engravers MT" w:eastAsia="Calibri" w:hAnsi="Engravers MT" w:cs="Mangal"/>
+          <w:b/>
+          <w:i w:val="0"/>
+          <w:iCs w:val="0"/>
+          <w:color w:val="FFFF00"/>
+          <w:sz w:val="22"/>
+          <w:szCs w:val="20"/>
+          <w:highlight w:val="darkGray"/>
+          <w:u w:val="single"/>
+          <w:lang w:bidi="hi-IN"/>
+        </w:rPr>
+        <w:t>book/workbook exercise-based assignments</w:t>
+      </w:r>
+    </w:p>
+    <w:p>
+      <w:pPr>
+        <w:widowControl/>
+        <w:autoSpaceDE/>
+        <w:autoSpaceDN/>
+        <w:adjustRightInd/>
+        <w:spacing w:line="252" w:lineRule="auto"/>
+        <w:ind w:firstLine="720"/>
+        <w:jc w:val="left"/>
+        <w:rPr>
+          <w:rFonts w:ascii="Century Schoolbook" w:eastAsia="Calibri" w:hAnsi="Century Schoolbook" w:cs="Mangal"/>
+          <w:b/>
+          <w:i w:val="0"/>
+          <w:iCs w:val="0"/>
+          <w:color w:val="C00000"/>
+          <w:szCs w:val="24"/>
+          <w:u w:val="single"/>
+          <w:lang w:bidi="hi-IN"/>
+        </w:rPr>
+      </w:pPr>
+      <w:r>
+        <w:rPr>
+          <w:rFonts w:ascii="Arial Rounded MT Bold" w:eastAsia="Calibri" w:hAnsi="Arial Rounded MT Bold" w:cs="Mangal"/>
+          <w:i w:val="0"/>
+          <w:iCs w:val="0"/>
+          <w:color w:val="FF0000"/>
+          <w:sz w:val="20"/>
+          <w:szCs w:val="18"/>
+          <w:u w:val="single"/>
+          <w:lang w:bidi="hi-IN"/>
+        </w:rPr>
+        <w:t>–</w:t>
+      </w:r>
+      <w:r>
+        <w:rPr>
+          <w:rFonts w:ascii="Arial Rounded MT Bold" w:eastAsia="Calibri" w:hAnsi="Arial Rounded MT Bold" w:cs="Mangal"/>
+          <w:i w:val="0"/>
+          <w:iCs w:val="0"/>
+          <w:color w:val="00B050"/>
+          <w:sz w:val="20"/>
+          <w:szCs w:val="18"/>
+          <w:u w:val="single"/>
+          <w:lang w:bidi="hi-IN"/>
+        </w:rPr>
+        <w:t>GRACE SCHOOL</w:t>
+      </w:r>
+      <w:r>
+        <w:rPr>
+          <w:rFonts w:ascii="Arial Rounded MT Bold" w:eastAsia="Calibri" w:hAnsi="Arial Rounded MT Bold" w:cs="Mangal"/>
+          <w:i w:val="0"/>
+          <w:iCs w:val="0"/>
+          <w:color w:val="FF0000"/>
+          <w:sz w:val="20"/>
+          <w:szCs w:val="18"/>
+          <w:u w:val="single"/>
+          <w:lang w:bidi="hi-IN"/>
+        </w:rPr>
+        <w:t xml:space="preserve"> – </w:t>
+      </w:r>
+      <w:r>
+        <w:rPr>
+          <w:rFonts w:ascii="Arial Rounded MT Bold" w:eastAsia="Calibri" w:hAnsi="Arial Rounded MT Bold" w:cs="Mangal"/>
+          <w:i w:val="0"/>
+          <w:iCs w:val="0"/>
+          <w:color w:val="C00000"/>
+          <w:sz w:val="20"/>
+          <w:szCs w:val="18"/>
+          <w:u w:val="single"/>
+          <w:lang w:bidi="hi-IN"/>
+        </w:rPr>
+        <w:t>OLEC</w:t>
+      </w:r>
+      <w:r>
+        <w:rPr>
+          <w:rFonts w:ascii="Arial Rounded MT Bold" w:eastAsia="Calibri" w:hAnsi="Arial Rounded MT Bold" w:cs="Mangal"/>
+          <w:i w:val="0"/>
+          <w:iCs w:val="0"/>
+          <w:color w:val="00B0F0"/>
+          <w:sz w:val="20"/>
+          <w:szCs w:val="18"/>
+          <w:u w:val="single"/>
+          <w:lang w:bidi="hi-IN"/>
+        </w:rPr>
+        <w:t xml:space="preserve"> </w:t>
+      </w:r>
+      <w:r>
+        <w:rPr>
+          <w:rFonts w:ascii="Arial Rounded MT Bold" w:eastAsia="Calibri" w:hAnsi="Arial Rounded MT Bold" w:cs="Mangal"/>
+          <w:i w:val="0"/>
+          <w:iCs w:val="0"/>
+          <w:color w:val="FF0000"/>
+          <w:sz w:val="20"/>
+          <w:szCs w:val="18"/>
+          <w:u w:val="single"/>
+          <w:lang w:bidi="hi-IN"/>
+        </w:rPr>
+        <w:t>–</w:t>
+      </w:r>
+      <w:r>
+        <w:rPr>
+          <w:rFonts w:ascii="Arial Rounded MT Bold" w:eastAsia="Calibri" w:hAnsi="Arial Rounded MT Bold" w:cs="Mangal"/>
+          <w:i w:val="0"/>
+          <w:iCs w:val="0"/>
+          <w:color w:val="00B0F0"/>
+          <w:sz w:val="20"/>
+          <w:szCs w:val="18"/>
+          <w:u w:val="single"/>
+          <w:lang w:bidi="hi-IN"/>
+        </w:rPr>
+        <w:t xml:space="preserve"> </w:t>
+      </w:r>
+      <w:r>
+        <w:rPr>
+          <w:rFonts w:ascii="Arial Rounded MT Bold" w:eastAsia="Calibri" w:hAnsi="Arial Rounded MT Bold" w:cs="Mangal"/>
+          <w:i w:val="0"/>
+          <w:iCs w:val="0"/>
+          <w:color w:val="00B050"/>
+          <w:sz w:val="20"/>
+          <w:szCs w:val="18"/>
+          <w:u w:val="single"/>
+          <w:lang w:bidi="hi-IN"/>
+        </w:rPr>
+        <w:t>Online Learning, Engagement and Communication</w:t>
+      </w:r>
+      <w:r>
+        <w:rPr>
+          <w:rFonts w:ascii="Arial Rounded MT Bold" w:eastAsia="Calibri" w:hAnsi="Arial Rounded MT Bold" w:cs="Mangal"/>
+          <w:i w:val="0"/>
+          <w:iCs w:val="0"/>
+          <w:color w:val="FF0000"/>
+          <w:sz w:val="20"/>
+          <w:szCs w:val="18"/>
+          <w:u w:val="single"/>
+          <w:lang w:bidi="hi-IN"/>
+        </w:rPr>
+        <w:t>–</w:t>
+      </w:r>
+    </w:p>
+    <w:p>
+      <w:pPr>
+        <w:widowControl/>
+        <w:autoSpaceDE/>
+        <w:autoSpaceDN/>
+        <w:adjustRightInd/>
+        <w:spacing w:line="252" w:lineRule="auto"/>
+        <w:ind w:left="720"/>
+        <w:jc w:val="left"/>
+        <w:rPr>
+          <w:rFonts w:ascii="Arial Rounded MT Bold" w:eastAsia="Calibri" w:hAnsi="Arial Rounded MT Bold" w:cs="Mangal"/>
+          <w:i w:val="0"/>
+          <w:iCs w:val="0"/>
+          <w:color w:val="C00000"/>
+          <w:sz w:val="24"/>
+          <w:szCs w:val="22"/>
+          <w:u w:val="single"/>
+          <w:lang w:bidi="hi-IN"/>
+        </w:rPr>
+      </w:pPr>
+      <w:r>
+        <w:rPr>
+          <w:rFonts w:ascii="Century Schoolbook" w:eastAsia="Calibri" w:hAnsi="Century Schoolbook" w:cs="Mangal"/>
+          <w:b/>
+          <w:i w:val="0"/>
+          <w:iCs w:val="0"/>
+          <w:color w:val="C00000"/>
+          <w:szCs w:val="24"/>
+          <w:u w:val="single"/>
+          <w:lang w:bidi="hi-IN"/>
+        </w:rPr>
+        <w:t xml:space="preserve">DAY 4 </w:t>
+      </w:r>
+      <w:r>
+        <w:rPr>
+          <w:rFonts w:ascii="Arial Rounded MT Bold" w:eastAsia="Calibri" w:hAnsi="Arial Rounded MT Bold" w:cs="Mangal"/>
+          <w:i w:val="0"/>
+          <w:iCs w:val="0"/>
+          <w:color w:val="BF8F00"/>
+          <w:sz w:val="24"/>
+          <w:szCs w:val="22"/>
+          <w:u w:val="single"/>
+          <w:lang w:bidi="hi-IN"/>
+        </w:rPr>
+        <w:t>GRACE SCHOOL</w:t>
+      </w:r>
+      <w:r>
+        <w:rPr>
+          <w:rFonts w:ascii="Arial Rounded MT Bold" w:eastAsia="Calibri" w:hAnsi="Arial Rounded MT Bold" w:cs="Mangal"/>
+          <w:i w:val="0"/>
+          <w:iCs w:val="0"/>
+          <w:color w:val="C00000"/>
+          <w:sz w:val="24"/>
+          <w:szCs w:val="22"/>
+          <w:u w:val="single"/>
+          <w:lang w:bidi="hi-IN"/>
+        </w:rPr>
+        <w:t xml:space="preserve"> 17-09-2020</w:t>
+      </w:r>
+    </w:p>
+    <w:p>
+      <w:pPr>
+        <w:widowControl/>
+        <w:autoSpaceDE/>
+        <w:autoSpaceDN/>
+        <w:adjustRightInd/>
+        <w:spacing w:line="252" w:lineRule="auto"/>
+        <w:ind w:left="720"/>
+        <w:jc w:val="left"/>
+        <w:rPr>
+          <w:rFonts w:ascii="Century Schoolbook" w:eastAsia="Calibri" w:hAnsi="Century Schoolbook" w:cs="Mangal"/>
+          <w:b/>
+          <w:i w:val="0"/>
+          <w:iCs w:val="0"/>
+          <w:color w:val="00B0F0"/>
+          <w:sz w:val="20"/>
+          <w:szCs w:val="18"/>
+          <w:u w:val="single"/>
+          <w:lang w:bidi="hi-IN"/>
+        </w:rPr>
+      </w:pPr>
+      <w:r>
+        <w:rPr>
+          <w:rFonts w:ascii="Century Schoolbook" w:eastAsia="Calibri" w:hAnsi="Century Schoolbook" w:cs="Mangal"/>
+          <w:b/>
+          <w:i w:val="0"/>
+          <w:iCs w:val="0"/>
+          <w:color w:val="00B0F0"/>
+          <w:sz w:val="20"/>
+          <w:szCs w:val="18"/>
+          <w:u w:val="single"/>
+          <w:lang w:bidi="hi-IN"/>
+        </w:rPr>
+        <w:t>Suggestion: All work should be done under the supervision of parents.</w:t>
+      </w:r>
+    </w:p>
+    <w:p>
+      <w:pPr>
+        <w:widowControl/>
+        <w:autoSpaceDE/>
+        <w:autoSpaceDN/>
+        <w:adjustRightInd/>
+        <w:spacing w:line="252" w:lineRule="auto"/>
+        <w:ind w:firstLine="720"/>
+        <w:jc w:val="left"/>
+        <w:rPr>
+          <w:rFonts w:ascii="Century Schoolbook" w:eastAsia="Calibri" w:hAnsi="Century Schoolbook" w:cs="Mangal"/>
+          <w:b/>
+          <w:i w:val="0"/>
+          <w:iCs w:val="0"/>
+          <w:color w:val="auto"/>
+          <w:sz w:val="24"/>
+          <w:szCs w:val="22"/>
+          <w:u w:val="single"/>
+          <w:lang w:bidi="hi-IN"/>
+        </w:rPr>
+      </w:pPr>
+      <w:r>
+        <w:rPr>
+          <w:rFonts w:ascii="Century Schoolbook" w:eastAsia="Calibri" w:hAnsi="Century Schoolbook" w:cs="Mangal"/>
+          <w:b/>
+          <w:i w:val="0"/>
+          <w:iCs w:val="0"/>
+          <w:color w:val="auto"/>
+          <w:sz w:val="24"/>
+          <w:szCs w:val="22"/>
+          <w:u w:val="single"/>
+          <w:lang w:bidi="hi-IN"/>
+        </w:rPr>
+        <w:t>SCIENCE &amp; SOCIAL STUDIES</w:t>
+      </w:r>
+    </w:p>
+    <w:p>
+      <w:pPr>
+        <w:widowControl/>
+        <w:autoSpaceDE/>
+        <w:autoSpaceDN/>
+        <w:adjustRightInd/>
+        <w:spacing w:line="252" w:lineRule="auto"/>
+        <w:ind w:firstLine="720"/>
+        <w:jc w:val="left"/>
+        <w:rPr>
+          <w:rFonts w:ascii="Century Schoolbook" w:eastAsia="Calibri" w:hAnsi="Century Schoolbook" w:cs="Mangal"/>
+          <w:i w:val="0"/>
+          <w:iCs w:val="0"/>
+          <w:color w:val="auto"/>
+          <w:sz w:val="22"/>
+          <w:szCs w:val="20"/>
+          <w:lang w:bidi="hi-IN"/>
+        </w:rPr>
+      </w:pPr>
+      <w:r>
+        <w:rPr>
+          <w:rFonts w:ascii="Century Schoolbook" w:eastAsia="Calibri" w:hAnsi="Century Schoolbook" w:cs="Mangal"/>
+          <w:i w:val="0"/>
+          <w:iCs w:val="0"/>
+          <w:color w:val="auto"/>
+          <w:sz w:val="22"/>
+          <w:szCs w:val="20"/>
+          <w:lang w:bidi="hi-IN"/>
+        </w:rPr>
+        <w:t xml:space="preserve">Do the given exercises/pages carefully in your book/workbook </w:t>
+      </w:r>
+      <w:r>
+        <w:rPr>
+          <w:rFonts w:ascii="Century Schoolbook" w:eastAsia="Calibri" w:hAnsi="Century Schoolbook" w:cs="Mangal"/>
+          <w:b/>
+          <w:iCs w:val="0"/>
+          <w:color w:val="auto"/>
+          <w:sz w:val="22"/>
+          <w:szCs w:val="20"/>
+          <w:lang w:bidi="hi-IN"/>
+        </w:rPr>
+        <w:t>with pencil</w:t>
+      </w:r>
+      <w:r>
+        <w:rPr>
+          <w:rFonts w:ascii="Century Schoolbook" w:eastAsia="Calibri" w:hAnsi="Century Schoolbook" w:cs="Mangal"/>
+          <w:i w:val="0"/>
+          <w:iCs w:val="0"/>
+          <w:color w:val="auto"/>
+          <w:sz w:val="22"/>
+          <w:szCs w:val="20"/>
+          <w:lang w:bidi="hi-IN"/>
+        </w:rPr>
+        <w:t>.</w:t>
+      </w:r>
+    </w:p>
+    <w:p>
+      <w:pPr>
+        <w:widowControl/>
+        <w:autoSpaceDE/>
+        <w:autoSpaceDN/>
+        <w:adjustRightInd/>
+        <w:spacing w:line="252" w:lineRule="auto"/>
+        <w:ind w:firstLine="720"/>
+        <w:jc w:val="left"/>
+        <w:rPr>
+          <w:rFonts w:ascii="Century Schoolbook" w:eastAsia="Calibri" w:hAnsi="Century Schoolbook" w:cs="Mangal"/>
+          <w:i w:val="0"/>
+          <w:iCs w:val="0"/>
+          <w:color w:val="auto"/>
+          <w:sz w:val="22"/>
+          <w:szCs w:val="20"/>
+          <w:lang w:bidi="hi-IN"/>
+        </w:rPr>
+      </w:pPr>
+      <w:r>
+        <w:rPr>
+          <w:rFonts w:ascii="Century Schoolbook" w:eastAsia="Calibri" w:hAnsi="Century Schoolbook" w:cs="Mangal"/>
+          <w:i w:val="0"/>
+          <w:iCs w:val="0"/>
+          <w:color w:val="auto"/>
+          <w:sz w:val="22"/>
+          <w:szCs w:val="20"/>
+          <w:lang w:bidi="hi-IN"/>
+        </w:rPr>
+        <w:t>Read, revise and learn well.</w:t>
+      </w:r>
+    </w:p>
+    <w:p>
+      <w:pPr>
+        <w:widowControl/>
+        <w:autoSpaceDE/>
+        <w:autoSpaceDN/>
+        <w:adjustRightInd/>
+        <w:spacing w:line="252" w:lineRule="auto"/>
+        <w:ind w:firstLine="720"/>
+        <w:jc w:val="left"/>
+        <w:rPr>
+          <w:rFonts w:ascii="Kokila" w:eastAsia="Calibri" w:hAnsi="Kokila" w:cs="Kokila"/>
+          <w:i w:val="0"/>
+          <w:iCs w:val="0"/>
+          <w:color w:val="auto"/>
+          <w:sz w:val="32"/>
+          <w:lang w:bidi="hi-IN"/>
+        </w:rPr>
+      </w:pPr>
+      <w:r>
+        <w:rPr>
+          <w:rFonts w:ascii="Arial Rounded MT Bold" w:eastAsia="Calibri" w:hAnsi="Arial Rounded MT Bold" w:cs="Mangal"/>
+          <w:i w:val="0"/>
+          <w:iCs w:val="0"/>
+          <w:color w:val="FF0000"/>
+          <w:sz w:val="20"/>
+          <w:szCs w:val="18"/>
+          <w:u w:val="single"/>
+          <w:lang w:bidi="hi-IN"/>
+        </w:rPr>
+        <w:t>–</w:t>
+      </w:r>
+      <w:r>
+        <w:rPr>
+          <w:rFonts w:ascii="Arial Rounded MT Bold" w:eastAsia="Calibri" w:hAnsi="Arial Rounded MT Bold" w:cs="Mangal"/>
+          <w:i w:val="0"/>
+          <w:iCs w:val="0"/>
+          <w:color w:val="00B050"/>
+          <w:sz w:val="20"/>
+          <w:szCs w:val="18"/>
+          <w:u w:val="single"/>
+          <w:lang w:bidi="hi-IN"/>
+        </w:rPr>
+        <w:t>GRACE SCHOOL</w:t>
+      </w:r>
+      <w:r>
+        <w:rPr>
+          <w:rFonts w:ascii="Arial Rounded MT Bold" w:eastAsia="Calibri" w:hAnsi="Arial Rounded MT Bold" w:cs="Mangal"/>
+          <w:i w:val="0"/>
+          <w:iCs w:val="0"/>
+          <w:color w:val="FF0000"/>
+          <w:sz w:val="20"/>
+          <w:szCs w:val="18"/>
+          <w:u w:val="single"/>
+          <w:lang w:bidi="hi-IN"/>
+        </w:rPr>
+        <w:t xml:space="preserve"> – </w:t>
+      </w:r>
+      <w:r>
+        <w:rPr>
+          <w:rFonts w:ascii="Arial Rounded MT Bold" w:eastAsia="Calibri" w:hAnsi="Arial Rounded MT Bold" w:cs="Mangal"/>
+          <w:i w:val="0"/>
+          <w:iCs w:val="0"/>
+          <w:color w:val="C00000"/>
+          <w:sz w:val="20"/>
+          <w:szCs w:val="18"/>
+          <w:u w:val="single"/>
+          <w:lang w:bidi="hi-IN"/>
+        </w:rPr>
+        <w:t>OLEC</w:t>
+      </w:r>
+      <w:r>
+        <w:rPr>
+          <w:rFonts w:ascii="Arial Rounded MT Bold" w:eastAsia="Calibri" w:hAnsi="Arial Rounded MT Bold" w:cs="Mangal"/>
+          <w:i w:val="0"/>
+          <w:iCs w:val="0"/>
+          <w:color w:val="00B0F0"/>
+          <w:sz w:val="20"/>
+          <w:szCs w:val="18"/>
+          <w:u w:val="single"/>
+          <w:lang w:bidi="hi-IN"/>
+        </w:rPr>
+        <w:t xml:space="preserve"> </w:t>
+      </w:r>
+      <w:r>
+        <w:rPr>
+          <w:rFonts w:ascii="Arial Rounded MT Bold" w:eastAsia="Calibri" w:hAnsi="Arial Rounded MT Bold" w:cs="Mangal"/>
+          <w:i w:val="0"/>
+          <w:iCs w:val="0"/>
+          <w:color w:val="FF0000"/>
+          <w:sz w:val="20"/>
+          <w:szCs w:val="18"/>
+          <w:u w:val="single"/>
+          <w:lang w:bidi="hi-IN"/>
+        </w:rPr>
+        <w:t>–</w:t>
+      </w:r>
+      <w:r>
+        <w:rPr>
+          <w:rFonts w:ascii="Arial Rounded MT Bold" w:eastAsia="Calibri" w:hAnsi="Arial Rounded MT Bold" w:cs="Mangal"/>
+          <w:i w:val="0"/>
+          <w:iCs w:val="0"/>
+          <w:color w:val="00B0F0"/>
+          <w:sz w:val="20"/>
+          <w:szCs w:val="18"/>
+          <w:u w:val="single"/>
+          <w:lang w:bidi="hi-IN"/>
+        </w:rPr>
+        <w:t xml:space="preserve"> </w:t>
+      </w:r>
+      <w:r>
+        <w:rPr>
+          <w:rFonts w:ascii="Arial Rounded MT Bold" w:eastAsia="Calibri" w:hAnsi="Arial Rounded MT Bold" w:cs="Mangal"/>
+          <w:i w:val="0"/>
+          <w:iCs w:val="0"/>
+          <w:color w:val="00B050"/>
+          <w:sz w:val="20"/>
+          <w:szCs w:val="18"/>
+          <w:u w:val="single"/>
+          <w:lang w:bidi="hi-IN"/>
+        </w:rPr>
+        <w:t>Online Learning, Engagement and Communication</w:t>
+      </w:r>
+      <w:r>
+        <w:rPr>
+          <w:rFonts w:ascii="Arial Rounded MT Bold" w:eastAsia="Calibri" w:hAnsi="Arial Rounded MT Bold" w:cs="Mangal"/>
+          <w:i w:val="0"/>
+          <w:iCs w:val="0"/>
+          <w:color w:val="FF0000"/>
+          <w:sz w:val="20"/>
+          <w:szCs w:val="18"/>
+          <w:u w:val="single"/>
+          <w:lang w:bidi="hi-IN"/>
+        </w:rPr>
+        <w:t>–</w:t>
+      </w:r>
+    </w:p>
+    <w:p>
+      <w:pPr>
+        <w:widowControl/>
+        <w:autoSpaceDE/>
+        <w:autoSpaceDN/>
+        <w:adjustRightInd/>
+        <w:spacing w:line="252" w:lineRule="auto"/>
+        <w:jc w:val="left"/>
+        <w:rPr>
+          <w:rFonts w:ascii="Calibri" w:eastAsia="Calibri" w:hAnsi="Calibri" w:cs="Mangal"/>
+          <w:i w:val="0"/>
+          <w:iCs w:val="0"/>
+          <w:color w:val="auto"/>
+          <w:sz w:val="22"/>
+          <w:szCs w:val="20"/>
+          <w:lang w:bidi="hi-IN"/>
+        </w:rPr>
+      </w:pPr>
+    </w:p>
+    <w:p>
+      <w:pPr>
+        <w:widowControl/>
+        <w:autoSpaceDE/>
+        <w:autoSpaceDN/>
+        <w:adjustRightInd/>
+        <w:spacing w:line="252" w:lineRule="auto"/>
+        <w:jc w:val="left"/>
+        <w:rPr>
+          <w:rFonts w:ascii="Calibri" w:eastAsia="Calibri" w:hAnsi="Calibri" w:cs="Mangal"/>
+          <w:i w:val="0"/>
+          <w:iCs w:val="0"/>
+          <w:color w:val="auto"/>
+          <w:sz w:val="22"/>
+          <w:szCs w:val="20"/>
+          <w:lang w:bidi="hi-IN"/>
+        </w:rPr>
+      </w:pPr>
+    </w:p>
+    <w:p>
+      <w:pPr>
+        <w:widowControl/>
+        <w:autoSpaceDE/>
+        <w:autoSpaceDN/>
+        <w:adjustRightInd/>
+        <w:spacing w:line="252" w:lineRule="auto"/>
+        <w:jc w:val="left"/>
+        <w:rPr>
+          <w:rFonts w:ascii="Calibri" w:eastAsia="Calibri" w:hAnsi="Calibri" w:cs="Mangal"/>
+          <w:i w:val="0"/>
+          <w:iCs w:val="0"/>
+          <w:color w:val="auto"/>
+          <w:sz w:val="22"/>
+          <w:szCs w:val="20"/>
+          <w:lang w:bidi="hi-IN"/>
+        </w:rPr>
+      </w:pPr>
+    </w:p>
+    <w:p>
+      <w:pPr>
+        <w:widowControl/>
+        <w:autoSpaceDE/>
+        <w:autoSpaceDN/>
+        <w:adjustRightInd/>
+        <w:spacing w:after="160" w:line="252" w:lineRule="auto"/>
+        <w:jc w:val="left"/>
+        <w:rPr>
+          <w:rFonts w:ascii="Calibri" w:eastAsia="Calibri" w:hAnsi="Calibri" w:cs="Mangal"/>
+          <w:i w:val="0"/>
+          <w:iCs w:val="0"/>
+          <w:color w:val="auto"/>
+          <w:sz w:val="22"/>
+          <w:szCs w:val="20"/>
+          <w:lang w:bidi="hi-IN"/>
+        </w:rPr>
+      </w:pPr>
+    </w:p>
+    <w:p>
+      <w:pPr>
+        <w:widowControl/>
+        <w:autoSpaceDE/>
+        <w:autoSpaceDN/>
+        <w:adjustRightInd/>
+        <w:spacing w:line="252" w:lineRule="auto"/>
+        <w:jc w:val="left"/>
+        <w:rPr>
+          <w:rFonts w:ascii="Calibri" w:eastAsia="Calibri" w:hAnsi="Calibri" w:cs="Mangal"/>
+          <w:i w:val="0"/>
+          <w:iCs w:val="0"/>
+          <w:color w:val="auto"/>
+          <w:sz w:val="22"/>
+          <w:szCs w:val="20"/>
+          <w:lang w:bidi="hi-IN"/>
+        </w:rPr>
+      </w:pPr>
+    </w:p>
+    <w:p>
+      <w:pPr>
+        <w:widowControl/>
+        <w:autoSpaceDE/>
+        <w:autoSpaceDN/>
+        <w:adjustRightInd/>
+        <w:spacing w:line="252" w:lineRule="auto"/>
+        <w:jc w:val="left"/>
+        <w:rPr>
+          <w:rFonts w:ascii="Calibri" w:eastAsia="Calibri" w:hAnsi="Calibri" w:cs="Mangal"/>
+          <w:i w:val="0"/>
+          <w:iCs w:val="0"/>
+          <w:color w:val="auto"/>
+          <w:sz w:val="22"/>
+          <w:szCs w:val="20"/>
+          <w:lang w:bidi="hi-IN"/>
+        </w:rPr>
+      </w:pPr>
+    </w:p>
+    <w:p>
+      <w:pPr>
+        <w:widowControl/>
+        <w:autoSpaceDE/>
+        <w:autoSpaceDN/>
+        <w:adjustRightInd/>
+        <w:spacing w:line="252" w:lineRule="auto"/>
+        <w:jc w:val="left"/>
+        <w:rPr>
+          <w:rFonts w:ascii="Calibri" w:eastAsia="Calibri" w:hAnsi="Calibri" w:cs="Mangal"/>
+          <w:i w:val="0"/>
+          <w:iCs w:val="0"/>
+          <w:color w:val="auto"/>
+          <w:sz w:val="22"/>
+          <w:szCs w:val="20"/>
+          <w:lang w:bidi="hi-IN"/>
+        </w:rPr>
+      </w:pPr>
+    </w:p>
+    <w:p>
+      <w:pPr>
+        <w:widowControl/>
+        <w:autoSpaceDE/>
+        <w:autoSpaceDN/>
+        <w:adjustRightInd/>
+        <w:spacing w:line="252" w:lineRule="auto"/>
+        <w:jc w:val="left"/>
+        <w:rPr>
+          <w:rFonts w:ascii="Calibri" w:eastAsia="Calibri" w:hAnsi="Calibri" w:cs="Mangal"/>
+          <w:i w:val="0"/>
+          <w:iCs w:val="0"/>
+          <w:color w:val="auto"/>
+          <w:sz w:val="22"/>
+          <w:szCs w:val="20"/>
+          <w:lang w:bidi="hi-IN"/>
+        </w:rPr>
+      </w:pPr>
+    </w:p>
+    <w:p>
+      <w:pPr>
+        <w:widowControl/>
+        <w:autoSpaceDE/>
+        <w:autoSpaceDN/>
+        <w:adjustRightInd/>
+        <w:spacing w:line="252" w:lineRule="auto"/>
+        <w:jc w:val="left"/>
+        <w:rPr>
+          <w:rFonts w:ascii="Calibri" w:eastAsia="Calibri" w:hAnsi="Calibri" w:cs="Mangal"/>
+          <w:i w:val="0"/>
+          <w:iCs w:val="0"/>
+          <w:color w:val="auto"/>
+          <w:sz w:val="22"/>
+          <w:szCs w:val="20"/>
+          <w:lang w:bidi="hi-IN"/>
+        </w:rPr>
+      </w:pPr>
+    </w:p>
+    <w:p>
+      <w:pPr>
+        <w:widowControl/>
+        <w:autoSpaceDE/>
+        <w:autoSpaceDN/>
+        <w:adjustRightInd/>
+        <w:spacing w:line="252" w:lineRule="auto"/>
+        <w:jc w:val="left"/>
+        <w:rPr>
+          <w:rFonts w:ascii="Calibri" w:eastAsia="Calibri" w:hAnsi="Calibri" w:cs="Mangal"/>
+          <w:i w:val="0"/>
+          <w:iCs w:val="0"/>
+          <w:color w:val="auto"/>
+          <w:sz w:val="22"/>
+          <w:szCs w:val="20"/>
+          <w:lang w:bidi="hi-IN"/>
+        </w:rPr>
+      </w:pPr>
+    </w:p>
+    <w:p>
+      <w:pPr>
+        <w:widowControl/>
+        <w:autoSpaceDE/>
+        <w:autoSpaceDN/>
+        <w:adjustRightInd/>
+        <w:spacing w:line="252" w:lineRule="auto"/>
+        <w:jc w:val="left"/>
+        <w:rPr>
+          <w:rFonts w:ascii="Calibri" w:eastAsia="Calibri" w:hAnsi="Calibri" w:cs="Mangal"/>
+          <w:i w:val="0"/>
+          <w:iCs w:val="0"/>
+          <w:color w:val="auto"/>
+          <w:sz w:val="22"/>
+          <w:szCs w:val="20"/>
+          <w:lang w:bidi="hi-IN"/>
+        </w:rPr>
+      </w:pPr>
+    </w:p>
+    <w:p>
+      <w:pPr>
+        <w:widowControl/>
+        <w:autoSpaceDE/>
+        <w:autoSpaceDN/>
+        <w:adjustRightInd/>
+        <w:spacing w:line="252" w:lineRule="auto"/>
+        <w:jc w:val="left"/>
+        <w:rPr>
+          <w:rFonts w:ascii="Calibri" w:eastAsia="Calibri" w:hAnsi="Calibri" w:cs="Mangal"/>
+          <w:i w:val="0"/>
+          <w:iCs w:val="0"/>
+          <w:color w:val="auto"/>
+          <w:sz w:val="22"/>
+          <w:szCs w:val="20"/>
+          <w:lang w:bidi="hi-IN"/>
+        </w:rPr>
+      </w:pPr>
+    </w:p>
+    <w:p>
+      <w:pPr>
+        <w:widowControl/>
+        <w:autoSpaceDE/>
+        <w:autoSpaceDN/>
+        <w:adjustRightInd/>
+        <w:spacing w:line="252" w:lineRule="auto"/>
+        <w:jc w:val="left"/>
+        <w:rPr>
+          <w:rFonts w:ascii="Calibri" w:eastAsia="Calibri" w:hAnsi="Calibri" w:cs="Mangal"/>
+          <w:i w:val="0"/>
+          <w:iCs w:val="0"/>
+          <w:color w:val="auto"/>
+          <w:sz w:val="22"/>
+          <w:szCs w:val="20"/>
+          <w:lang w:bidi="hi-IN"/>
+        </w:rPr>
+      </w:pPr>
+    </w:p>
+    <w:p>
+      <w:pPr>
+        <w:widowControl/>
+        <w:autoSpaceDE/>
+        <w:autoSpaceDN/>
+        <w:adjustRightInd/>
+        <w:spacing w:line="252" w:lineRule="auto"/>
+        <w:jc w:val="left"/>
+        <w:rPr>
+          <w:rFonts w:ascii="Calibri" w:eastAsia="Calibri" w:hAnsi="Calibri" w:cs="Mangal"/>
+          <w:i w:val="0"/>
+          <w:iCs w:val="0"/>
+          <w:color w:val="auto"/>
+          <w:sz w:val="22"/>
+          <w:szCs w:val="20"/>
+          <w:lang w:bidi="hi-IN"/>
+        </w:rPr>
+      </w:pPr>
+    </w:p>
+    <w:p>
+      <w:pPr>
+        <w:widowControl/>
+        <w:autoSpaceDE/>
+        <w:autoSpaceDN/>
+        <w:adjustRightInd/>
+        <w:spacing w:line="252" w:lineRule="auto"/>
+        <w:jc w:val="left"/>
+        <w:rPr>
+          <w:rFonts w:ascii="Calibri" w:eastAsia="Calibri" w:hAnsi="Calibri" w:cs="Mangal"/>
+          <w:i w:val="0"/>
+          <w:iCs w:val="0"/>
+          <w:color w:val="auto"/>
+          <w:sz w:val="22"/>
+          <w:szCs w:val="20"/>
+          <w:lang w:bidi="hi-IN"/>
+        </w:rPr>
+      </w:pPr>
+    </w:p>
+    <w:p>
+      <w:pPr>
+        <w:widowControl/>
+        <w:autoSpaceDE/>
+        <w:autoSpaceDN/>
+        <w:adjustRightInd/>
+        <w:spacing w:line="252" w:lineRule="auto"/>
+        <w:jc w:val="left"/>
+        <w:rPr>
+          <w:rFonts w:ascii="Calibri" w:eastAsia="Calibri" w:hAnsi="Calibri" w:cs="Mangal"/>
+          <w:i w:val="0"/>
+          <w:iCs w:val="0"/>
+          <w:color w:val="auto"/>
+          <w:sz w:val="22"/>
+          <w:szCs w:val="20"/>
+          <w:lang w:bidi="hi-IN"/>
+        </w:rPr>
+      </w:pPr>
+    </w:p>
+    <w:p>
+      <w:pPr>
+        <w:widowControl/>
+        <w:autoSpaceDE/>
+        <w:autoSpaceDN/>
+        <w:adjustRightInd/>
+        <w:spacing w:line="252" w:lineRule="auto"/>
+        <w:jc w:val="left"/>
+        <w:rPr>
+          <w:rFonts w:ascii="Calibri" w:eastAsia="Calibri" w:hAnsi="Calibri" w:cs="Mangal"/>
+          <w:i w:val="0"/>
+          <w:iCs w:val="0"/>
+          <w:color w:val="auto"/>
+          <w:sz w:val="22"/>
+          <w:szCs w:val="20"/>
+          <w:lang w:bidi="hi-IN"/>
+        </w:rPr>
+      </w:pPr>
+    </w:p>
+    <w:p/>
     <w:sectPr>
       <w:headerReference w:type="default" r:id="rId9"/>
       <w:type w:val="continuous"/>
@@ -2676,6 +10208,7 @@
     <w:lsdException w:name="HTML Sample" w:semiHidden="1" w:unhideWhenUsed="1"/>
     <w:lsdException w:name="HTML Typewriter" w:semiHidden="1" w:unhideWhenUsed="1"/>
     <w:lsdException w:name="HTML Variable" w:semiHidden="1" w:unhideWhenUsed="1"/>
+    <w:lsdException w:name="Normal Table" w:semiHidden="1" w:unhideWhenUsed="1"/>
     <w:lsdException w:name="annotation subject" w:semiHidden="1" w:unhideWhenUsed="1"/>
     <w:lsdException w:name="No List" w:semiHidden="1" w:unhideWhenUsed="1"/>
     <w:lsdException w:name="Outline List 1" w:semiHidden="1" w:unhideWhenUsed="1"/>
@@ -2722,8 +10255,10 @@
     <w:lsdException w:name="Table Subtle 2" w:semiHidden="1" w:unhideWhenUsed="1"/>
     <w:lsdException w:name="Table Web 1" w:semiHidden="1" w:unhideWhenUsed="1"/>
     <w:lsdException w:name="Table Web 2" w:semiHidden="1" w:unhideWhenUsed="1"/>
+    <w:lsdException w:name="Table Web 3" w:semiHidden="1" w:unhideWhenUsed="1"/>
     <w:lsdException w:name="Balloon Text" w:semiHidden="1" w:unhideWhenUsed="1"/>
     <w:lsdException w:name="Table Grid" w:uiPriority="39"/>
+    <w:lsdException w:name="Table Theme" w:semiHidden="1" w:unhideWhenUsed="1"/>
     <w:lsdException w:name="Placeholder Text" w:semiHidden="1"/>
     <w:lsdException w:name="No Spacing" w:semiHidden="1" w:uiPriority="1"/>
     <w:lsdException w:name="Light Shading" w:uiPriority="60"/>
@@ -2968,7 +10503,6 @@
   <w:style w:type="character" w:default="1" w:styleId="DefaultParagraphFont">
     <w:name w:val="Default Paragraph Font"/>
     <w:uiPriority w:val="1"/>
-    <w:semiHidden/>
     <w:unhideWhenUsed/>
   </w:style>
   <w:style w:type="table" w:default="1" w:styleId="TableNormal">
@@ -3219,782 +10753,6 @@
     </w:rPr>
   </w:style>
 </w:styles>
-</file>
-
-<file path=word/glossary/document.xml><?xml version="1.0" encoding="utf-8"?>
-<w:glossaryDocument xmlns:wpc="http://schemas.microsoft.com/office/word/2010/wordprocessingCanvas" xmlns:cx="http://schemas.microsoft.com/office/drawing/2014/chartex" xmlns:cx1="http://schemas.microsoft.com/office/drawing/2015/9/8/chartex" xmlns:cx2="http://schemas.microsoft.com/office/drawing/2015/10/21/chartex" xmlns:cx3="http://schemas.microsoft.com/office/drawing/2016/5/9/chartex" xmlns:cx4="http://schemas.microsoft.com/office/drawing/2016/5/10/chartex" xmlns:cx5="http://schemas.microsoft.com/office/drawing/2016/5/11/chartex" xmlns:cx6="http://schemas.microsoft.com/office/drawing/2016/5/12/chartex" xmlns:cx7="http://schemas.microsoft.com/office/drawing/2016/5/13/chartex" xmlns:cx8="http://schemas.microsoft.com/office/drawing/2016/5/14/chartex" xmlns:mc="http://schemas.openxmlformats.org/markup-compatibility/2006" xmlns:aink="http://schemas.microsoft.com/office/drawing/2016/ink" xmlns:am3d="http://schemas.microsoft.com/office/drawing/2017/model3d" xmlns:o="urn:schemas-microsoft-com:office:office" xmlns:r="http://schemas.openxmlformats.org/officeDocument/2006/relationships" xmlns:m="http://schemas.openxmlformats.org/officeDocument/2006/math" xmlns:v="urn:schemas-microsoft-com:vml" xmlns:wp14="http://schemas.microsoft.com/office/word/2010/wordprocessingDrawing" xmlns:wp="http://schemas.openxmlformats.org/drawingml/2006/wordprocessingDrawing" xmlns:w10="urn:schemas-microsoft-com:office:word" xmlns:w="http://schemas.openxmlformats.org/wordprocessingml/2006/main" xmlns:w14="http://schemas.microsoft.com/office/word/2010/wordml" xmlns:w15="http://schemas.microsoft.com/office/word/2012/wordml" xmlns:w16cex="http://schemas.microsoft.com/office/word/2018/wordml/cex" xmlns:w16cid="http://schemas.microsoft.com/office/word/2016/wordml/cid" xmlns:w16="http://schemas.microsoft.com/office/word/2018/wordml" xmlns:w16se="http://schemas.microsoft.com/office/word/2015/wordml/symex" xmlns:wpg="http://schemas.microsoft.com/office/word/2010/wordprocessingGroup" xmlns:wpi="http://schemas.microsoft.com/office/word/2010/wordprocessingInk" xmlns:wne="http://schemas.microsoft.com/office/word/2006/wordml" xmlns:wps="http://schemas.microsoft.com/office/word/2010/wordprocessingShape" mc:Ignorable="w14 w15 w16se w16cid w16 w16cex wp14">
-  <w:docParts>
-    <w:docPart>
-      <w:docPartPr>
-        <w:name w:val="0AE399A4B26146C8BC2909BFB95D03F7"/>
-        <w:category>
-          <w:name w:val="General"/>
-          <w:gallery w:val="placeholder"/>
-        </w:category>
-        <w:types>
-          <w:type w:val="bbPlcHdr"/>
-        </w:types>
-        <w:behaviors>
-          <w:behavior w:val="content"/>
-        </w:behaviors>
-        <w:guid w:val="{83DD1075-687B-4F57-A9B4-6B9002671853}"/>
-      </w:docPartPr>
-      <w:docPartBody>
-        <w:p>
-          <w:pPr>
-            <w:pStyle w:val="0AE399A4B26146C8BC2909BFB95D03F7"/>
-          </w:pPr>
-          <w:r>
-            <w:t>Certificate</w:t>
-          </w:r>
-        </w:p>
-      </w:docPartBody>
-    </w:docPart>
-    <w:docPart>
-      <w:docPartPr>
-        <w:name w:val="BF749D69851144D2BB72B2931BA366DF"/>
-        <w:category>
-          <w:name w:val="General"/>
-          <w:gallery w:val="placeholder"/>
-        </w:category>
-        <w:types>
-          <w:type w:val="bbPlcHdr"/>
-        </w:types>
-        <w:behaviors>
-          <w:behavior w:val="content"/>
-        </w:behaviors>
-        <w:guid w:val="{4A694F05-6EDB-4FBC-BB10-A2D638ACA280}"/>
-      </w:docPartPr>
-      <w:docPartBody>
-        <w:p>
-          <w:pPr>
-            <w:pStyle w:val="BF749D69851144D2BB72B2931BA366DF"/>
-          </w:pPr>
-          <w:r>
-            <w:rPr>
-              <w:i/>
-            </w:rPr>
-            <w:t>EMPLOYEE OF THE MONTH</w:t>
-          </w:r>
-        </w:p>
-      </w:docPartBody>
-    </w:docPart>
-    <w:docPart>
-      <w:docPartPr>
-        <w:name w:val="20E50D4A57F042329460B59710F52659"/>
-        <w:category>
-          <w:name w:val="General"/>
-          <w:gallery w:val="placeholder"/>
-        </w:category>
-        <w:types>
-          <w:type w:val="bbPlcHdr"/>
-        </w:types>
-        <w:behaviors>
-          <w:behavior w:val="content"/>
-        </w:behaviors>
-        <w:guid w:val="{B3E11842-492D-40E0-8E0A-A09316C83C19}"/>
-      </w:docPartPr>
-      <w:docPartBody>
-        <w:p>
-          <w:pPr>
-            <w:pStyle w:val="20E50D4A57F042329460B59710F52659"/>
-          </w:pPr>
-          <w:r>
-            <w:rPr>
-              <w:i/>
-              <w:iCs/>
-            </w:rPr>
-            <w:t>awarded to</w:t>
-          </w:r>
-        </w:p>
-      </w:docPartBody>
-    </w:docPart>
-    <w:docPart>
-      <w:docPartPr>
-        <w:name w:val="80BD20A99F9D4F7EA5AB00C1680CE0B7"/>
-        <w:category>
-          <w:name w:val="General"/>
-          <w:gallery w:val="placeholder"/>
-        </w:category>
-        <w:types>
-          <w:type w:val="bbPlcHdr"/>
-        </w:types>
-        <w:behaviors>
-          <w:behavior w:val="content"/>
-        </w:behaviors>
-        <w:guid w:val="{729B480B-800B-43A4-9110-E66A25E1ADD1}"/>
-      </w:docPartPr>
-      <w:docPartBody>
-        <w:p>
-          <w:pPr>
-            <w:pStyle w:val="80BD20A99F9D4F7EA5AB00C1680CE0B7"/>
-          </w:pPr>
-          <w:r>
-            <w:rPr>
-              <w:i/>
-            </w:rPr>
-            <w:t>Name of Recipient</w:t>
-          </w:r>
-        </w:p>
-      </w:docPartBody>
-    </w:docPart>
-    <w:docPart>
-      <w:docPartPr>
-        <w:name w:val="F564519498584730835B135392454723"/>
-        <w:category>
-          <w:name w:val="General"/>
-          <w:gallery w:val="placeholder"/>
-        </w:category>
-        <w:types>
-          <w:type w:val="bbPlcHdr"/>
-        </w:types>
-        <w:behaviors>
-          <w:behavior w:val="content"/>
-        </w:behaviors>
-        <w:guid w:val="{E753BEA6-5C3E-4A78-8E84-FA9623F4BD75}"/>
-      </w:docPartPr>
-      <w:docPartBody>
-        <w:p>
-          <w:pPr>
-            <w:jc w:val="center"/>
-            <w:rPr>
-              <w:i/>
-              <w:iCs/>
-            </w:rPr>
-          </w:pPr>
-          <w:r>
-            <w:rPr>
-              <w:i/>
-              <w:iCs/>
-            </w:rPr>
-            <w:t>in recognition of</w:t>
-          </w:r>
-        </w:p>
-        <w:p>
-          <w:pPr>
-            <w:pStyle w:val="F564519498584730835B135392454723"/>
-          </w:pPr>
-          <w:r>
-            <w:rPr>
-              <w:i/>
-              <w:iCs/>
-            </w:rPr>
-            <w:t>your dedication, passion, and hard work</w:t>
-          </w:r>
-        </w:p>
-      </w:docPartBody>
-    </w:docPart>
-    <w:docPart>
-      <w:docPartPr>
-        <w:name w:val="B83C166D16F64379B776A13B4F2419F3"/>
-        <w:category>
-          <w:name w:val="General"/>
-          <w:gallery w:val="placeholder"/>
-        </w:category>
-        <w:types>
-          <w:type w:val="bbPlcHdr"/>
-        </w:types>
-        <w:behaviors>
-          <w:behavior w:val="content"/>
-        </w:behaviors>
-        <w:guid w:val="{9F046464-5B79-44E4-8710-E33D05EA5ACB}"/>
-      </w:docPartPr>
-      <w:docPartBody>
-        <w:p>
-          <w:pPr>
-            <w:pStyle w:val="B83C166D16F64379B776A13B4F2419F3"/>
-          </w:pPr>
-          <w:r>
-            <w:rPr>
-              <w:i/>
-              <w:iCs/>
-            </w:rPr>
-            <w:t>Name/Title of Presenter</w:t>
-          </w:r>
-        </w:p>
-      </w:docPartBody>
-    </w:docPart>
-    <w:docPart>
-      <w:docPartPr>
-        <w:name w:val="6C5E57673DE44CDFB0E28FF91FB7C81F"/>
-        <w:category>
-          <w:name w:val="General"/>
-          <w:gallery w:val="placeholder"/>
-        </w:category>
-        <w:types>
-          <w:type w:val="bbPlcHdr"/>
-        </w:types>
-        <w:behaviors>
-          <w:behavior w:val="content"/>
-        </w:behaviors>
-        <w:guid w:val="{8430AA47-3029-470D-96E4-D34924BCD535}"/>
-      </w:docPartPr>
-      <w:docPartBody>
-        <w:p>
-          <w:pPr>
-            <w:pStyle w:val="6C5E57673DE44CDFB0E28FF91FB7C81F"/>
-          </w:pPr>
-          <w:r>
-            <w:rPr>
-              <w:i/>
-              <w:iCs/>
-            </w:rPr>
-            <w:t>Date</w:t>
-          </w:r>
-        </w:p>
-      </w:docPartBody>
-    </w:docPart>
-  </w:docParts>
-</w:glossaryDocument>
-</file>
-
-<file path=word/glossary/fontTable.xml><?xml version="1.0" encoding="utf-8"?>
-<w:fonts xmlns:mc="http://schemas.openxmlformats.org/markup-compatibility/2006" xmlns:r="http://schemas.openxmlformats.org/officeDocument/2006/relationships" xmlns:w="http://schemas.openxmlformats.org/wordprocessingml/2006/main" xmlns:w14="http://schemas.microsoft.com/office/word/2010/wordml" xmlns:w15="http://schemas.microsoft.com/office/word/2012/wordml" xmlns:w16cex="http://schemas.microsoft.com/office/word/2018/wordml/cex" xmlns:w16cid="http://schemas.microsoft.com/office/word/2016/wordml/cid" xmlns:w16="http://schemas.microsoft.com/office/word/2018/wordml" xmlns:w16se="http://schemas.microsoft.com/office/word/2015/wordml/symex" mc:Ignorable="w14 w15 w16se w16cid w16 w16cex">
-  <w:font w:name="Times New Roman">
-    <w:panose1 w:val="02020603050405020304"/>
-    <w:charset w:val="00"/>
-    <w:family w:val="roman"/>
-    <w:pitch w:val="variable"/>
-    <w:sig w:usb0="E0002AFF" w:usb1="C0007843" w:usb2="00000009" w:usb3="00000000" w:csb0="000001FF" w:csb1="00000000"/>
-  </w:font>
-  <w:font w:name="Century Schoolbook">
-    <w:panose1 w:val="02040604050505020304"/>
-    <w:charset w:val="00"/>
-    <w:family w:val="roman"/>
-    <w:pitch w:val="variable"/>
-    <w:sig w:usb0="00000287" w:usb1="00000000" w:usb2="00000000" w:usb3="00000000" w:csb0="0000009F" w:csb1="00000000"/>
-  </w:font>
-  <w:font w:name="Georgia">
-    <w:panose1 w:val="02040502050405020303"/>
-    <w:charset w:val="00"/>
-    <w:family w:val="roman"/>
-    <w:pitch w:val="variable"/>
-    <w:sig w:usb0="00000287" w:usb1="00000000" w:usb2="00000000" w:usb3="00000000" w:csb0="0000009F" w:csb1="00000000"/>
-  </w:font>
-  <w:font w:name="Georgia-BoldItalic">
-    <w:altName w:val="Georgia"/>
-    <w:charset w:val="00"/>
-    <w:family w:val="auto"/>
-    <w:pitch w:val="variable"/>
-    <w:sig w:usb0="00000287" w:usb1="00000000" w:usb2="00000000" w:usb3="00000000" w:csb0="0000009F" w:csb1="00000000"/>
-  </w:font>
-  <w:font w:name="Mangal">
-    <w:panose1 w:val="02040503050203030202"/>
-    <w:charset w:val="00"/>
-    <w:family w:val="roman"/>
-    <w:pitch w:val="variable"/>
-    <w:sig w:usb0="00008003" w:usb1="00000000" w:usb2="00000000" w:usb3="00000000" w:csb0="00000001" w:csb1="00000000"/>
-  </w:font>
-  <w:font w:name="Calibri">
-    <w:panose1 w:val="020F0502020204030204"/>
-    <w:charset w:val="00"/>
-    <w:family w:val="swiss"/>
-    <w:pitch w:val="variable"/>
-    <w:sig w:usb0="E0002AFF" w:usb1="4000ACFF" w:usb2="00000001" w:usb3="00000000" w:csb0="000001FF" w:csb1="00000000"/>
-  </w:font>
-  <w:font w:name="Calibri Light">
-    <w:panose1 w:val="020F0302020204030204"/>
-    <w:charset w:val="00"/>
-    <w:family w:val="swiss"/>
-    <w:pitch w:val="variable"/>
-    <w:sig w:usb0="A0002AEF" w:usb1="4000207B" w:usb2="00000000" w:usb3="00000000" w:csb0="000001FF" w:csb1="00000000"/>
-  </w:font>
-</w:fonts>
-</file>
-
-<file path=word/glossary/settings.xml><?xml version="1.0" encoding="utf-8"?>
-<w:settings xmlns:mc="http://schemas.openxmlformats.org/markup-compatibility/2006" xmlns:o="urn:schemas-microsoft-com:office:office" xmlns:r="http://schemas.openxmlformats.org/officeDocument/2006/relationships" xmlns:m="http://schemas.openxmlformats.org/officeDocument/2006/math" xmlns:v="urn:schemas-microsoft-com:vml" xmlns:w10="urn:schemas-microsoft-com:office:word" xmlns:w="http://schemas.openxmlformats.org/wordprocessingml/2006/main" xmlns:w14="http://schemas.microsoft.com/office/word/2010/wordml" xmlns:w15="http://schemas.microsoft.com/office/word/2012/wordml" xmlns:w16cex="http://schemas.microsoft.com/office/word/2018/wordml/cex" xmlns:w16cid="http://schemas.microsoft.com/office/word/2016/wordml/cid" xmlns:w16="http://schemas.microsoft.com/office/word/2018/wordml" xmlns:w16se="http://schemas.microsoft.com/office/word/2015/wordml/symex" xmlns:sl="http://schemas.openxmlformats.org/schemaLibrary/2006/main" mc:Ignorable="w14 w15 w16se w16cid w16 w16cex">
-  <w:view w:val="normal"/>
-  <w:defaultTabStop w:val="720"/>
-  <w:characterSpacingControl w:val="doNotCompress"/>
-  <w:compat>
-    <w:useFELayout/>
-    <w:compatSetting w:name="compatibilityMode" w:uri="http://schemas.microsoft.com/office/word" w:val="15"/>
-    <w:compatSetting w:name="overrideTableStyleFontSizeAndJustification" w:uri="http://schemas.microsoft.com/office/word" w:val="1"/>
-    <w:compatSetting w:name="enableOpenTypeFeatures" w:uri="http://schemas.microsoft.com/office/word" w:val="1"/>
-    <w:compatSetting w:name="doNotFlipMirrorIndents" w:uri="http://schemas.microsoft.com/office/word" w:val="1"/>
-    <w:compatSetting w:name="differentiateMultirowTableHeaders" w:uri="http://schemas.microsoft.com/office/word" w:val="1"/>
-    <w:compatSetting w:name="useWord2013TrackBottomHyphenation" w:uri="http://schemas.microsoft.com/office/word" w:val="0"/>
-  </w:compat>
-  <w:rsids>
-    <w:rsidRoot w:val="00E54189"/>
-    <w:rsid w:val="00E54189"/>
-  </w:rsids>
-  <m:mathPr>
-    <m:mathFont m:val="Cambria Math"/>
-    <m:brkBin m:val="before"/>
-    <m:brkBinSub m:val="--"/>
-    <m:smallFrac m:val="0"/>
-    <m:dispDef/>
-    <m:lMargin m:val="0"/>
-    <m:rMargin m:val="0"/>
-    <m:defJc m:val="centerGroup"/>
-    <m:wrapIndent m:val="1440"/>
-    <m:intLim m:val="subSup"/>
-    <m:naryLim m:val="undOvr"/>
-  </m:mathPr>
-  <w:themeFontLang w:val="en-IN" w:bidi="hi-IN"/>
-  <w:clrSchemeMapping w:bg1="light1" w:t1="dark1" w:bg2="light2" w:t2="dark2" w:accent1="accent1" w:accent2="accent2" w:accent3="accent3" w:accent4="accent4" w:accent5="accent5" w:accent6="accent6" w:hyperlink="hyperlink" w:followedHyperlink="followedHyperlink"/>
-  <w:decimalSymbol w:val="."/>
-  <w:listSeparator w:val=","/>
-  <w15:chartTrackingRefBased/>
-</w:settings>
-</file>
-
-<file path=word/glossary/styles.xml><?xml version="1.0" encoding="utf-8"?>
-<w:styles xmlns:mc="http://schemas.openxmlformats.org/markup-compatibility/2006" xmlns:r="http://schemas.openxmlformats.org/officeDocument/2006/relationships" xmlns:w="http://schemas.openxmlformats.org/wordprocessingml/2006/main" xmlns:w14="http://schemas.microsoft.com/office/word/2010/wordml" xmlns:w15="http://schemas.microsoft.com/office/word/2012/wordml" xmlns:w16cex="http://schemas.microsoft.com/office/word/2018/wordml/cex" xmlns:w16cid="http://schemas.microsoft.com/office/word/2016/wordml/cid" xmlns:w16="http://schemas.microsoft.com/office/word/2018/wordml" xmlns:w16se="http://schemas.microsoft.com/office/word/2015/wordml/symex" mc:Ignorable="w14 w15 w16se w16cid w16 w16cex">
-  <w:docDefaults>
-    <w:rPrDefault>
-      <w:rPr>
-        <w:rFonts w:asciiTheme="minorHAnsi" w:eastAsiaTheme="minorEastAsia" w:hAnsiTheme="minorHAnsi" w:cstheme="minorBidi"/>
-        <w:sz w:val="22"/>
-        <w:lang w:val="en-IN" w:eastAsia="en-IN" w:bidi="hi-IN"/>
-      </w:rPr>
-    </w:rPrDefault>
-    <w:pPrDefault>
-      <w:pPr>
-        <w:spacing w:after="160" w:line="259" w:lineRule="auto"/>
-      </w:pPr>
-    </w:pPrDefault>
-  </w:docDefaults>
-  <w:latentStyles w:defLockedState="0" w:defUIPriority="99" w:defSemiHidden="0" w:defUnhideWhenUsed="0" w:defQFormat="0" w:count="376">
-    <w:lsdException w:name="Normal" w:uiPriority="0" w:qFormat="1"/>
-    <w:lsdException w:name="heading 1" w:uiPriority="9" w:qFormat="1"/>
-    <w:lsdException w:name="heading 2" w:semiHidden="1" w:uiPriority="9" w:unhideWhenUsed="1" w:qFormat="1"/>
-    <w:lsdException w:name="heading 3" w:semiHidden="1" w:uiPriority="9" w:unhideWhenUsed="1" w:qFormat="1"/>
-    <w:lsdException w:name="heading 4" w:semiHidden="1" w:uiPriority="9" w:unhideWhenUsed="1" w:qFormat="1"/>
-    <w:lsdException w:name="heading 5" w:semiHidden="1" w:uiPriority="9" w:unhideWhenUsed="1" w:qFormat="1"/>
-    <w:lsdException w:name="heading 6" w:semiHidden="1" w:uiPriority="9" w:unhideWhenUsed="1" w:qFormat="1"/>
-    <w:lsdException w:name="heading 7" w:semiHidden="1" w:uiPriority="9" w:unhideWhenUsed="1" w:qFormat="1"/>
-    <w:lsdException w:name="heading 8" w:semiHidden="1" w:uiPriority="9" w:unhideWhenUsed="1" w:qFormat="1"/>
-    <w:lsdException w:name="heading 9" w:semiHidden="1" w:uiPriority="9" w:unhideWhenUsed="1" w:qFormat="1"/>
-    <w:lsdException w:name="index 1" w:semiHidden="1" w:unhideWhenUsed="1"/>
-    <w:lsdException w:name="index 2" w:semiHidden="1" w:unhideWhenUsed="1"/>
-    <w:lsdException w:name="index 3" w:semiHidden="1" w:unhideWhenUsed="1"/>
-    <w:lsdException w:name="index 4" w:semiHidden="1" w:unhideWhenUsed="1"/>
-    <w:lsdException w:name="index 5" w:semiHidden="1" w:unhideWhenUsed="1"/>
-    <w:lsdException w:name="index 6" w:semiHidden="1" w:unhideWhenUsed="1"/>
-    <w:lsdException w:name="index 7" w:semiHidden="1" w:unhideWhenUsed="1"/>
-    <w:lsdException w:name="index 8" w:semiHidden="1" w:unhideWhenUsed="1"/>
-    <w:lsdException w:name="index 9" w:semiHidden="1" w:unhideWhenUsed="1"/>
-    <w:lsdException w:name="toc 1" w:semiHidden="1" w:uiPriority="39" w:unhideWhenUsed="1"/>
-    <w:lsdException w:name="toc 2" w:semiHidden="1" w:uiPriority="39" w:unhideWhenUsed="1"/>
-    <w:lsdException w:name="toc 3" w:semiHidden="1" w:uiPriority="39" w:unhideWhenUsed="1"/>
-    <w:lsdException w:name="toc 4" w:semiHidden="1" w:uiPriority="39" w:unhideWhenUsed="1"/>
-    <w:lsdException w:name="toc 5" w:semiHidden="1" w:uiPriority="39" w:unhideWhenUsed="1"/>
-    <w:lsdException w:name="toc 6" w:semiHidden="1" w:uiPriority="39" w:unhideWhenUsed="1"/>
-    <w:lsdException w:name="toc 7" w:semiHidden="1" w:uiPriority="39" w:unhideWhenUsed="1"/>
-    <w:lsdException w:name="toc 8" w:semiHidden="1" w:uiPriority="39" w:unhideWhenUsed="1"/>
-    <w:lsdException w:name="toc 9" w:semiHidden="1" w:uiPriority="39" w:unhideWhenUsed="1"/>
-    <w:lsdException w:name="Normal Indent" w:semiHidden="1" w:unhideWhenUsed="1"/>
-    <w:lsdException w:name="footnote text" w:semiHidden="1" w:unhideWhenUsed="1"/>
-    <w:lsdException w:name="annotation text" w:semiHidden="1" w:unhideWhenUsed="1"/>
-    <w:lsdException w:name="header" w:semiHidden="1" w:unhideWhenUsed="1"/>
-    <w:lsdException w:name="footer" w:semiHidden="1" w:unhideWhenUsed="1"/>
-    <w:lsdException w:name="index heading" w:semiHidden="1" w:unhideWhenUsed="1"/>
-    <w:lsdException w:name="caption" w:semiHidden="1" w:uiPriority="35" w:unhideWhenUsed="1" w:qFormat="1"/>
-    <w:lsdException w:name="table of figures" w:semiHidden="1" w:unhideWhenUsed="1"/>
-    <w:lsdException w:name="envelope address" w:semiHidden="1" w:unhideWhenUsed="1"/>
-    <w:lsdException w:name="envelope return" w:semiHidden="1" w:unhideWhenUsed="1"/>
-    <w:lsdException w:name="footnote reference" w:semiHidden="1" w:unhideWhenUsed="1"/>
-    <w:lsdException w:name="annotation reference" w:semiHidden="1" w:unhideWhenUsed="1"/>
-    <w:lsdException w:name="line number" w:semiHidden="1" w:unhideWhenUsed="1"/>
-    <w:lsdException w:name="page number" w:semiHidden="1" w:unhideWhenUsed="1"/>
-    <w:lsdException w:name="endnote reference" w:semiHidden="1" w:unhideWhenUsed="1"/>
-    <w:lsdException w:name="endnote text" w:semiHidden="1" w:unhideWhenUsed="1"/>
-    <w:lsdException w:name="table of authorities" w:semiHidden="1" w:unhideWhenUsed="1"/>
-    <w:lsdException w:name="macro" w:semiHidden="1" w:unhideWhenUsed="1"/>
-    <w:lsdException w:name="toa heading" w:semiHidden="1" w:unhideWhenUsed="1"/>
-    <w:lsdException w:name="List" w:semiHidden="1" w:unhideWhenUsed="1"/>
-    <w:lsdException w:name="List Bullet" w:semiHidden="1" w:unhideWhenUsed="1"/>
-    <w:lsdException w:name="List Number" w:semiHidden="1" w:unhideWhenUsed="1"/>
-    <w:lsdException w:name="List 2" w:semiHidden="1" w:unhideWhenUsed="1"/>
-    <w:lsdException w:name="List 3" w:semiHidden="1" w:unhideWhenUsed="1"/>
-    <w:lsdException w:name="List 4" w:semiHidden="1" w:unhideWhenUsed="1"/>
-    <w:lsdException w:name="List 5" w:semiHidden="1" w:unhideWhenUsed="1"/>
-    <w:lsdException w:name="List Bullet 2" w:semiHidden="1" w:unhideWhenUsed="1"/>
-    <w:lsdException w:name="List Bullet 3" w:semiHidden="1" w:unhideWhenUsed="1"/>
-    <w:lsdException w:name="List Bullet 4" w:semiHidden="1" w:unhideWhenUsed="1"/>
-    <w:lsdException w:name="List Bullet 5" w:semiHidden="1" w:unhideWhenUsed="1"/>
-    <w:lsdException w:name="List Number 2" w:semiHidden="1" w:unhideWhenUsed="1"/>
-    <w:lsdException w:name="List Number 3" w:semiHidden="1" w:unhideWhenUsed="1"/>
-    <w:lsdException w:name="List Number 4" w:semiHidden="1" w:unhideWhenUsed="1"/>
-    <w:lsdException w:name="List Number 5" w:semiHidden="1" w:unhideWhenUsed="1"/>
-    <w:lsdException w:name="Title" w:uiPriority="10" w:qFormat="1"/>
-    <w:lsdException w:name="Closing" w:semiHidden="1" w:unhideWhenUsed="1"/>
-    <w:lsdException w:name="Signature" w:semiHidden="1" w:unhideWhenUsed="1"/>
-    <w:lsdException w:name="Default Paragraph Font" w:semiHidden="1" w:uiPriority="1" w:unhideWhenUsed="1"/>
-    <w:lsdException w:name="Body Text" w:semiHidden="1" w:unhideWhenUsed="1"/>
-    <w:lsdException w:name="Body Text Indent" w:semiHidden="1" w:unhideWhenUsed="1"/>
-    <w:lsdException w:name="List Continue" w:semiHidden="1" w:unhideWhenUsed="1"/>
-    <w:lsdException w:name="List Continue 2" w:semiHidden="1" w:unhideWhenUsed="1"/>
-    <w:lsdException w:name="List Continue 3" w:semiHidden="1" w:unhideWhenUsed="1"/>
-    <w:lsdException w:name="List Continue 4" w:semiHidden="1" w:unhideWhenUsed="1"/>
-    <w:lsdException w:name="List Continue 5" w:semiHidden="1" w:unhideWhenUsed="1"/>
-    <w:lsdException w:name="Message Header" w:semiHidden="1" w:unhideWhenUsed="1"/>
-    <w:lsdException w:name="Subtitle" w:uiPriority="11" w:qFormat="1"/>
-    <w:lsdException w:name="Salutation" w:semiHidden="1" w:unhideWhenUsed="1"/>
-    <w:lsdException w:name="Date" w:semiHidden="1" w:unhideWhenUsed="1"/>
-    <w:lsdException w:name="Body Text First Indent" w:semiHidden="1" w:unhideWhenUsed="1"/>
-    <w:lsdException w:name="Body Text First Indent 2" w:semiHidden="1" w:unhideWhenUsed="1"/>
-    <w:lsdException w:name="Note Heading" w:semiHidden="1" w:unhideWhenUsed="1"/>
-    <w:lsdException w:name="Body Text 2" w:semiHidden="1" w:unhideWhenUsed="1"/>
-    <w:lsdException w:name="Body Text 3" w:semiHidden="1" w:unhideWhenUsed="1"/>
-    <w:lsdException w:name="Body Text Indent 2" w:semiHidden="1" w:unhideWhenUsed="1"/>
-    <w:lsdException w:name="Body Text Indent 3" w:semiHidden="1" w:unhideWhenUsed="1"/>
-    <w:lsdException w:name="Block Text" w:semiHidden="1" w:unhideWhenUsed="1"/>
-    <w:lsdException w:name="Hyperlink" w:semiHidden="1" w:unhideWhenUsed="1"/>
-    <w:lsdException w:name="FollowedHyperlink" w:semiHidden="1" w:unhideWhenUsed="1"/>
-    <w:lsdException w:name="Strong" w:uiPriority="22" w:qFormat="1"/>
-    <w:lsdException w:name="Emphasis" w:uiPriority="20" w:qFormat="1"/>
-    <w:lsdException w:name="Document Map" w:semiHidden="1" w:unhideWhenUsed="1"/>
-    <w:lsdException w:name="Plain Text" w:semiHidden="1" w:unhideWhenUsed="1"/>
-    <w:lsdException w:name="E-mail Signature" w:semiHidden="1" w:unhideWhenUsed="1"/>
-    <w:lsdException w:name="HTML Top of Form" w:semiHidden="1" w:unhideWhenUsed="1"/>
-    <w:lsdException w:name="HTML Bottom of Form" w:semiHidden="1" w:unhideWhenUsed="1"/>
-    <w:lsdException w:name="Normal (Web)" w:semiHidden="1" w:unhideWhenUsed="1"/>
-    <w:lsdException w:name="HTML Acronym" w:semiHidden="1" w:unhideWhenUsed="1"/>
-    <w:lsdException w:name="HTML Address" w:semiHidden="1" w:unhideWhenUsed="1"/>
-    <w:lsdException w:name="HTML Cite" w:semiHidden="1" w:unhideWhenUsed="1"/>
-    <w:lsdException w:name="HTML Code" w:semiHidden="1" w:unhideWhenUsed="1"/>
-    <w:lsdException w:name="HTML Definition" w:semiHidden="1" w:unhideWhenUsed="1"/>
-    <w:lsdException w:name="HTML Keyboard" w:semiHidden="1" w:unhideWhenUsed="1"/>
-    <w:lsdException w:name="HTML Preformatted" w:semiHidden="1" w:unhideWhenUsed="1"/>
-    <w:lsdException w:name="HTML Sample" w:semiHidden="1" w:unhideWhenUsed="1"/>
-    <w:lsdException w:name="HTML Typewriter" w:semiHidden="1" w:unhideWhenUsed="1"/>
-    <w:lsdException w:name="HTML Variable" w:semiHidden="1" w:unhideWhenUsed="1"/>
-    <w:lsdException w:name="Normal Table" w:semiHidden="1" w:unhideWhenUsed="1"/>
-    <w:lsdException w:name="annotation subject" w:semiHidden="1" w:unhideWhenUsed="1"/>
-    <w:lsdException w:name="No List" w:semiHidden="1" w:unhideWhenUsed="1"/>
-    <w:lsdException w:name="Outline List 1" w:semiHidden="1" w:unhideWhenUsed="1"/>
-    <w:lsdException w:name="Outline List 2" w:semiHidden="1" w:unhideWhenUsed="1"/>
-    <w:lsdException w:name="Outline List 3" w:semiHidden="1" w:unhideWhenUsed="1"/>
-    <w:lsdException w:name="Table Simple 1" w:semiHidden="1" w:unhideWhenUsed="1"/>
-    <w:lsdException w:name="Table Simple 2" w:semiHidden="1" w:unhideWhenUsed="1"/>
-    <w:lsdException w:name="Table Simple 3" w:semiHidden="1" w:unhideWhenUsed="1"/>
-    <w:lsdException w:name="Table Classic 1" w:semiHidden="1" w:unhideWhenUsed="1"/>
-    <w:lsdException w:name="Table Classic 2" w:semiHidden="1" w:unhideWhenUsed="1"/>
-    <w:lsdException w:name="Table Classic 3" w:semiHidden="1" w:unhideWhenUsed="1"/>
-    <w:lsdException w:name="Table Classic 4" w:semiHidden="1" w:unhideWhenUsed="1"/>
-    <w:lsdException w:name="Table Colorful 1" w:semiHidden="1" w:unhideWhenUsed="1"/>
-    <w:lsdException w:name="Table Colorful 2" w:semiHidden="1" w:unhideWhenUsed="1"/>
-    <w:lsdException w:name="Table Colorful 3" w:semiHidden="1" w:unhideWhenUsed="1"/>
-    <w:lsdException w:name="Table Columns 1" w:semiHidden="1" w:unhideWhenUsed="1"/>
-    <w:lsdException w:name="Table Columns 2" w:semiHidden="1" w:unhideWhenUsed="1"/>
-    <w:lsdException w:name="Table Columns 3" w:semiHidden="1" w:unhideWhenUsed="1"/>
-    <w:lsdException w:name="Table Columns 4" w:semiHidden="1" w:unhideWhenUsed="1"/>
-    <w:lsdException w:name="Table Columns 5" w:semiHidden="1" w:unhideWhenUsed="1"/>
-    <w:lsdException w:name="Table Grid 1" w:semiHidden="1" w:unhideWhenUsed="1"/>
-    <w:lsdException w:name="Table Grid 2" w:semiHidden="1" w:unhideWhenUsed="1"/>
-    <w:lsdException w:name="Table Grid 3" w:semiHidden="1" w:unhideWhenUsed="1"/>
-    <w:lsdException w:name="Table Grid 4" w:semiHidden="1" w:unhideWhenUsed="1"/>
-    <w:lsdException w:name="Table Grid 5" w:semiHidden="1" w:unhideWhenUsed="1"/>
-    <w:lsdException w:name="Table Grid 6" w:semiHidden="1" w:unhideWhenUsed="1"/>
-    <w:lsdException w:name="Table Grid 7" w:semiHidden="1" w:unhideWhenUsed="1"/>
-    <w:lsdException w:name="Table Grid 8" w:semiHidden="1" w:unhideWhenUsed="1"/>
-    <w:lsdException w:name="Table List 1" w:semiHidden="1" w:unhideWhenUsed="1"/>
-    <w:lsdException w:name="Table List 2" w:semiHidden="1" w:unhideWhenUsed="1"/>
-    <w:lsdException w:name="Table List 3" w:semiHidden="1" w:unhideWhenUsed="1"/>
-    <w:lsdException w:name="Table List 4" w:semiHidden="1" w:unhideWhenUsed="1"/>
-    <w:lsdException w:name="Table List 5" w:semiHidden="1" w:unhideWhenUsed="1"/>
-    <w:lsdException w:name="Table List 6" w:semiHidden="1" w:unhideWhenUsed="1"/>
-    <w:lsdException w:name="Table List 7" w:semiHidden="1" w:unhideWhenUsed="1"/>
-    <w:lsdException w:name="Table List 8" w:semiHidden="1" w:unhideWhenUsed="1"/>
-    <w:lsdException w:name="Table 3D effects 1" w:semiHidden="1" w:unhideWhenUsed="1"/>
-    <w:lsdException w:name="Table 3D effects 2" w:semiHidden="1" w:unhideWhenUsed="1"/>
-    <w:lsdException w:name="Table 3D effects 3" w:semiHidden="1" w:unhideWhenUsed="1"/>
-    <w:lsdException w:name="Table Contemporary" w:semiHidden="1" w:unhideWhenUsed="1"/>
-    <w:lsdException w:name="Table Elegant" w:semiHidden="1" w:unhideWhenUsed="1"/>
-    <w:lsdException w:name="Table Professional" w:semiHidden="1" w:unhideWhenUsed="1"/>
-    <w:lsdException w:name="Table Subtle 1" w:semiHidden="1" w:unhideWhenUsed="1"/>
-    <w:lsdException w:name="Table Subtle 2" w:semiHidden="1" w:unhideWhenUsed="1"/>
-    <w:lsdException w:name="Table Web 1" w:semiHidden="1" w:unhideWhenUsed="1"/>
-    <w:lsdException w:name="Table Web 2" w:semiHidden="1" w:unhideWhenUsed="1"/>
-    <w:lsdException w:name="Table Web 3" w:semiHidden="1" w:unhideWhenUsed="1"/>
-    <w:lsdException w:name="Balloon Text" w:semiHidden="1" w:unhideWhenUsed="1"/>
-    <w:lsdException w:name="Table Grid" w:uiPriority="39"/>
-    <w:lsdException w:name="Table Theme" w:semiHidden="1" w:unhideWhenUsed="1"/>
-    <w:lsdException w:name="Placeholder Text" w:semiHidden="1"/>
-    <w:lsdException w:name="No Spacing" w:uiPriority="1" w:qFormat="1"/>
-    <w:lsdException w:name="Light Shading" w:uiPriority="60"/>
-    <w:lsdException w:name="Light List" w:uiPriority="61"/>
-    <w:lsdException w:name="Light Grid" w:uiPriority="62"/>
-    <w:lsdException w:name="Medium Shading 1" w:uiPriority="63"/>
-    <w:lsdException w:name="Medium Shading 2" w:uiPriority="64"/>
-    <w:lsdException w:name="Medium List 1" w:uiPriority="65"/>
-    <w:lsdException w:name="Medium List 2" w:uiPriority="66"/>
-    <w:lsdException w:name="Medium Grid 1" w:uiPriority="67"/>
-    <w:lsdException w:name="Medium Grid 2" w:uiPriority="68"/>
-    <w:lsdException w:name="Medium Grid 3" w:uiPriority="69"/>
-    <w:lsdException w:name="Dark List" w:uiPriority="70"/>
-    <w:lsdException w:name="Colorful Shading" w:uiPriority="71"/>
-    <w:lsdException w:name="Colorful List" w:uiPriority="72"/>
-    <w:lsdException w:name="Colorful Grid" w:uiPriority="73"/>
-    <w:lsdException w:name="Light Shading Accent 1" w:uiPriority="60"/>
-    <w:lsdException w:name="Light List Accent 1" w:uiPriority="61"/>
-    <w:lsdException w:name="Light Grid Accent 1" w:uiPriority="62"/>
-    <w:lsdException w:name="Medium Shading 1 Accent 1" w:uiPriority="63"/>
-    <w:lsdException w:name="Medium Shading 2 Accent 1" w:uiPriority="64"/>
-    <w:lsdException w:name="Medium List 1 Accent 1" w:uiPriority="65"/>
-    <w:lsdException w:name="Revision" w:semiHidden="1"/>
-    <w:lsdException w:name="List Paragraph" w:uiPriority="34" w:qFormat="1"/>
-    <w:lsdException w:name="Quote" w:uiPriority="29" w:qFormat="1"/>
-    <w:lsdException w:name="Intense Quote" w:uiPriority="30" w:qFormat="1"/>
-    <w:lsdException w:name="Medium List 2 Accent 1" w:uiPriority="66"/>
-    <w:lsdException w:name="Medium Grid 1 Accent 1" w:uiPriority="67"/>
-    <w:lsdException w:name="Medium Grid 2 Accent 1" w:uiPriority="68"/>
-    <w:lsdException w:name="Medium Grid 3 Accent 1" w:uiPriority="69"/>
-    <w:lsdException w:name="Dark List Accent 1" w:uiPriority="70"/>
-    <w:lsdException w:name="Colorful Shading Accent 1" w:uiPriority="71"/>
-    <w:lsdException w:name="Colorful List Accent 1" w:uiPriority="72"/>
-    <w:lsdException w:name="Colorful Grid Accent 1" w:uiPriority="73"/>
-    <w:lsdException w:name="Light Shading Accent 2" w:uiPriority="60"/>
-    <w:lsdException w:name="Light List Accent 2" w:uiPriority="61"/>
-    <w:lsdException w:name="Light Grid Accent 2" w:uiPriority="62"/>
-    <w:lsdException w:name="Medium Shading 1 Accent 2" w:uiPriority="63"/>
-    <w:lsdException w:name="Medium Shading 2 Accent 2" w:uiPriority="64"/>
-    <w:lsdException w:name="Medium List 1 Accent 2" w:uiPriority="65"/>
-    <w:lsdException w:name="Medium List 2 Accent 2" w:uiPriority="66"/>
-    <w:lsdException w:name="Medium Grid 1 Accent 2" w:uiPriority="67"/>
-    <w:lsdException w:name="Medium Grid 2 Accent 2" w:uiPriority="68"/>
-    <w:lsdException w:name="Medium Grid 3 Accent 2" w:uiPriority="69"/>
-    <w:lsdException w:name="Dark List Accent 2" w:uiPriority="70"/>
-    <w:lsdException w:name="Colorful Shading Accent 2" w:uiPriority="71"/>
-    <w:lsdException w:name="Colorful List Accent 2" w:uiPriority="72"/>
-    <w:lsdException w:name="Colorful Grid Accent 2" w:uiPriority="73"/>
-    <w:lsdException w:name="Light Shading Accent 3" w:uiPriority="60"/>
-    <w:lsdException w:name="Light List Accent 3" w:uiPriority="61"/>
-    <w:lsdException w:name="Light Grid Accent 3" w:uiPriority="62"/>
-    <w:lsdException w:name="Medium Shading 1 Accent 3" w:uiPriority="63"/>
-    <w:lsdException w:name="Medium Shading 2 Accent 3" w:uiPriority="64"/>
-    <w:lsdException w:name="Medium List 1 Accent 3" w:uiPriority="65"/>
-    <w:lsdException w:name="Medium List 2 Accent 3" w:uiPriority="66"/>
-    <w:lsdException w:name="Medium Grid 1 Accent 3" w:uiPriority="67"/>
-    <w:lsdException w:name="Medium Grid 2 Accent 3" w:uiPriority="68"/>
-    <w:lsdException w:name="Medium Grid 3 Accent 3" w:uiPriority="69"/>
-    <w:lsdException w:name="Dark List Accent 3" w:uiPriority="70"/>
-    <w:lsdException w:name="Colorful Shading Accent 3" w:uiPriority="71"/>
-    <w:lsdException w:name="Colorful List Accent 3" w:uiPriority="72"/>
-    <w:lsdException w:name="Colorful Grid Accent 3" w:uiPriority="73"/>
-    <w:lsdException w:name="Light Shading Accent 4" w:uiPriority="60"/>
-    <w:lsdException w:name="Light List Accent 4" w:uiPriority="61"/>
-    <w:lsdException w:name="Light Grid Accent 4" w:uiPriority="62"/>
-    <w:lsdException w:name="Medium Shading 1 Accent 4" w:uiPriority="63"/>
-    <w:lsdException w:name="Medium Shading 2 Accent 4" w:uiPriority="64"/>
-    <w:lsdException w:name="Medium List 1 Accent 4" w:uiPriority="65"/>
-    <w:lsdException w:name="Medium List 2 Accent 4" w:uiPriority="66"/>
-    <w:lsdException w:name="Medium Grid 1 Accent 4" w:uiPriority="67"/>
-    <w:lsdException w:name="Medium Grid 2 Accent 4" w:uiPriority="68"/>
-    <w:lsdException w:name="Medium Grid 3 Accent 4" w:uiPriority="69"/>
-    <w:lsdException w:name="Dark List Accent 4" w:uiPriority="70"/>
-    <w:lsdException w:name="Colorful Shading Accent 4" w:uiPriority="71"/>
-    <w:lsdException w:name="Colorful List Accent 4" w:uiPriority="72"/>
-    <w:lsdException w:name="Colorful Grid Accent 4" w:uiPriority="73"/>
-    <w:lsdException w:name="Light Shading Accent 5" w:uiPriority="60"/>
-    <w:lsdException w:name="Light List Accent 5" w:uiPriority="61"/>
-    <w:lsdException w:name="Light Grid Accent 5" w:uiPriority="62"/>
-    <w:lsdException w:name="Medium Shading 1 Accent 5" w:uiPriority="63"/>
-    <w:lsdException w:name="Medium Shading 2 Accent 5" w:uiPriority="64"/>
-    <w:lsdException w:name="Medium List 1 Accent 5" w:uiPriority="65"/>
-    <w:lsdException w:name="Medium List 2 Accent 5" w:uiPriority="66"/>
-    <w:lsdException w:name="Medium Grid 1 Accent 5" w:uiPriority="67"/>
-    <w:lsdException w:name="Medium Grid 2 Accent 5" w:uiPriority="68"/>
-    <w:lsdException w:name="Medium Grid 3 Accent 5" w:uiPriority="69"/>
-    <w:lsdException w:name="Dark List Accent 5" w:uiPriority="70"/>
-    <w:lsdException w:name="Colorful Shading Accent 5" w:uiPriority="71"/>
-    <w:lsdException w:name="Colorful List Accent 5" w:uiPriority="72"/>
-    <w:lsdException w:name="Colorful Grid Accent 5" w:uiPriority="73"/>
-    <w:lsdException w:name="Light Shading Accent 6" w:uiPriority="60"/>
-    <w:lsdException w:name="Light List Accent 6" w:uiPriority="61"/>
-    <w:lsdException w:name="Light Grid Accent 6" w:uiPriority="62"/>
-    <w:lsdException w:name="Medium Shading 1 Accent 6" w:uiPriority="63"/>
-    <w:lsdException w:name="Medium Shading 2 Accent 6" w:uiPriority="64"/>
-    <w:lsdException w:name="Medium List 1 Accent 6" w:uiPriority="65"/>
-    <w:lsdException w:name="Medium List 2 Accent 6" w:uiPriority="66"/>
-    <w:lsdException w:name="Medium Grid 1 Accent 6" w:uiPriority="67"/>
-    <w:lsdException w:name="Medium Grid 2 Accent 6" w:uiPriority="68"/>
-    <w:lsdException w:name="Medium Grid 3 Accent 6" w:uiPriority="69"/>
-    <w:lsdException w:name="Dark List Accent 6" w:uiPriority="70"/>
-    <w:lsdException w:name="Colorful Shading Accent 6" w:uiPriority="71"/>
-    <w:lsdException w:name="Colorful List Accent 6" w:uiPriority="72"/>
-    <w:lsdException w:name="Colorful Grid Accent 6" w:uiPriority="73"/>
-    <w:lsdException w:name="Subtle Emphasis" w:uiPriority="19" w:qFormat="1"/>
-    <w:lsdException w:name="Intense Emphasis" w:uiPriority="21" w:qFormat="1"/>
-    <w:lsdException w:name="Subtle Reference" w:uiPriority="31" w:qFormat="1"/>
-    <w:lsdException w:name="Intense Reference" w:uiPriority="32" w:qFormat="1"/>
-    <w:lsdException w:name="Book Title" w:uiPriority="33" w:qFormat="1"/>
-    <w:lsdException w:name="Bibliography" w:semiHidden="1" w:uiPriority="37" w:unhideWhenUsed="1"/>
-    <w:lsdException w:name="TOC Heading" w:semiHidden="1" w:uiPriority="39" w:unhideWhenUsed="1" w:qFormat="1"/>
-    <w:lsdException w:name="Plain Table 1" w:uiPriority="41"/>
-    <w:lsdException w:name="Plain Table 2" w:uiPriority="42"/>
-    <w:lsdException w:name="Plain Table 3" w:uiPriority="43"/>
-    <w:lsdException w:name="Plain Table 4" w:uiPriority="44"/>
-    <w:lsdException w:name="Plain Table 5" w:uiPriority="45"/>
-    <w:lsdException w:name="Grid Table Light" w:uiPriority="40"/>
-    <w:lsdException w:name="Grid Table 1 Light" w:uiPriority="46"/>
-    <w:lsdException w:name="Grid Table 2" w:uiPriority="47"/>
-    <w:lsdException w:name="Grid Table 3" w:uiPriority="48"/>
-    <w:lsdException w:name="Grid Table 4" w:uiPriority="49"/>
-    <w:lsdException w:name="Grid Table 5 Dark" w:uiPriority="50"/>
-    <w:lsdException w:name="Grid Table 6 Colorful" w:uiPriority="51"/>
-    <w:lsdException w:name="Grid Table 7 Colorful" w:uiPriority="52"/>
-    <w:lsdException w:name="Grid Table 1 Light Accent 1" w:uiPriority="46"/>
-    <w:lsdException w:name="Grid Table 2 Accent 1" w:uiPriority="47"/>
-    <w:lsdException w:name="Grid Table 3 Accent 1" w:uiPriority="48"/>
-    <w:lsdException w:name="Grid Table 4 Accent 1" w:uiPriority="49"/>
-    <w:lsdException w:name="Grid Table 5 Dark Accent 1" w:uiPriority="50"/>
-    <w:lsdException w:name="Grid Table 6 Colorful Accent 1" w:uiPriority="51"/>
-    <w:lsdException w:name="Grid Table 7 Colorful Accent 1" w:uiPriority="52"/>
-    <w:lsdException w:name="Grid Table 1 Light Accent 2" w:uiPriority="46"/>
-    <w:lsdException w:name="Grid Table 2 Accent 2" w:uiPriority="47"/>
-    <w:lsdException w:name="Grid Table 3 Accent 2" w:uiPriority="48"/>
-    <w:lsdException w:name="Grid Table 4 Accent 2" w:uiPriority="49"/>
-    <w:lsdException w:name="Grid Table 5 Dark Accent 2" w:uiPriority="50"/>
-    <w:lsdException w:name="Grid Table 6 Colorful Accent 2" w:uiPriority="51"/>
-    <w:lsdException w:name="Grid Table 7 Colorful Accent 2" w:uiPriority="52"/>
-    <w:lsdException w:name="Grid Table 1 Light Accent 3" w:uiPriority="46"/>
-    <w:lsdException w:name="Grid Table 2 Accent 3" w:uiPriority="47"/>
-    <w:lsdException w:name="Grid Table 3 Accent 3" w:uiPriority="48"/>
-    <w:lsdException w:name="Grid Table 4 Accent 3" w:uiPriority="49"/>
-    <w:lsdException w:name="Grid Table 5 Dark Accent 3" w:uiPriority="50"/>
-    <w:lsdException w:name="Grid Table 6 Colorful Accent 3" w:uiPriority="51"/>
-    <w:lsdException w:name="Grid Table 7 Colorful Accent 3" w:uiPriority="52"/>
-    <w:lsdException w:name="Grid Table 1 Light Accent 4" w:uiPriority="46"/>
-    <w:lsdException w:name="Grid Table 2 Accent 4" w:uiPriority="47"/>
-    <w:lsdException w:name="Grid Table 3 Accent 4" w:uiPriority="48"/>
-    <w:lsdException w:name="Grid Table 4 Accent 4" w:uiPriority="49"/>
-    <w:lsdException w:name="Grid Table 5 Dark Accent 4" w:uiPriority="50"/>
-    <w:lsdException w:name="Grid Table 6 Colorful Accent 4" w:uiPriority="51"/>
-    <w:lsdException w:name="Grid Table 7 Colorful Accent 4" w:uiPriority="52"/>
-    <w:lsdException w:name="Grid Table 1 Light Accent 5" w:uiPriority="46"/>
-    <w:lsdException w:name="Grid Table 2 Accent 5" w:uiPriority="47"/>
-    <w:lsdException w:name="Grid Table 3 Accent 5" w:uiPriority="48"/>
-    <w:lsdException w:name="Grid Table 4 Accent 5" w:uiPriority="49"/>
-    <w:lsdException w:name="Grid Table 5 Dark Accent 5" w:uiPriority="50"/>
-    <w:lsdException w:name="Grid Table 6 Colorful Accent 5" w:uiPriority="51"/>
-    <w:lsdException w:name="Grid Table 7 Colorful Accent 5" w:uiPriority="52"/>
-    <w:lsdException w:name="Grid Table 1 Light Accent 6" w:uiPriority="46"/>
-    <w:lsdException w:name="Grid Table 2 Accent 6" w:uiPriority="47"/>
-    <w:lsdException w:name="Grid Table 3 Accent 6" w:uiPriority="48"/>
-    <w:lsdException w:name="Grid Table 4 Accent 6" w:uiPriority="49"/>
-    <w:lsdException w:name="Grid Table 5 Dark Accent 6" w:uiPriority="50"/>
-    <w:lsdException w:name="Grid Table 6 Colorful Accent 6" w:uiPriority="51"/>
-    <w:lsdException w:name="Grid Table 7 Colorful Accent 6" w:uiPriority="52"/>
-    <w:lsdException w:name="List Table 1 Light" w:uiPriority="46"/>
-    <w:lsdException w:name="List Table 2" w:uiPriority="47"/>
-    <w:lsdException w:name="List Table 3" w:uiPriority="48"/>
-    <w:lsdException w:name="List Table 4" w:uiPriority="49"/>
-    <w:lsdException w:name="List Table 5 Dark" w:uiPriority="50"/>
-    <w:lsdException w:name="List Table 6 Colorful" w:uiPriority="51"/>
-    <w:lsdException w:name="List Table 7 Colorful" w:uiPriority="52"/>
-    <w:lsdException w:name="List Table 1 Light Accent 1" w:uiPriority="46"/>
-    <w:lsdException w:name="List Table 2 Accent 1" w:uiPriority="47"/>
-    <w:lsdException w:name="List Table 3 Accent 1" w:uiPriority="48"/>
-    <w:lsdException w:name="List Table 4 Accent 1" w:uiPriority="49"/>
-    <w:lsdException w:name="List Table 5 Dark Accent 1" w:uiPriority="50"/>
-    <w:lsdException w:name="List Table 6 Colorful Accent 1" w:uiPriority="51"/>
-    <w:lsdException w:name="List Table 7 Colorful Accent 1" w:uiPriority="52"/>
-    <w:lsdException w:name="List Table 1 Light Accent 2" w:uiPriority="46"/>
-    <w:lsdException w:name="List Table 2 Accent 2" w:uiPriority="47"/>
-    <w:lsdException w:name="List Table 3 Accent 2" w:uiPriority="48"/>
-    <w:lsdException w:name="List Table 4 Accent 2" w:uiPriority="49"/>
-    <w:lsdException w:name="List Table 5 Dark Accent 2" w:uiPriority="50"/>
-    <w:lsdException w:name="List Table 6 Colorful Accent 2" w:uiPriority="51"/>
-    <w:lsdException w:name="List Table 7 Colorful Accent 2" w:uiPriority="52"/>
-    <w:lsdException w:name="List Table 1 Light Accent 3" w:uiPriority="46"/>
-    <w:lsdException w:name="List Table 2 Accent 3" w:uiPriority="47"/>
-    <w:lsdException w:name="List Table 3 Accent 3" w:uiPriority="48"/>
-    <w:lsdException w:name="List Table 4 Accent 3" w:uiPriority="49"/>
-    <w:lsdException w:name="List Table 5 Dark Accent 3" w:uiPriority="50"/>
-    <w:lsdException w:name="List Table 6 Colorful Accent 3" w:uiPriority="51"/>
-    <w:lsdException w:name="List Table 7 Colorful Accent 3" w:uiPriority="52"/>
-    <w:lsdException w:name="List Table 1 Light Accent 4" w:uiPriority="46"/>
-    <w:lsdException w:name="List Table 2 Accent 4" w:uiPriority="47"/>
-    <w:lsdException w:name="List Table 3 Accent 4" w:uiPriority="48"/>
-    <w:lsdException w:name="List Table 4 Accent 4" w:uiPriority="49"/>
-    <w:lsdException w:name="List Table 5 Dark Accent 4" w:uiPriority="50"/>
-    <w:lsdException w:name="List Table 6 Colorful Accent 4" w:uiPriority="51"/>
-    <w:lsdException w:name="List Table 7 Colorful Accent 4" w:uiPriority="52"/>
-    <w:lsdException w:name="List Table 1 Light Accent 5" w:uiPriority="46"/>
-    <w:lsdException w:name="List Table 2 Accent 5" w:uiPriority="47"/>
-    <w:lsdException w:name="List Table 3 Accent 5" w:uiPriority="48"/>
-    <w:lsdException w:name="List Table 4 Accent 5" w:uiPriority="49"/>
-    <w:lsdException w:name="List Table 5 Dark Accent 5" w:uiPriority="50"/>
-    <w:lsdException w:name="List Table 6 Colorful Accent 5" w:uiPriority="51"/>
-    <w:lsdException w:name="List Table 7 Colorful Accent 5" w:uiPriority="52"/>
-    <w:lsdException w:name="List Table 1 Light Accent 6" w:uiPriority="46"/>
-    <w:lsdException w:name="List Table 2 Accent 6" w:uiPriority="47"/>
-    <w:lsdException w:name="List Table 3 Accent 6" w:uiPriority="48"/>
-    <w:lsdException w:name="List Table 4 Accent 6" w:uiPriority="49"/>
-    <w:lsdException w:name="List Table 5 Dark Accent 6" w:uiPriority="50"/>
-    <w:lsdException w:name="List Table 6 Colorful Accent 6" w:uiPriority="51"/>
-    <w:lsdException w:name="List Table 7 Colorful Accent 6" w:uiPriority="52"/>
-    <w:lsdException w:name="Mention" w:semiHidden="1" w:unhideWhenUsed="1"/>
-    <w:lsdException w:name="Smart Hyperlink" w:semiHidden="1" w:unhideWhenUsed="1"/>
-    <w:lsdException w:name="Hashtag" w:semiHidden="1" w:unhideWhenUsed="1"/>
-    <w:lsdException w:name="Unresolved Mention" w:semiHidden="1" w:unhideWhenUsed="1"/>
-    <w:lsdException w:name="Smart Link" w:semiHidden="1" w:unhideWhenUsed="1"/>
-  </w:latentStyles>
-  <w:style w:type="paragraph" w:default="1" w:styleId="Normal">
-    <w:name w:val="Normal"/>
-    <w:qFormat/>
-  </w:style>
-  <w:style w:type="character" w:default="1" w:styleId="DefaultParagraphFont">
-    <w:name w:val="Default Paragraph Font"/>
-    <w:uiPriority w:val="1"/>
-    <w:semiHidden/>
-    <w:unhideWhenUsed/>
-  </w:style>
-  <w:style w:type="table" w:default="1" w:styleId="TableNormal">
-    <w:name w:val="Normal Table"/>
-    <w:uiPriority w:val="99"/>
-    <w:semiHidden/>
-    <w:unhideWhenUsed/>
-    <w:tblPr>
-      <w:tblInd w:w="0" w:type="dxa"/>
-      <w:tblCellMar>
-        <w:top w:w="0" w:type="dxa"/>
-        <w:left w:w="108" w:type="dxa"/>
-        <w:bottom w:w="0" w:type="dxa"/>
-        <w:right w:w="108" w:type="dxa"/>
-      </w:tblCellMar>
-    </w:tblPr>
-  </w:style>
-  <w:style w:type="numbering" w:default="1" w:styleId="NoList">
-    <w:name w:val="No List"/>
-    <w:uiPriority w:val="99"/>
-    <w:semiHidden/>
-    <w:unhideWhenUsed/>
-  </w:style>
-  <w:style w:type="paragraph" w:customStyle="1" w:styleId="0AE399A4B26146C8BC2909BFB95D03F7">
-    <w:name w:val="0AE399A4B26146C8BC2909BFB95D03F7"/>
-  </w:style>
-  <w:style w:type="paragraph" w:customStyle="1" w:styleId="BF749D69851144D2BB72B2931BA366DF">
-    <w:name w:val="BF749D69851144D2BB72B2931BA366DF"/>
-  </w:style>
-  <w:style w:type="paragraph" w:customStyle="1" w:styleId="20E50D4A57F042329460B59710F52659">
-    <w:name w:val="20E50D4A57F042329460B59710F52659"/>
-  </w:style>
-  <w:style w:type="paragraph" w:customStyle="1" w:styleId="80BD20A99F9D4F7EA5AB00C1680CE0B7">
-    <w:name w:val="80BD20A99F9D4F7EA5AB00C1680CE0B7"/>
-  </w:style>
-  <w:style w:type="paragraph" w:customStyle="1" w:styleId="F564519498584730835B135392454723">
-    <w:name w:val="F564519498584730835B135392454723"/>
-  </w:style>
-  <w:style w:type="paragraph" w:customStyle="1" w:styleId="B83C166D16F64379B776A13B4F2419F3">
-    <w:name w:val="B83C166D16F64379B776A13B4F2419F3"/>
-  </w:style>
-  <w:style w:type="paragraph" w:customStyle="1" w:styleId="6C5E57673DE44CDFB0E28FF91FB7C81F">
-    <w:name w:val="6C5E57673DE44CDFB0E28FF91FB7C81F"/>
-  </w:style>
-</w:styles>
-</file>
-
-<file path=word/glossary/webSettings.xml><?xml version="1.0" encoding="utf-8"?>
-<w:webSettings xmlns:mc="http://schemas.openxmlformats.org/markup-compatibility/2006" xmlns:r="http://schemas.openxmlformats.org/officeDocument/2006/relationships" xmlns:w="http://schemas.openxmlformats.org/wordprocessingml/2006/main" xmlns:w14="http://schemas.microsoft.com/office/word/2010/wordml" xmlns:w15="http://schemas.microsoft.com/office/word/2012/wordml" xmlns:w16cex="http://schemas.microsoft.com/office/word/2018/wordml/cex" xmlns:w16cid="http://schemas.microsoft.com/office/word/2016/wordml/cid" xmlns:w16="http://schemas.microsoft.com/office/word/2018/wordml" xmlns:w16se="http://schemas.microsoft.com/office/word/2015/wordml/symex" mc:Ignorable="w14 w15 w16se w16cid w16 w16cex">
-  <w:optimizeForBrowser/>
-  <w:allowPNG/>
-</w:webSettings>
 </file>
 
 <file path=word/theme/theme1.xml><?xml version="1.0" encoding="utf-8"?>
@@ -4259,21 +11017,21 @@
 </file>
 
 <file path=customXml/item1.xml><?xml version="1.0" encoding="utf-8"?>
+<?mso-contentType ?>
+<FormTemplates xmlns="http://schemas.microsoft.com/sharepoint/v3/contenttype/forms">
+  <Display>DocumentLibraryForm</Display>
+  <Edit>DocumentLibraryForm</Edit>
+  <New>DocumentLibraryForm</New>
+</FormTemplates>
+</file>
+
+<file path=customXml/item2.xml><?xml version="1.0" encoding="utf-8"?>
 <p:properties xmlns:p="http://schemas.microsoft.com/office/2006/metadata/properties" xmlns:xsi="http://www.w3.org/2001/XMLSchema-instance" xmlns:pc="http://schemas.microsoft.com/office/infopath/2007/PartnerControls">
   <documentManagement>
     <_ip_UnifiedCompliancePolicyUIAction xmlns="http://schemas.microsoft.com/sharepoint/v3" xsi:nil="true"/>
     <_ip_UnifiedCompliancePolicyProperties xmlns="http://schemas.microsoft.com/sharepoint/v3" xsi:nil="true"/>
   </documentManagement>
 </p:properties>
-</file>
-
-<file path=customXml/item2.xml><?xml version="1.0" encoding="utf-8"?>
-<?mso-contentType ?>
-<FormTemplates xmlns="http://schemas.microsoft.com/sharepoint/v3/contenttype/forms">
-  <Display>DocumentLibraryForm</Display>
-  <Edit>DocumentLibraryForm</Edit>
-  <New>DocumentLibraryForm</New>
-</FormTemplates>
 </file>
 
 <file path=customXml/item3.xml><?xml version="1.0" encoding="utf-8"?>
@@ -4479,19 +11237,19 @@
 </file>
 
 <file path=customXml/itemProps1.xml><?xml version="1.0" encoding="utf-8"?>
+<ds:datastoreItem xmlns:ds="http://schemas.openxmlformats.org/officeDocument/2006/customXml" ds:itemID="{760CF898-44E0-4AAA-B0C4-EE57BE35B7FC}">
+  <ds:schemaRefs>
+    <ds:schemaRef ds:uri="http://schemas.microsoft.com/sharepoint/v3/contenttype/forms"/>
+  </ds:schemaRefs>
+</ds:datastoreItem>
+</file>
+
+<file path=customXml/itemProps2.xml><?xml version="1.0" encoding="utf-8"?>
 <ds:datastoreItem xmlns:ds="http://schemas.openxmlformats.org/officeDocument/2006/customXml" ds:itemID="{9AE42A68-6BE7-4B66-99F2-5F3FFE278930}">
   <ds:schemaRefs>
     <ds:schemaRef ds:uri="http://schemas.microsoft.com/office/2006/metadata/properties"/>
     <ds:schemaRef ds:uri="http://schemas.microsoft.com/office/infopath/2007/PartnerControls"/>
     <ds:schemaRef ds:uri="http://schemas.microsoft.com/sharepoint/v3"/>
-  </ds:schemaRefs>
-</ds:datastoreItem>
-</file>
-
-<file path=customXml/itemProps2.xml><?xml version="1.0" encoding="utf-8"?>
-<ds:datastoreItem xmlns:ds="http://schemas.openxmlformats.org/officeDocument/2006/customXml" ds:itemID="{760CF898-44E0-4AAA-B0C4-EE57BE35B7FC}">
-  <ds:schemaRefs>
-    <ds:schemaRef ds:uri="http://schemas.microsoft.com/sharepoint/v3/contenttype/forms"/>
   </ds:schemaRefs>
 </ds:datastoreItem>
 </file>
